--- a/DATA SCRUBBING.docx
+++ b/DATA SCRUBBING.docx
@@ -979,21 +979,67 @@
     <w:p>
       <w:pPr>
         <w:rPr>
+          <w:rFonts w:ascii="Menlo" w:eastAsiaTheme="minorEastAsia" w:hAnsi="Menlo" w:cs="Menlo"/>
+          <w:color w:val="5982DB" w:themeColor="accent6"/>
+          <w:sz w:val="22"/>
+          <w:szCs w:val="22"/>
+        </w:rPr>
+      </w:pPr>
+      <w:r>
+        <w:rPr>
+          <w:rFonts w:ascii="Menlo" w:eastAsiaTheme="minorEastAsia" w:hAnsi="Menlo" w:cs="Menlo"/>
+          <w:color w:val="5982DB" w:themeColor="accent6"/>
+          <w:sz w:val="22"/>
+          <w:szCs w:val="22"/>
+        </w:rPr>
+        <w:t>2634:WRKDPSTWK</w:t>
+      </w:r>
+    </w:p>
+    <w:p>
+      <w:pPr>
+        <w:tabs>
+          <w:tab w:val="left" w:pos="560"/>
+          <w:tab w:val="left" w:pos="1120"/>
+          <w:tab w:val="left" w:pos="1680"/>
+          <w:tab w:val="left" w:pos="2240"/>
+          <w:tab w:val="left" w:pos="2800"/>
+          <w:tab w:val="left" w:pos="3360"/>
+          <w:tab w:val="left" w:pos="3920"/>
+          <w:tab w:val="left" w:pos="4480"/>
+          <w:tab w:val="left" w:pos="5040"/>
+          <w:tab w:val="left" w:pos="5600"/>
+          <w:tab w:val="left" w:pos="6160"/>
+          <w:tab w:val="left" w:pos="6720"/>
+        </w:tabs>
+        <w:autoSpaceDE w:val="0"/>
+        <w:autoSpaceDN w:val="0"/>
+        <w:adjustRightInd w:val="0"/>
+        <w:rPr>
+          <w:rFonts w:ascii="Arial" w:hAnsi="Arial" w:cs="Arial"/>
+          <w:color w:val="5982DB" w:themeColor="accent6"/>
+          <w:sz w:val="22"/>
+          <w:szCs w:val="22"/>
+        </w:rPr>
+      </w:pPr>
+      <w:r>
+        <w:rPr>
+          <w:rFonts w:ascii="Arial" w:hAnsi="Arial" w:cs="Arial"/>
+          <w:color w:val="5982DB" w:themeColor="accent6"/>
+          <w:sz w:val="22"/>
+          <w:szCs w:val="22"/>
+        </w:rPr>
+        <w:t>2577:AGE2</w:t>
+      </w:r>
+    </w:p>
+    <w:p>
+      <w:pPr>
+        <w:rPr>
           <w:rFonts w:ascii="Arial" w:hAnsi="Arial" w:cs="Arial"/>
           <w:color w:val="5982DB" w:themeColor="accent6"/>
           <w:sz w:val="20"/>
           <w:szCs w:val="20"/>
         </w:rPr>
       </w:pPr>
-      <w:r>
-        <w:rPr>
-          <w:rFonts w:ascii="Menlo" w:eastAsiaTheme="minorEastAsia" w:hAnsi="Menlo" w:cs="Menlo"/>
-          <w:color w:val="5982DB" w:themeColor="accent6"/>
-          <w:sz w:val="22"/>
-          <w:szCs w:val="22"/>
-        </w:rPr>
-        <w:t>2634:WRKDPSTWK</w:t>
-      </w:r>
     </w:p>
     <w:p>
       <w:pPr>

--- a/DATA SCRUBBING.docx
+++ b/DATA SCRUBBING.docx
@@ -15,6 +15,24 @@
         <w:rPr>
           <w:rFonts w:ascii="Arial" w:hAnsi="Arial" w:cs="Arial"/>
         </w:rPr>
+        <w:t>201</w:t>
+      </w:r>
+      <w:r>
+        <w:rPr>
+          <w:rFonts w:ascii="Arial" w:hAnsi="Arial" w:cs="Arial"/>
+        </w:rPr>
+        <w:t>8</w:t>
+      </w:r>
+      <w:r>
+        <w:rPr>
+          <w:rFonts w:ascii="Arial" w:hAnsi="Arial" w:cs="Arial"/>
+        </w:rPr>
+        <w:t xml:space="preserve"> </w:t>
+      </w:r>
+      <w:r>
+        <w:rPr>
+          <w:rFonts w:ascii="Arial" w:hAnsi="Arial" w:cs="Arial"/>
+        </w:rPr>
         <w:t>DATA SCRUBBING</w:t>
       </w:r>
     </w:p>
@@ -55,12 +73,14 @@
         <w:t>Columns we need:</w:t>
       </w:r>
     </w:p>
-    <w:p>
-      <w:pPr>
-        <w:rPr>
-          <w:rFonts w:ascii="Arial" w:hAnsi="Arial" w:cs="Arial"/>
-          <w:sz w:val="20"/>
-          <w:szCs w:val="20"/>
+    <w:p/>
+    <w:p>
+      <w:pPr>
+        <w:rPr>
+          <w:rFonts w:ascii="Arial" w:hAnsi="Arial" w:cs="Arial"/>
+          <w:color w:val="5982DB" w:themeColor="accent6"/>
+          <w:sz w:val="22"/>
+          <w:szCs w:val="22"/>
         </w:rPr>
         <w:sectPr>
           <w:pgSz w:w="12240" w:h="15840"/>
@@ -69,6 +89,1060 @@
           <w:docGrid w:linePitch="360"/>
         </w:sectPr>
       </w:pPr>
+    </w:p>
+    <w:p>
+      <w:pPr>
+        <w:rPr>
+          <w:rFonts w:ascii="Arial" w:hAnsi="Arial" w:cs="Arial"/>
+          <w:color w:val="5982DB" w:themeColor="accent6"/>
+          <w:sz w:val="22"/>
+          <w:szCs w:val="22"/>
+        </w:rPr>
+      </w:pPr>
+      <w:r>
+        <w:rPr>
+          <w:rFonts w:ascii="Arial" w:hAnsi="Arial" w:cs="Arial"/>
+          <w:color w:val="5982DB" w:themeColor="accent6"/>
+          <w:sz w:val="22"/>
+          <w:szCs w:val="22"/>
+        </w:rPr>
+        <w:t>1159:IRCGRGDY</w:t>
+      </w:r>
+    </w:p>
+    <w:p>
+      <w:pPr>
+        <w:rPr>
+          <w:rFonts w:ascii="Arial" w:hAnsi="Arial" w:cs="Arial"/>
+          <w:color w:val="5982DB" w:themeColor="accent6"/>
+          <w:sz w:val="22"/>
+          <w:szCs w:val="22"/>
+        </w:rPr>
+      </w:pPr>
+      <w:r>
+        <w:rPr>
+          <w:rFonts w:ascii="Arial" w:hAnsi="Arial" w:cs="Arial"/>
+          <w:color w:val="5982DB" w:themeColor="accent6"/>
+          <w:sz w:val="22"/>
+          <w:szCs w:val="22"/>
+        </w:rPr>
+        <w:t>1195:IRABUPOSINH</w:t>
+      </w:r>
+    </w:p>
+    <w:p>
+      <w:pPr>
+        <w:rPr>
+          <w:rFonts w:ascii="Arial" w:hAnsi="Arial" w:cs="Arial"/>
+          <w:color w:val="5982DB" w:themeColor="accent6"/>
+          <w:sz w:val="22"/>
+          <w:szCs w:val="22"/>
+        </w:rPr>
+      </w:pPr>
+      <w:r>
+        <w:rPr>
+          <w:rFonts w:ascii="Arial" w:hAnsi="Arial" w:cs="Arial"/>
+          <w:color w:val="5982DB" w:themeColor="accent6"/>
+          <w:sz w:val="22"/>
+          <w:szCs w:val="22"/>
+        </w:rPr>
+        <w:t>1197:IRABUPOSMTH</w:t>
+      </w:r>
+    </w:p>
+    <w:p>
+      <w:pPr>
+        <w:rPr>
+          <w:rFonts w:ascii="Arial" w:hAnsi="Arial" w:cs="Arial"/>
+          <w:color w:val="5982DB" w:themeColor="accent6"/>
+          <w:sz w:val="22"/>
+          <w:szCs w:val="22"/>
+        </w:rPr>
+      </w:pPr>
+      <w:r>
+        <w:rPr>
+          <w:rFonts w:ascii="Arial" w:hAnsi="Arial" w:cs="Arial"/>
+          <w:color w:val="5982DB" w:themeColor="accent6"/>
+          <w:sz w:val="22"/>
+          <w:szCs w:val="22"/>
+        </w:rPr>
+        <w:t>1201:IRABUPOSTRQ</w:t>
+      </w:r>
+    </w:p>
+    <w:p>
+      <w:pPr>
+        <w:rPr>
+          <w:rFonts w:ascii="Arial" w:hAnsi="Arial" w:cs="Arial"/>
+          <w:color w:val="5982DB" w:themeColor="accent6"/>
+          <w:sz w:val="22"/>
+          <w:szCs w:val="22"/>
+        </w:rPr>
+      </w:pPr>
+      <w:r>
+        <w:rPr>
+          <w:rFonts w:ascii="Arial" w:hAnsi="Arial" w:cs="Arial"/>
+          <w:color w:val="5982DB" w:themeColor="accent6"/>
+          <w:sz w:val="22"/>
+          <w:szCs w:val="22"/>
+        </w:rPr>
+        <w:t>1203:IRABUPOSSTM</w:t>
+      </w:r>
+    </w:p>
+    <w:p>
+      <w:pPr>
+        <w:rPr>
+          <w:rFonts w:ascii="Arial" w:hAnsi="Arial" w:cs="Arial"/>
+          <w:color w:val="5982DB" w:themeColor="accent6"/>
+          <w:sz w:val="22"/>
+          <w:szCs w:val="22"/>
+        </w:rPr>
+      </w:pPr>
+      <w:r>
+        <w:rPr>
+          <w:rFonts w:ascii="Arial" w:hAnsi="Arial" w:cs="Arial"/>
+          <w:color w:val="5982DB" w:themeColor="accent6"/>
+          <w:sz w:val="22"/>
+          <w:szCs w:val="22"/>
+        </w:rPr>
+        <w:t>1205:IRABUPOSSED</w:t>
+      </w:r>
+    </w:p>
+    <w:p>
+      <w:pPr>
+        <w:rPr>
+          <w:rFonts w:ascii="Arial" w:hAnsi="Arial" w:cs="Arial"/>
+          <w:b/>
+          <w:bCs/>
+          <w:color w:val="665EB8" w:themeColor="accent4"/>
+          <w:sz w:val="22"/>
+          <w:szCs w:val="22"/>
+        </w:rPr>
+      </w:pPr>
+      <w:r>
+        <w:rPr>
+          <w:rFonts w:ascii="Arial" w:hAnsi="Arial" w:cs="Arial"/>
+          <w:b/>
+          <w:bCs/>
+          <w:color w:val="665EB8" w:themeColor="accent4"/>
+          <w:sz w:val="22"/>
+          <w:szCs w:val="22"/>
+        </w:rPr>
+        <w:t>1254:UDPYOPI</w:t>
+      </w:r>
+    </w:p>
+    <w:p>
+      <w:pPr>
+        <w:rPr>
+          <w:rFonts w:ascii="Arial" w:hAnsi="Arial" w:cs="Arial"/>
+          <w:color w:val="5982DB" w:themeColor="accent6"/>
+          <w:sz w:val="22"/>
+          <w:szCs w:val="22"/>
+        </w:rPr>
+      </w:pPr>
+      <w:r>
+        <w:rPr>
+          <w:rFonts w:ascii="Arial" w:hAnsi="Arial" w:cs="Arial"/>
+          <w:color w:val="5982DB" w:themeColor="accent6"/>
+          <w:sz w:val="22"/>
+          <w:szCs w:val="22"/>
+        </w:rPr>
+        <w:t>1262:BOOKED</w:t>
+      </w:r>
+    </w:p>
+    <w:p>
+      <w:pPr>
+        <w:rPr>
+          <w:rFonts w:ascii="Arial" w:hAnsi="Arial" w:cs="Arial"/>
+          <w:color w:val="5982DB" w:themeColor="accent6"/>
+          <w:sz w:val="22"/>
+          <w:szCs w:val="22"/>
+        </w:rPr>
+      </w:pPr>
+      <w:r>
+        <w:rPr>
+          <w:rFonts w:ascii="Arial" w:hAnsi="Arial" w:cs="Arial"/>
+          <w:color w:val="5982DB" w:themeColor="accent6"/>
+          <w:sz w:val="22"/>
+          <w:szCs w:val="22"/>
+        </w:rPr>
+        <w:t>129:HALLUCEVR</w:t>
+      </w:r>
+    </w:p>
+    <w:p>
+      <w:pPr>
+        <w:rPr>
+          <w:rFonts w:ascii="Arial" w:hAnsi="Arial" w:cs="Arial"/>
+          <w:color w:val="5982DB" w:themeColor="accent6"/>
+          <w:sz w:val="22"/>
+          <w:szCs w:val="22"/>
+        </w:rPr>
+      </w:pPr>
+      <w:r>
+        <w:rPr>
+          <w:rFonts w:ascii="Arial" w:hAnsi="Arial" w:cs="Arial"/>
+          <w:color w:val="5982DB" w:themeColor="accent6"/>
+          <w:sz w:val="22"/>
+          <w:szCs w:val="22"/>
+        </w:rPr>
+        <w:t>1343:CIGYRBFR</w:t>
+      </w:r>
+    </w:p>
+    <w:p>
+      <w:pPr>
+        <w:rPr>
+          <w:rFonts w:ascii="Arial" w:hAnsi="Arial" w:cs="Arial"/>
+          <w:color w:val="5982DB" w:themeColor="accent6"/>
+          <w:sz w:val="22"/>
+          <w:szCs w:val="22"/>
+        </w:rPr>
+      </w:pPr>
+      <w:r>
+        <w:rPr>
+          <w:rFonts w:ascii="Arial" w:hAnsi="Arial" w:cs="Arial"/>
+          <w:color w:val="5982DB" w:themeColor="accent6"/>
+          <w:sz w:val="22"/>
+          <w:szCs w:val="22"/>
+        </w:rPr>
+        <w:t>1346:TXEVRRCVD</w:t>
+      </w:r>
+    </w:p>
+    <w:p>
+      <w:pPr>
+        <w:rPr>
+          <w:rFonts w:ascii="Arial" w:hAnsi="Arial" w:cs="Arial"/>
+          <w:color w:val="5982DB" w:themeColor="accent6"/>
+          <w:sz w:val="22"/>
+          <w:szCs w:val="22"/>
+        </w:rPr>
+      </w:pPr>
+      <w:r>
+        <w:rPr>
+          <w:rFonts w:ascii="Arial" w:hAnsi="Arial" w:cs="Arial"/>
+          <w:color w:val="5982DB" w:themeColor="accent6"/>
+          <w:sz w:val="22"/>
+          <w:szCs w:val="22"/>
+        </w:rPr>
+        <w:t>1660:BMI2</w:t>
+      </w:r>
+    </w:p>
+    <w:p>
+      <w:pPr>
+        <w:rPr>
+          <w:rFonts w:ascii="Arial" w:hAnsi="Arial" w:cs="Arial"/>
+          <w:color w:val="5982DB" w:themeColor="accent6"/>
+          <w:sz w:val="22"/>
+          <w:szCs w:val="22"/>
+        </w:rPr>
+      </w:pPr>
+      <w:r>
+        <w:rPr>
+          <w:rFonts w:ascii="Arial" w:hAnsi="Arial" w:cs="Arial"/>
+          <w:color w:val="5982DB" w:themeColor="accent6"/>
+          <w:sz w:val="22"/>
+          <w:szCs w:val="22"/>
+        </w:rPr>
+        <w:t>1714:AUUNMTYR</w:t>
+      </w:r>
+    </w:p>
+    <w:p>
+      <w:pPr>
+        <w:rPr>
+          <w:rFonts w:ascii="Arial" w:hAnsi="Arial" w:cs="Arial"/>
+          <w:color w:val="5982DB" w:themeColor="accent6"/>
+          <w:sz w:val="22"/>
+          <w:szCs w:val="22"/>
+        </w:rPr>
+      </w:pPr>
+      <w:r>
+        <w:rPr>
+          <w:rFonts w:ascii="Arial" w:hAnsi="Arial" w:cs="Arial"/>
+          <w:color w:val="5982DB" w:themeColor="accent6"/>
+          <w:sz w:val="22"/>
+          <w:szCs w:val="22"/>
+        </w:rPr>
+        <w:t>1795:YEATNDYR</w:t>
+      </w:r>
+    </w:p>
+    <w:p>
+      <w:pPr>
+        <w:rPr>
+          <w:rFonts w:ascii="Arial" w:hAnsi="Arial" w:cs="Arial"/>
+          <w:color w:val="5982DB" w:themeColor="accent6"/>
+          <w:sz w:val="22"/>
+          <w:szCs w:val="22"/>
+        </w:rPr>
+      </w:pPr>
+      <w:r>
+        <w:rPr>
+          <w:rFonts w:ascii="Arial" w:hAnsi="Arial" w:cs="Arial"/>
+          <w:color w:val="5982DB" w:themeColor="accent6"/>
+          <w:sz w:val="22"/>
+          <w:szCs w:val="22"/>
+        </w:rPr>
+        <w:t>1803:YESTSCIG</w:t>
+      </w:r>
+    </w:p>
+    <w:p>
+      <w:pPr>
+        <w:rPr>
+          <w:rFonts w:ascii="Arial" w:hAnsi="Arial" w:cs="Arial"/>
+          <w:color w:val="5982DB" w:themeColor="accent6"/>
+          <w:sz w:val="22"/>
+          <w:szCs w:val="22"/>
+        </w:rPr>
+      </w:pPr>
+      <w:r>
+        <w:rPr>
+          <w:rFonts w:ascii="Arial" w:hAnsi="Arial" w:cs="Arial"/>
+          <w:color w:val="5982DB" w:themeColor="accent6"/>
+          <w:sz w:val="22"/>
+          <w:szCs w:val="22"/>
+        </w:rPr>
+        <w:t>1804:YESTSMJ</w:t>
+      </w:r>
+    </w:p>
+    <w:p>
+      <w:pPr>
+        <w:rPr>
+          <w:rFonts w:ascii="Arial" w:hAnsi="Arial" w:cs="Arial"/>
+          <w:color w:val="5982DB" w:themeColor="accent6"/>
+          <w:sz w:val="22"/>
+          <w:szCs w:val="22"/>
+        </w:rPr>
+      </w:pPr>
+      <w:r>
+        <w:rPr>
+          <w:rFonts w:ascii="Arial" w:hAnsi="Arial" w:cs="Arial"/>
+          <w:color w:val="5982DB" w:themeColor="accent6"/>
+          <w:sz w:val="22"/>
+          <w:szCs w:val="22"/>
+        </w:rPr>
+        <w:t>1805:YESTSALC</w:t>
+      </w:r>
+    </w:p>
+    <w:p>
+      <w:pPr>
+        <w:rPr>
+          <w:rFonts w:ascii="Arial" w:hAnsi="Arial" w:cs="Arial"/>
+          <w:color w:val="5982DB" w:themeColor="accent6"/>
+          <w:sz w:val="22"/>
+          <w:szCs w:val="22"/>
+        </w:rPr>
+      </w:pPr>
+      <w:r>
+        <w:rPr>
+          <w:rFonts w:ascii="Arial" w:hAnsi="Arial" w:cs="Arial"/>
+          <w:color w:val="5982DB" w:themeColor="accent6"/>
+          <w:sz w:val="22"/>
+          <w:szCs w:val="22"/>
+        </w:rPr>
+        <w:t>1808:YEPHLPHW</w:t>
+      </w:r>
+    </w:p>
+    <w:p>
+      <w:pPr>
+        <w:rPr>
+          <w:rFonts w:ascii="Arial" w:hAnsi="Arial" w:cs="Arial"/>
+          <w:color w:val="5982DB" w:themeColor="accent6"/>
+          <w:sz w:val="22"/>
+          <w:szCs w:val="22"/>
+        </w:rPr>
+      </w:pPr>
+      <w:r>
+        <w:rPr>
+          <w:rFonts w:ascii="Arial" w:hAnsi="Arial" w:cs="Arial"/>
+          <w:color w:val="5982DB" w:themeColor="accent6"/>
+          <w:sz w:val="22"/>
+          <w:szCs w:val="22"/>
+        </w:rPr>
+        <w:t>1813:YEPPROUD</w:t>
+      </w:r>
+    </w:p>
+    <w:p>
+      <w:pPr>
+        <w:rPr>
+          <w:rFonts w:ascii="Arial" w:hAnsi="Arial" w:cs="Arial"/>
+          <w:color w:val="5982DB" w:themeColor="accent6"/>
+          <w:sz w:val="22"/>
+          <w:szCs w:val="22"/>
+        </w:rPr>
+      </w:pPr>
+      <w:r>
+        <w:rPr>
+          <w:rFonts w:ascii="Arial" w:hAnsi="Arial" w:cs="Arial"/>
+          <w:color w:val="5982DB" w:themeColor="accent6"/>
+          <w:sz w:val="22"/>
+          <w:szCs w:val="22"/>
+        </w:rPr>
+        <w:t>1846:YEFAIACT</w:t>
+      </w:r>
+    </w:p>
+    <w:p>
+      <w:pPr>
+        <w:rPr>
+          <w:rFonts w:ascii="Arial" w:hAnsi="Arial" w:cs="Arial"/>
+          <w:color w:val="5982DB" w:themeColor="accent6"/>
+          <w:sz w:val="22"/>
+          <w:szCs w:val="22"/>
+        </w:rPr>
+      </w:pPr>
+      <w:r>
+        <w:rPr>
+          <w:rFonts w:ascii="Arial" w:hAnsi="Arial" w:cs="Arial"/>
+          <w:color w:val="5982DB" w:themeColor="accent6"/>
+          <w:sz w:val="22"/>
+          <w:szCs w:val="22"/>
+        </w:rPr>
+        <w:t>2527:AGE2</w:t>
+      </w:r>
+    </w:p>
+    <w:p>
+      <w:pPr>
+        <w:rPr>
+          <w:rFonts w:ascii="Arial" w:hAnsi="Arial" w:cs="Arial"/>
+          <w:color w:val="5982DB" w:themeColor="accent6"/>
+          <w:sz w:val="22"/>
+          <w:szCs w:val="22"/>
+        </w:rPr>
+      </w:pPr>
+      <w:r>
+        <w:rPr>
+          <w:rFonts w:ascii="Arial" w:hAnsi="Arial" w:cs="Arial"/>
+          <w:color w:val="5982DB" w:themeColor="accent6"/>
+          <w:sz w:val="22"/>
+          <w:szCs w:val="22"/>
+        </w:rPr>
+        <w:t>2567:EDUSCHLGO</w:t>
+      </w:r>
+    </w:p>
+    <w:p>
+      <w:pPr>
+        <w:rPr>
+          <w:rFonts w:ascii="Arial" w:hAnsi="Arial" w:cs="Arial"/>
+          <w:color w:val="5982DB" w:themeColor="accent6"/>
+          <w:sz w:val="22"/>
+          <w:szCs w:val="22"/>
+        </w:rPr>
+      </w:pPr>
+      <w:r>
+        <w:rPr>
+          <w:rFonts w:ascii="Arial" w:hAnsi="Arial" w:cs="Arial"/>
+          <w:color w:val="5982DB" w:themeColor="accent6"/>
+          <w:sz w:val="22"/>
+          <w:szCs w:val="22"/>
+        </w:rPr>
+        <w:t>2578:MILTPARNT</w:t>
+      </w:r>
+    </w:p>
+    <w:p>
+      <w:pPr>
+        <w:rPr>
+          <w:rFonts w:ascii="Arial" w:hAnsi="Arial" w:cs="Arial"/>
+          <w:color w:val="5982DB" w:themeColor="accent6"/>
+          <w:sz w:val="22"/>
+          <w:szCs w:val="22"/>
+        </w:rPr>
+      </w:pPr>
+      <w:r>
+        <w:rPr>
+          <w:rFonts w:ascii="Arial" w:hAnsi="Arial" w:cs="Arial"/>
+          <w:color w:val="5982DB" w:themeColor="accent6"/>
+          <w:sz w:val="22"/>
+          <w:szCs w:val="22"/>
+        </w:rPr>
+        <w:t>2584:WRKDPSTWK</w:t>
+      </w:r>
+    </w:p>
+    <w:p>
+      <w:pPr>
+        <w:rPr>
+          <w:rFonts w:ascii="Arial" w:hAnsi="Arial" w:cs="Arial"/>
+          <w:color w:val="5982DB" w:themeColor="accent6"/>
+          <w:sz w:val="22"/>
+          <w:szCs w:val="22"/>
+        </w:rPr>
+      </w:pPr>
+      <w:r>
+        <w:rPr>
+          <w:rFonts w:ascii="Arial" w:hAnsi="Arial" w:cs="Arial"/>
+          <w:color w:val="5982DB" w:themeColor="accent6"/>
+          <w:sz w:val="22"/>
+          <w:szCs w:val="22"/>
+        </w:rPr>
+        <w:t>2628:MEDICARE</w:t>
+      </w:r>
+    </w:p>
+    <w:p>
+      <w:pPr>
+        <w:rPr>
+          <w:rFonts w:ascii="Arial" w:hAnsi="Arial" w:cs="Arial"/>
+          <w:color w:val="5982DB" w:themeColor="accent6"/>
+          <w:sz w:val="22"/>
+          <w:szCs w:val="22"/>
+        </w:rPr>
+      </w:pPr>
+      <w:r>
+        <w:rPr>
+          <w:rFonts w:ascii="Arial" w:hAnsi="Arial" w:cs="Arial"/>
+          <w:color w:val="5982DB" w:themeColor="accent6"/>
+          <w:sz w:val="22"/>
+          <w:szCs w:val="22"/>
+        </w:rPr>
+        <w:t>2635:HLTINMNT</w:t>
+      </w:r>
+    </w:p>
+    <w:p>
+      <w:pPr>
+        <w:rPr>
+          <w:rFonts w:ascii="Arial" w:hAnsi="Arial" w:cs="Arial"/>
+          <w:color w:val="5982DB" w:themeColor="accent6"/>
+          <w:sz w:val="22"/>
+          <w:szCs w:val="22"/>
+        </w:rPr>
+      </w:pPr>
+      <w:r>
+        <w:rPr>
+          <w:rFonts w:ascii="Arial" w:hAnsi="Arial" w:cs="Arial"/>
+          <w:color w:val="5982DB" w:themeColor="accent6"/>
+          <w:sz w:val="22"/>
+          <w:szCs w:val="22"/>
+        </w:rPr>
+        <w:t>2636:HLTINNOS</w:t>
+      </w:r>
+    </w:p>
+    <w:p>
+      <w:pPr>
+        <w:rPr>
+          <w:rFonts w:ascii="Arial" w:hAnsi="Arial" w:cs="Arial"/>
+          <w:color w:val="5982DB" w:themeColor="accent6"/>
+          <w:sz w:val="22"/>
+          <w:szCs w:val="22"/>
+        </w:rPr>
+      </w:pPr>
+      <w:r>
+        <w:rPr>
+          <w:rFonts w:ascii="Arial" w:hAnsi="Arial" w:cs="Arial"/>
+          <w:color w:val="5982DB" w:themeColor="accent6"/>
+          <w:sz w:val="22"/>
+          <w:szCs w:val="22"/>
+        </w:rPr>
+        <w:t>2664:IRFAMSOC</w:t>
+      </w:r>
+    </w:p>
+    <w:p>
+      <w:pPr>
+        <w:rPr>
+          <w:rFonts w:ascii="Arial" w:hAnsi="Arial" w:cs="Arial"/>
+          <w:color w:val="5982DB" w:themeColor="accent6"/>
+          <w:sz w:val="22"/>
+          <w:szCs w:val="22"/>
+        </w:rPr>
+        <w:sectPr>
+          <w:type w:val="continuous"/>
+          <w:pgSz w:w="12240" w:h="15840"/>
+          <w:pgMar w:top="1440" w:right="1440" w:bottom="1440" w:left="1440" w:header="720" w:footer="720" w:gutter="0"/>
+          <w:cols w:num="3" w:space="720"/>
+          <w:docGrid w:linePitch="360"/>
+        </w:sectPr>
+      </w:pPr>
+      <w:r>
+        <w:rPr>
+          <w:rFonts w:ascii="Arial" w:hAnsi="Arial" w:cs="Arial"/>
+          <w:color w:val="5982DB" w:themeColor="accent6"/>
+          <w:sz w:val="22"/>
+          <w:szCs w:val="22"/>
+        </w:rPr>
+        <w:t>2681:INCOM</w:t>
+      </w:r>
+      <w:r>
+        <w:rPr>
+          <w:rFonts w:ascii="Arial" w:hAnsi="Arial" w:cs="Arial"/>
+          <w:color w:val="5982DB" w:themeColor="accent6"/>
+          <w:sz w:val="22"/>
+          <w:szCs w:val="22"/>
+        </w:rPr>
+        <w:t>E</w:t>
+      </w:r>
+    </w:p>
+    <w:p>
+      <w:pPr>
+        <w:rPr>
+          <w:rFonts w:ascii="Arial" w:hAnsi="Arial" w:cs="Arial"/>
+          <w:b/>
+          <w:bCs/>
+          <w:sz w:val="28"/>
+          <w:szCs w:val="28"/>
+        </w:rPr>
+      </w:pPr>
+    </w:p>
+    <w:p>
+      <w:pPr>
+        <w:rPr>
+          <w:rFonts w:ascii="Arial" w:hAnsi="Arial" w:cs="Arial"/>
+          <w:sz w:val="28"/>
+          <w:szCs w:val="28"/>
+        </w:rPr>
+      </w:pPr>
+      <w:r>
+        <w:rPr>
+          <w:rFonts w:ascii="Arial" w:hAnsi="Arial" w:cs="Arial"/>
+          <w:sz w:val="28"/>
+          <w:szCs w:val="28"/>
+        </w:rPr>
+        <w:t>Original Datafile Information:</w:t>
+      </w:r>
+    </w:p>
+    <w:p>
+      <w:pPr>
+        <w:pStyle w:val="ListParagraph"/>
+        <w:numPr>
+          <w:ilvl w:val="0"/>
+          <w:numId w:val="2"/>
+        </w:numPr>
+        <w:rPr>
+          <w:rFonts w:ascii="Arial" w:hAnsi="Arial" w:cs="Arial"/>
+          <w:sz w:val="28"/>
+          <w:szCs w:val="28"/>
+        </w:rPr>
+      </w:pPr>
+      <w:r>
+        <w:rPr>
+          <w:rFonts w:ascii="Arial" w:hAnsi="Arial" w:cs="Arial"/>
+          <w:sz w:val="28"/>
+          <w:szCs w:val="28"/>
+        </w:rPr>
+        <w:t>2691</w:t>
+      </w:r>
+      <w:r>
+        <w:rPr>
+          <w:rFonts w:ascii="Arial" w:hAnsi="Arial" w:cs="Arial"/>
+          <w:sz w:val="28"/>
+          <w:szCs w:val="28"/>
+        </w:rPr>
+        <w:t xml:space="preserve"> Columns</w:t>
+      </w:r>
+    </w:p>
+    <w:p>
+      <w:pPr>
+        <w:pStyle w:val="ListParagraph"/>
+        <w:numPr>
+          <w:ilvl w:val="0"/>
+          <w:numId w:val="2"/>
+        </w:numPr>
+        <w:rPr>
+          <w:rFonts w:ascii="Arial" w:hAnsi="Arial" w:cs="Arial"/>
+          <w:sz w:val="28"/>
+          <w:szCs w:val="28"/>
+        </w:rPr>
+      </w:pPr>
+      <w:r>
+        <w:rPr>
+          <w:rFonts w:ascii="Arial" w:hAnsi="Arial" w:cs="Arial"/>
+          <w:sz w:val="28"/>
+          <w:szCs w:val="28"/>
+        </w:rPr>
+        <w:t>56313 rows of data in 2018</w:t>
+      </w:r>
+    </w:p>
+    <w:p>
+      <w:pPr>
+        <w:pStyle w:val="ListParagraph"/>
+        <w:numPr>
+          <w:ilvl w:val="0"/>
+          <w:numId w:val="2"/>
+        </w:numPr>
+        <w:rPr>
+          <w:rFonts w:ascii="Arial" w:hAnsi="Arial" w:cs="Arial"/>
+          <w:b/>
+          <w:bCs/>
+          <w:sz w:val="28"/>
+          <w:szCs w:val="28"/>
+        </w:rPr>
+      </w:pPr>
+      <w:r>
+        <w:rPr>
+          <w:rFonts w:ascii="Arial" w:hAnsi="Arial" w:cs="Arial"/>
+          <w:sz w:val="28"/>
+          <w:szCs w:val="28"/>
+        </w:rPr>
+        <w:t>448 Yes's out of 56313 rows, that means there are 55,865 No's</w:t>
+      </w:r>
+      <w:r>
+        <w:rPr>
+          <w:rFonts w:ascii="Arial" w:hAnsi="Arial" w:cs="Arial"/>
+          <w:sz w:val="28"/>
+          <w:szCs w:val="28"/>
+        </w:rPr>
+        <w:t xml:space="preserve"> for the </w:t>
+      </w:r>
+      <w:r>
+        <w:rPr>
+          <w:rFonts w:ascii="Arial" w:hAnsi="Arial" w:cs="Arial"/>
+          <w:b/>
+          <w:bCs/>
+          <w:sz w:val="28"/>
+          <w:szCs w:val="28"/>
+        </w:rPr>
+        <w:t>UDPYOPI</w:t>
+      </w:r>
+      <w:r>
+        <w:rPr>
+          <w:rFonts w:ascii="Arial" w:hAnsi="Arial" w:cs="Arial"/>
+          <w:b/>
+          <w:bCs/>
+          <w:sz w:val="28"/>
+          <w:szCs w:val="28"/>
+        </w:rPr>
+        <w:t xml:space="preserve"> </w:t>
+      </w:r>
+      <w:r>
+        <w:rPr>
+          <w:rFonts w:ascii="Arial" w:hAnsi="Arial" w:cs="Arial"/>
+          <w:sz w:val="28"/>
+          <w:szCs w:val="28"/>
+        </w:rPr>
+        <w:t>column</w:t>
+      </w:r>
+    </w:p>
+    <w:p>
+      <w:pPr>
+        <w:rPr>
+          <w:rFonts w:ascii="Arial" w:hAnsi="Arial" w:cs="Arial"/>
+          <w:b/>
+          <w:bCs/>
+          <w:sz w:val="28"/>
+          <w:szCs w:val="28"/>
+        </w:rPr>
+      </w:pPr>
+    </w:p>
+    <w:p>
+      <w:pPr>
+        <w:rPr>
+          <w:rFonts w:ascii="Arial" w:hAnsi="Arial" w:cs="Arial"/>
+          <w:b/>
+          <w:bCs/>
+          <w:sz w:val="28"/>
+          <w:szCs w:val="28"/>
+        </w:rPr>
+      </w:pPr>
+      <w:r>
+        <w:rPr>
+          <w:rFonts w:ascii="Arial" w:hAnsi="Arial" w:cs="Arial"/>
+          <w:b/>
+          <w:bCs/>
+          <w:sz w:val="28"/>
+          <w:szCs w:val="28"/>
+        </w:rPr>
+        <w:t>Number of columns in the datafiles:</w:t>
+      </w:r>
+    </w:p>
+    <w:p>
+      <w:pPr>
+        <w:rPr>
+          <w:rFonts w:ascii="Arial" w:hAnsi="Arial" w:cs="Arial"/>
+          <w:sz w:val="28"/>
+          <w:szCs w:val="28"/>
+        </w:rPr>
+      </w:pPr>
+      <w:r>
+        <w:rPr>
+          <w:rFonts w:ascii="Arial" w:hAnsi="Arial" w:cs="Arial"/>
+          <w:sz w:val="28"/>
+          <w:szCs w:val="28"/>
+        </w:rPr>
+        <w:t>awk -F'</w:t>
+      </w:r>
+      <w:r>
+        <w:rPr>
+          <w:rFonts w:ascii="Arial" w:hAnsi="Arial" w:cs="Arial"/>
+          <w:sz w:val="28"/>
+          <w:szCs w:val="28"/>
+        </w:rPr>
+        <w:t>\t</w:t>
+      </w:r>
+      <w:r>
+        <w:rPr>
+          <w:rFonts w:ascii="Arial" w:hAnsi="Arial" w:cs="Arial"/>
+          <w:sz w:val="28"/>
+          <w:szCs w:val="28"/>
+        </w:rPr>
+        <w:t>' '{print NF; exit}' NSDUH_2018_Tab.tsv</w:t>
+      </w:r>
+    </w:p>
+    <w:p>
+      <w:pPr>
+        <w:rPr>
+          <w:rFonts w:ascii="Arial" w:hAnsi="Arial" w:cs="Arial"/>
+          <w:sz w:val="28"/>
+          <w:szCs w:val="28"/>
+        </w:rPr>
+      </w:pPr>
+      <w:r>
+        <w:rPr>
+          <w:rFonts w:ascii="Arial" w:hAnsi="Arial" w:cs="Arial"/>
+          <w:sz w:val="28"/>
+          <w:szCs w:val="28"/>
+        </w:rPr>
+        <w:t>&gt;&gt;</w:t>
+      </w:r>
+      <w:r>
+        <w:rPr>
+          <w:rFonts w:ascii="Arial" w:hAnsi="Arial" w:cs="Arial"/>
+          <w:sz w:val="28"/>
+          <w:szCs w:val="28"/>
+        </w:rPr>
+        <w:t>2691</w:t>
+      </w:r>
+    </w:p>
+    <w:p>
+      <w:pPr>
+        <w:rPr>
+          <w:rFonts w:ascii="Arial" w:hAnsi="Arial" w:cs="Arial"/>
+          <w:sz w:val="28"/>
+          <w:szCs w:val="28"/>
+        </w:rPr>
+      </w:pPr>
+    </w:p>
+    <w:p>
+      <w:pPr>
+        <w:rPr>
+          <w:rFonts w:ascii="Arial" w:hAnsi="Arial" w:cs="Arial"/>
+          <w:b/>
+          <w:bCs/>
+          <w:sz w:val="28"/>
+          <w:szCs w:val="28"/>
+        </w:rPr>
+      </w:pPr>
+      <w:r>
+        <w:rPr>
+          <w:rFonts w:ascii="Arial" w:hAnsi="Arial" w:cs="Arial"/>
+          <w:b/>
+          <w:bCs/>
+          <w:sz w:val="28"/>
+          <w:szCs w:val="28"/>
+        </w:rPr>
+        <w:t>Number of lines in the datafile:</w:t>
+      </w:r>
+    </w:p>
+    <w:p>
+      <w:pPr>
+        <w:rPr>
+          <w:rFonts w:ascii="Arial" w:hAnsi="Arial" w:cs="Arial"/>
+          <w:sz w:val="28"/>
+          <w:szCs w:val="28"/>
+        </w:rPr>
+      </w:pPr>
+      <w:proofErr w:type="spellStart"/>
+      <w:r>
+        <w:rPr>
+          <w:rFonts w:ascii="Arial" w:hAnsi="Arial" w:cs="Arial"/>
+          <w:sz w:val="28"/>
+          <w:szCs w:val="28"/>
+        </w:rPr>
+        <w:t>wc</w:t>
+      </w:r>
+      <w:proofErr w:type="spellEnd"/>
+      <w:r>
+        <w:rPr>
+          <w:rFonts w:ascii="Arial" w:hAnsi="Arial" w:cs="Arial"/>
+          <w:sz w:val="28"/>
+          <w:szCs w:val="28"/>
+        </w:rPr>
+        <w:t xml:space="preserve"> -l </w:t>
+      </w:r>
+      <w:r>
+        <w:rPr>
+          <w:rFonts w:ascii="Arial" w:hAnsi="Arial" w:cs="Arial"/>
+          <w:sz w:val="28"/>
+          <w:szCs w:val="28"/>
+        </w:rPr>
+        <w:t>NSDUH_2018_Tab.tsv</w:t>
+      </w:r>
+    </w:p>
+    <w:p>
+      <w:pPr>
+        <w:rPr>
+          <w:rFonts w:ascii="Arial" w:hAnsi="Arial" w:cs="Arial"/>
+          <w:sz w:val="28"/>
+          <w:szCs w:val="28"/>
+        </w:rPr>
+      </w:pPr>
+      <w:r>
+        <w:rPr>
+          <w:rFonts w:ascii="Arial" w:hAnsi="Arial" w:cs="Arial"/>
+          <w:sz w:val="28"/>
+          <w:szCs w:val="28"/>
+        </w:rPr>
+        <w:t>&gt;&gt;</w:t>
+      </w:r>
+      <w:r>
+        <w:rPr>
+          <w:rFonts w:ascii="Menlo" w:eastAsiaTheme="minorEastAsia" w:hAnsi="Menlo" w:cs="Menlo"/>
+          <w:color w:val="000000"/>
+          <w:sz w:val="22"/>
+          <w:szCs w:val="22"/>
+        </w:rPr>
+        <w:t xml:space="preserve"> </w:t>
+      </w:r>
+      <w:r>
+        <w:rPr>
+          <w:rFonts w:ascii="Arial" w:hAnsi="Arial" w:cs="Arial"/>
+          <w:sz w:val="28"/>
+          <w:szCs w:val="28"/>
+        </w:rPr>
+        <w:t>56</w:t>
+      </w:r>
+      <w:r>
+        <w:rPr>
+          <w:rFonts w:ascii="Arial" w:hAnsi="Arial" w:cs="Arial"/>
+          <w:sz w:val="28"/>
+          <w:szCs w:val="28"/>
+        </w:rPr>
+        <w:t>,</w:t>
+      </w:r>
+      <w:r>
+        <w:rPr>
+          <w:rFonts w:ascii="Arial" w:hAnsi="Arial" w:cs="Arial"/>
+          <w:sz w:val="28"/>
+          <w:szCs w:val="28"/>
+        </w:rPr>
+        <w:t>31</w:t>
+      </w:r>
+      <w:r>
+        <w:rPr>
+          <w:rFonts w:ascii="Arial" w:hAnsi="Arial" w:cs="Arial"/>
+          <w:sz w:val="28"/>
+          <w:szCs w:val="28"/>
+        </w:rPr>
+        <w:t>3</w:t>
+      </w:r>
+      <w:r>
+        <w:rPr>
+          <w:rFonts w:ascii="Arial" w:hAnsi="Arial" w:cs="Arial"/>
+          <w:sz w:val="28"/>
+          <w:szCs w:val="28"/>
+        </w:rPr>
+        <w:t xml:space="preserve"> NSDUH_2018_Tab.tsv</w:t>
+      </w:r>
+    </w:p>
+    <w:p>
+      <w:pPr>
+        <w:rPr>
+          <w:rFonts w:ascii="Arial" w:hAnsi="Arial" w:cs="Arial"/>
+          <w:sz w:val="28"/>
+          <w:szCs w:val="28"/>
+        </w:rPr>
+      </w:pPr>
+    </w:p>
+    <w:p>
+      <w:pPr>
+        <w:rPr>
+          <w:rFonts w:ascii="Arial" w:hAnsi="Arial" w:cs="Arial"/>
+          <w:b/>
+          <w:bCs/>
+          <w:sz w:val="28"/>
+          <w:szCs w:val="28"/>
+        </w:rPr>
+      </w:pPr>
+      <w:r>
+        <w:rPr>
+          <w:rFonts w:ascii="Arial" w:hAnsi="Arial" w:cs="Arial"/>
+          <w:b/>
+          <w:bCs/>
+          <w:sz w:val="28"/>
+          <w:szCs w:val="28"/>
+        </w:rPr>
+        <w:t>List columns in file on a new line by replacing each tab with the newline character</w:t>
+      </w:r>
+    </w:p>
+    <w:p>
+      <w:pPr>
+        <w:rPr>
+          <w:rFonts w:ascii="Arial" w:hAnsi="Arial" w:cs="Arial"/>
+          <w:sz w:val="28"/>
+          <w:szCs w:val="28"/>
+        </w:rPr>
+      </w:pPr>
+    </w:p>
+    <w:p>
+      <w:pPr>
+        <w:rPr>
+          <w:rFonts w:ascii="Arial" w:hAnsi="Arial" w:cs="Arial"/>
+          <w:sz w:val="28"/>
+          <w:szCs w:val="28"/>
+        </w:rPr>
+      </w:pPr>
+      <w:r>
+        <w:rPr>
+          <w:rFonts w:ascii="Arial" w:hAnsi="Arial" w:cs="Arial"/>
+          <w:sz w:val="28"/>
+          <w:szCs w:val="28"/>
+        </w:rPr>
+        <w:t xml:space="preserve">Head -n 1 </w:t>
+      </w:r>
+      <w:r>
+        <w:rPr>
+          <w:rFonts w:ascii="Arial" w:hAnsi="Arial" w:cs="Arial"/>
+          <w:sz w:val="28"/>
+          <w:szCs w:val="28"/>
+        </w:rPr>
+        <w:t>NSDUH_2018_Tab.tsv</w:t>
+      </w:r>
+      <w:r>
+        <w:rPr>
+          <w:rFonts w:ascii="Arial" w:hAnsi="Arial" w:cs="Arial"/>
+          <w:sz w:val="28"/>
+          <w:szCs w:val="28"/>
+        </w:rPr>
+        <w:t xml:space="preserve"> | tr   </w:t>
+      </w:r>
+      <w:r>
+        <w:rPr>
+          <w:rFonts w:ascii="Arial" w:hAnsi="Arial" w:cs="Arial"/>
+          <w:sz w:val="28"/>
+          <w:szCs w:val="28"/>
+        </w:rPr>
+        <w:t>“\t” “</w:t>
+      </w:r>
+      <w:r>
+        <w:rPr>
+          <w:rFonts w:ascii="Arial" w:hAnsi="Arial" w:cs="Arial"/>
+          <w:sz w:val="28"/>
+          <w:szCs w:val="28"/>
+        </w:rPr>
+        <w:t>\n</w:t>
+      </w:r>
+      <w:r>
+        <w:rPr>
+          <w:rFonts w:ascii="Arial" w:hAnsi="Arial" w:cs="Arial"/>
+          <w:sz w:val="28"/>
+          <w:szCs w:val="28"/>
+        </w:rPr>
+        <w:t>” | less</w:t>
+      </w:r>
+    </w:p>
+    <w:p>
+      <w:pPr>
+        <w:rPr>
+          <w:rFonts w:ascii="Arial" w:hAnsi="Arial" w:cs="Arial"/>
+          <w:sz w:val="28"/>
+          <w:szCs w:val="28"/>
+        </w:rPr>
+      </w:pPr>
+    </w:p>
+    <w:p>
+      <w:pPr>
+        <w:rPr>
+          <w:rFonts w:ascii="Arial" w:hAnsi="Arial" w:cs="Arial"/>
+          <w:sz w:val="28"/>
+          <w:szCs w:val="28"/>
+        </w:rPr>
+      </w:pPr>
+      <w:r>
+        <w:rPr>
+          <w:rFonts w:ascii="Arial" w:hAnsi="Arial" w:cs="Arial"/>
+          <w:sz w:val="28"/>
+          <w:szCs w:val="28"/>
+        </w:rPr>
+        <w:t>Find Column UDPYOPI and return column number</w:t>
+      </w:r>
     </w:p>
     <w:p>
       <w:pPr>
@@ -91,19 +1165,62 @@
         <w:adjustRightInd w:val="0"/>
         <w:rPr>
           <w:rFonts w:ascii="Arial" w:hAnsi="Arial" w:cs="Arial"/>
-          <w:color w:val="5982DB" w:themeColor="accent6"/>
-          <w:sz w:val="22"/>
-          <w:szCs w:val="22"/>
-        </w:rPr>
-      </w:pPr>
-      <w:r>
-        <w:rPr>
-          <w:rFonts w:ascii="Arial" w:hAnsi="Arial" w:cs="Arial"/>
-          <w:color w:val="5982DB" w:themeColor="accent6"/>
-          <w:sz w:val="22"/>
-          <w:szCs w:val="22"/>
-        </w:rPr>
-        <w:t>1292:UDPYOPI</w:t>
+          <w:color w:val="000000"/>
+          <w:sz w:val="22"/>
+          <w:szCs w:val="22"/>
+        </w:rPr>
+      </w:pPr>
+      <w:r>
+        <w:rPr>
+          <w:rFonts w:ascii="Menlo" w:eastAsiaTheme="minorEastAsia" w:hAnsi="Menlo" w:cs="Menlo"/>
+          <w:color w:val="000000"/>
+          <w:sz w:val="22"/>
+          <w:szCs w:val="22"/>
+        </w:rPr>
+        <w:t xml:space="preserve">head -n 1 </w:t>
+      </w:r>
+      <w:r>
+        <w:rPr>
+          <w:rFonts w:ascii="Arial" w:hAnsi="Arial" w:cs="Arial"/>
+          <w:sz w:val="28"/>
+          <w:szCs w:val="28"/>
+        </w:rPr>
+        <w:t>NSDUH_2018_Tab.tsv</w:t>
+      </w:r>
+      <w:r>
+        <w:rPr>
+          <w:rFonts w:ascii="Arial" w:hAnsi="Arial" w:cs="Arial"/>
+          <w:sz w:val="28"/>
+          <w:szCs w:val="28"/>
+        </w:rPr>
+        <w:t xml:space="preserve"> </w:t>
+      </w:r>
+      <w:r>
+        <w:rPr>
+          <w:rFonts w:ascii="Menlo" w:eastAsiaTheme="minorEastAsia" w:hAnsi="Menlo" w:cs="Menlo"/>
+          <w:color w:val="000000"/>
+          <w:sz w:val="22"/>
+          <w:szCs w:val="22"/>
+        </w:rPr>
+        <w:t>| tr "\t"  "\n" |grep -n "</w:t>
+      </w:r>
+      <w:r>
+        <w:rPr>
+          <w:rFonts w:ascii="Arial" w:hAnsi="Arial" w:cs="Arial"/>
+          <w:color w:val="5982DB" w:themeColor="accent6"/>
+          <w:sz w:val="22"/>
+          <w:szCs w:val="22"/>
+        </w:rPr>
+        <w:t>UDPYOPI</w:t>
+      </w:r>
+      <w:r>
+        <w:rPr>
+          <w:rFonts w:ascii="Menlo" w:eastAsiaTheme="minorEastAsia" w:hAnsi="Menlo" w:cs="Menlo"/>
+          <w:color w:val="000000"/>
+          <w:sz w:val="22"/>
+          <w:szCs w:val="22"/>
+        </w:rPr>
+        <w:t>"</w:t>
       </w:r>
     </w:p>
     <w:p>
@@ -126,20 +1243,21 @@
         <w:autoSpaceDN w:val="0"/>
         <w:adjustRightInd w:val="0"/>
         <w:rPr>
-          <w:rFonts w:ascii="Menlo" w:eastAsiaTheme="minorEastAsia" w:hAnsi="Menlo" w:cs="Menlo"/>
-          <w:color w:val="5982DB" w:themeColor="accent6"/>
-          <w:sz w:val="22"/>
-          <w:szCs w:val="22"/>
-        </w:rPr>
-      </w:pPr>
-      <w:r>
-        <w:rPr>
-          <w:rFonts w:ascii="Menlo" w:eastAsiaTheme="minorEastAsia" w:hAnsi="Menlo" w:cs="Menlo"/>
-          <w:color w:val="5982DB" w:themeColor="accent6"/>
-          <w:sz w:val="22"/>
-          <w:szCs w:val="22"/>
-        </w:rPr>
-        <w:t>1300:BOOKED</w:t>
+          <w:rFonts w:ascii="Arial" w:hAnsi="Arial" w:cs="Arial"/>
+          <w:color w:val="5982DB" w:themeColor="accent6"/>
+          <w:sz w:val="22"/>
+          <w:szCs w:val="22"/>
+        </w:rPr>
+      </w:pPr>
+      <w:r>
+        <w:rPr>
+          <w:rFonts w:ascii="Arial" w:hAnsi="Arial" w:cs="Arial"/>
+          <w:color w:val="5982DB" w:themeColor="accent6"/>
+          <w:sz w:val="22"/>
+          <w:szCs w:val="22"/>
+        </w:rPr>
+        <w:lastRenderedPageBreak/>
+        <w:t>1254:UDPYOPI</w:t>
       </w:r>
     </w:p>
     <w:p>
@@ -162,40 +1280,12 @@
         <w:autoSpaceDN w:val="0"/>
         <w:adjustRightInd w:val="0"/>
         <w:rPr>
-          <w:rFonts w:ascii="Menlo" w:eastAsiaTheme="minorEastAsia" w:hAnsi="Menlo" w:cs="Menlo"/>
-          <w:color w:val="5982DB" w:themeColor="accent6"/>
-          <w:sz w:val="22"/>
-          <w:szCs w:val="22"/>
-        </w:rPr>
-      </w:pPr>
-      <w:r>
-        <w:rPr>
-          <w:rFonts w:ascii="Menlo" w:eastAsiaTheme="minorEastAsia" w:hAnsi="Menlo" w:cs="Menlo"/>
-          <w:color w:val="5982DB" w:themeColor="accent6"/>
-          <w:sz w:val="22"/>
-          <w:szCs w:val="22"/>
-        </w:rPr>
-        <w:t>1384:TXEVRRCVD</w:t>
-      </w:r>
-    </w:p>
-    <w:p>
-      <w:pPr>
-        <w:rPr>
-          <w:rFonts w:ascii="Menlo" w:eastAsiaTheme="minorEastAsia" w:hAnsi="Menlo" w:cs="Menlo"/>
-          <w:color w:val="5982DB" w:themeColor="accent6"/>
-          <w:sz w:val="22"/>
-          <w:szCs w:val="22"/>
-        </w:rPr>
-      </w:pPr>
-      <w:r>
-        <w:rPr>
-          <w:rFonts w:ascii="Menlo" w:eastAsiaTheme="minorEastAsia" w:hAnsi="Menlo" w:cs="Menlo"/>
-          <w:color w:val="5982DB" w:themeColor="accent6"/>
-          <w:sz w:val="22"/>
-          <w:szCs w:val="22"/>
-        </w:rPr>
-        <w:t>1698:BMI2</w:t>
-      </w:r>
+          <w:rFonts w:ascii="Arial" w:hAnsi="Arial" w:cs="Arial"/>
+          <w:color w:val="5982DB" w:themeColor="accent6"/>
+          <w:sz w:val="22"/>
+          <w:szCs w:val="22"/>
+        </w:rPr>
+      </w:pPr>
     </w:p>
     <w:p>
       <w:pPr>
@@ -218,19 +1308,62 @@
         <w:adjustRightInd w:val="0"/>
         <w:rPr>
           <w:rFonts w:ascii="Menlo" w:eastAsiaTheme="minorEastAsia" w:hAnsi="Menlo" w:cs="Menlo"/>
-          <w:color w:val="5982DB" w:themeColor="accent6"/>
-          <w:sz w:val="22"/>
-          <w:szCs w:val="22"/>
-        </w:rPr>
-      </w:pPr>
-      <w:r>
-        <w:rPr>
-          <w:rFonts w:ascii="Menlo" w:eastAsiaTheme="minorEastAsia" w:hAnsi="Menlo" w:cs="Menlo"/>
-          <w:color w:val="5982DB" w:themeColor="accent6"/>
-          <w:sz w:val="22"/>
-          <w:szCs w:val="22"/>
-        </w:rPr>
-        <w:t>1239:IRABUPOSTRQ</w:t>
+          <w:color w:val="000000"/>
+          <w:sz w:val="22"/>
+          <w:szCs w:val="22"/>
+        </w:rPr>
+      </w:pPr>
+      <w:r>
+        <w:rPr>
+          <w:rFonts w:ascii="Menlo" w:eastAsiaTheme="minorEastAsia" w:hAnsi="Menlo" w:cs="Menlo"/>
+          <w:color w:val="000000"/>
+          <w:sz w:val="22"/>
+          <w:szCs w:val="22"/>
+        </w:rPr>
+        <w:t xml:space="preserve">head -n 1 </w:t>
+      </w:r>
+      <w:r>
+        <w:rPr>
+          <w:rFonts w:ascii="Arial" w:hAnsi="Arial" w:cs="Arial"/>
+          <w:sz w:val="28"/>
+          <w:szCs w:val="28"/>
+        </w:rPr>
+        <w:t>NSDUH_2018_Tab.tsv</w:t>
+      </w:r>
+      <w:r>
+        <w:rPr>
+          <w:rFonts w:ascii="Arial" w:hAnsi="Arial" w:cs="Arial"/>
+          <w:sz w:val="28"/>
+          <w:szCs w:val="28"/>
+        </w:rPr>
+        <w:t xml:space="preserve"> </w:t>
+      </w:r>
+      <w:r>
+        <w:rPr>
+          <w:rFonts w:ascii="Menlo" w:eastAsiaTheme="minorEastAsia" w:hAnsi="Menlo" w:cs="Menlo"/>
+          <w:color w:val="000000"/>
+          <w:sz w:val="22"/>
+          <w:szCs w:val="22"/>
+        </w:rPr>
+        <w:t>| tr "\t" "\n" |grep -n "AGE</w:t>
+      </w:r>
+      <w:r>
+        <w:rPr>
+          <w:rFonts w:ascii="Menlo" w:eastAsiaTheme="minorEastAsia" w:hAnsi="Menlo" w:cs="Menlo"/>
+          <w:color w:val="000000"/>
+          <w:sz w:val="22"/>
+          <w:szCs w:val="22"/>
+        </w:rPr>
+        <w:t>2</w:t>
+      </w:r>
+      <w:r>
+        <w:rPr>
+          <w:rFonts w:ascii="Menlo" w:eastAsiaTheme="minorEastAsia" w:hAnsi="Menlo" w:cs="Menlo"/>
+          <w:color w:val="000000"/>
+          <w:sz w:val="22"/>
+          <w:szCs w:val="22"/>
+        </w:rPr>
+        <w:t>"</w:t>
       </w:r>
     </w:p>
     <w:p>
@@ -253,20 +1386,20 @@
         <w:autoSpaceDN w:val="0"/>
         <w:adjustRightInd w:val="0"/>
         <w:rPr>
-          <w:rFonts w:ascii="Menlo" w:eastAsiaTheme="minorEastAsia" w:hAnsi="Menlo" w:cs="Menlo"/>
-          <w:color w:val="5982DB" w:themeColor="accent6"/>
-          <w:sz w:val="22"/>
-          <w:szCs w:val="22"/>
-        </w:rPr>
-      </w:pPr>
-      <w:r>
-        <w:rPr>
-          <w:rFonts w:ascii="Menlo" w:eastAsiaTheme="minorEastAsia" w:hAnsi="Menlo" w:cs="Menlo"/>
-          <w:color w:val="5982DB" w:themeColor="accent6"/>
-          <w:sz w:val="22"/>
-          <w:szCs w:val="22"/>
-        </w:rPr>
-        <w:t>1243:IRABUPOSSED</w:t>
+          <w:rFonts w:ascii="Arial" w:hAnsi="Arial" w:cs="Arial"/>
+          <w:color w:val="5982DB" w:themeColor="accent6"/>
+          <w:sz w:val="22"/>
+          <w:szCs w:val="22"/>
+        </w:rPr>
+      </w:pPr>
+      <w:r>
+        <w:rPr>
+          <w:rFonts w:ascii="Arial" w:hAnsi="Arial" w:cs="Arial"/>
+          <w:color w:val="5982DB" w:themeColor="accent6"/>
+          <w:sz w:val="22"/>
+          <w:szCs w:val="22"/>
+        </w:rPr>
+        <w:t>2527:AGE2</w:t>
       </w:r>
     </w:p>
     <w:p>
@@ -289,21 +1422,12 @@
         <w:autoSpaceDN w:val="0"/>
         <w:adjustRightInd w:val="0"/>
         <w:rPr>
-          <w:rFonts w:ascii="Menlo" w:eastAsiaTheme="minorEastAsia" w:hAnsi="Menlo" w:cs="Menlo"/>
-          <w:color w:val="5982DB" w:themeColor="accent6"/>
-          <w:sz w:val="22"/>
-          <w:szCs w:val="22"/>
-        </w:rPr>
-      </w:pPr>
-      <w:r>
-        <w:rPr>
-          <w:rFonts w:ascii="Menlo" w:eastAsiaTheme="minorEastAsia" w:hAnsi="Menlo" w:cs="Menlo"/>
-          <w:color w:val="5982DB" w:themeColor="accent6"/>
-          <w:sz w:val="22"/>
-          <w:szCs w:val="22"/>
-        </w:rPr>
-        <w:t>129:HALLUCEVR</w:t>
-      </w:r>
+          <w:rFonts w:ascii="Arial" w:hAnsi="Arial" w:cs="Arial"/>
+          <w:color w:val="5982DB" w:themeColor="accent6"/>
+          <w:sz w:val="22"/>
+          <w:szCs w:val="22"/>
+        </w:rPr>
+      </w:pPr>
     </w:p>
     <w:p>
       <w:pPr>
@@ -325,20 +1449,62 @@
         <w:autoSpaceDN w:val="0"/>
         <w:adjustRightInd w:val="0"/>
         <w:rPr>
-          <w:rFonts w:ascii="Menlo" w:eastAsiaTheme="minorEastAsia" w:hAnsi="Menlo" w:cs="Menlo"/>
-          <w:color w:val="5982DB" w:themeColor="accent6"/>
-          <w:sz w:val="22"/>
-          <w:szCs w:val="22"/>
-        </w:rPr>
-      </w:pPr>
-      <w:r>
-        <w:rPr>
-          <w:rFonts w:ascii="Menlo" w:eastAsiaTheme="minorEastAsia" w:hAnsi="Menlo" w:cs="Menlo"/>
-          <w:color w:val="5982DB" w:themeColor="accent6"/>
-          <w:sz w:val="22"/>
-          <w:szCs w:val="22"/>
-        </w:rPr>
-        <w:t>1233:IRABUPOSINH</w:t>
+          <w:rFonts w:ascii="Arial" w:hAnsi="Arial" w:cs="Arial"/>
+          <w:color w:val="000000"/>
+          <w:sz w:val="22"/>
+          <w:szCs w:val="22"/>
+        </w:rPr>
+      </w:pPr>
+      <w:r>
+        <w:rPr>
+          <w:rFonts w:ascii="Menlo" w:eastAsiaTheme="minorEastAsia" w:hAnsi="Menlo" w:cs="Menlo"/>
+          <w:color w:val="000000"/>
+          <w:sz w:val="22"/>
+          <w:szCs w:val="22"/>
+        </w:rPr>
+        <w:t xml:space="preserve">head -n 1 </w:t>
+      </w:r>
+      <w:r>
+        <w:rPr>
+          <w:rFonts w:ascii="Arial" w:hAnsi="Arial" w:cs="Arial"/>
+          <w:sz w:val="28"/>
+          <w:szCs w:val="28"/>
+        </w:rPr>
+        <w:t>NSDUH_2018_Tab.tsv</w:t>
+      </w:r>
+      <w:r>
+        <w:rPr>
+          <w:rFonts w:ascii="Arial" w:hAnsi="Arial" w:cs="Arial"/>
+          <w:sz w:val="28"/>
+          <w:szCs w:val="28"/>
+        </w:rPr>
+        <w:t xml:space="preserve"> </w:t>
+      </w:r>
+      <w:r>
+        <w:rPr>
+          <w:rFonts w:ascii="Menlo" w:eastAsiaTheme="minorEastAsia" w:hAnsi="Menlo" w:cs="Menlo"/>
+          <w:color w:val="000000"/>
+          <w:sz w:val="22"/>
+          <w:szCs w:val="22"/>
+        </w:rPr>
+        <w:t>| tr "\t"  "\n" |grep -n "</w:t>
+      </w:r>
+      <w:r>
+        <w:rPr>
+          <w:rFonts w:ascii="Arial" w:hAnsi="Arial" w:cs="Arial"/>
+          <w:sz w:val="20"/>
+          <w:szCs w:val="20"/>
+        </w:rPr>
+        <w:t>BOOKED</w:t>
+      </w:r>
+      <w:r>
+        <w:rPr>
+          <w:rFonts w:ascii="Menlo" w:eastAsiaTheme="minorEastAsia" w:hAnsi="Menlo" w:cs="Menlo"/>
+          <w:color w:val="000000"/>
+          <w:sz w:val="22"/>
+          <w:szCs w:val="22"/>
+        </w:rPr>
+        <w:t>"</w:t>
       </w:r>
     </w:p>
     <w:p>
@@ -361,39 +1527,20 @@
         <w:autoSpaceDN w:val="0"/>
         <w:adjustRightInd w:val="0"/>
         <w:rPr>
-          <w:rFonts w:ascii="Menlo" w:eastAsiaTheme="minorEastAsia" w:hAnsi="Menlo" w:cs="Menlo"/>
-          <w:color w:val="5982DB" w:themeColor="accent6"/>
-          <w:sz w:val="22"/>
-          <w:szCs w:val="22"/>
-        </w:rPr>
-      </w:pPr>
-      <w:r>
-        <w:rPr>
-          <w:rFonts w:ascii="Menlo" w:eastAsiaTheme="minorEastAsia" w:hAnsi="Menlo" w:cs="Menlo"/>
-          <w:color w:val="5982DB" w:themeColor="accent6"/>
-          <w:sz w:val="22"/>
-          <w:szCs w:val="22"/>
-        </w:rPr>
-        <w:t>1235:IRABUPOSMTH</w:t>
-      </w:r>
-    </w:p>
-    <w:p>
-      <w:pPr>
-        <w:rPr>
-          <w:rFonts w:ascii="Menlo" w:eastAsiaTheme="minorEastAsia" w:hAnsi="Menlo" w:cs="Menlo"/>
-          <w:color w:val="5982DB" w:themeColor="accent6"/>
-          <w:sz w:val="22"/>
-          <w:szCs w:val="22"/>
-        </w:rPr>
-      </w:pPr>
-      <w:r>
-        <w:rPr>
-          <w:rFonts w:ascii="Menlo" w:eastAsiaTheme="minorEastAsia" w:hAnsi="Menlo" w:cs="Menlo"/>
-          <w:color w:val="5982DB" w:themeColor="accent6"/>
-          <w:sz w:val="22"/>
-          <w:szCs w:val="22"/>
-        </w:rPr>
-        <w:t>1381:CIGYRBFR</w:t>
+          <w:rFonts w:ascii="Arial" w:hAnsi="Arial" w:cs="Arial"/>
+          <w:color w:val="5982DB" w:themeColor="accent6"/>
+          <w:sz w:val="22"/>
+          <w:szCs w:val="22"/>
+        </w:rPr>
+      </w:pPr>
+      <w:r>
+        <w:rPr>
+          <w:rFonts w:ascii="Arial" w:hAnsi="Arial" w:cs="Arial"/>
+          <w:color w:val="5982DB" w:themeColor="accent6"/>
+          <w:sz w:val="22"/>
+          <w:szCs w:val="22"/>
+        </w:rPr>
+        <w:t>1262:BOOKED</w:t>
       </w:r>
     </w:p>
     <w:p>
@@ -416,21 +1563,12 @@
         <w:autoSpaceDN w:val="0"/>
         <w:adjustRightInd w:val="0"/>
         <w:rPr>
-          <w:rFonts w:ascii="Menlo" w:eastAsiaTheme="minorEastAsia" w:hAnsi="Menlo" w:cs="Menlo"/>
-          <w:color w:val="5982DB" w:themeColor="accent6"/>
-          <w:sz w:val="22"/>
-          <w:szCs w:val="22"/>
-        </w:rPr>
-      </w:pPr>
-      <w:r>
-        <w:rPr>
-          <w:rFonts w:ascii="Menlo" w:eastAsiaTheme="minorEastAsia" w:hAnsi="Menlo" w:cs="Menlo"/>
-          <w:color w:val="5982DB" w:themeColor="accent6"/>
-          <w:sz w:val="22"/>
-          <w:szCs w:val="22"/>
-        </w:rPr>
-        <w:t>1197:IRCGRGDY</w:t>
-      </w:r>
+          <w:rFonts w:ascii="Arial" w:hAnsi="Arial" w:cs="Arial"/>
+          <w:color w:val="5982DB" w:themeColor="accent6"/>
+          <w:sz w:val="22"/>
+          <w:szCs w:val="22"/>
+        </w:rPr>
+      </w:pPr>
     </w:p>
     <w:p>
       <w:pPr>
@@ -453,19 +1591,61 @@
         <w:adjustRightInd w:val="0"/>
         <w:rPr>
           <w:rFonts w:ascii="Menlo" w:eastAsiaTheme="minorEastAsia" w:hAnsi="Menlo" w:cs="Menlo"/>
-          <w:color w:val="5982DB" w:themeColor="accent6"/>
-          <w:sz w:val="22"/>
-          <w:szCs w:val="22"/>
-        </w:rPr>
-      </w:pPr>
-      <w:r>
-        <w:rPr>
-          <w:rFonts w:ascii="Menlo" w:eastAsiaTheme="minorEastAsia" w:hAnsi="Menlo" w:cs="Menlo"/>
-          <w:color w:val="5982DB" w:themeColor="accent6"/>
-          <w:sz w:val="22"/>
-          <w:szCs w:val="22"/>
-        </w:rPr>
-        <w:t>1241:IRABUPOSSTM</w:t>
+          <w:color w:val="000000"/>
+          <w:sz w:val="22"/>
+          <w:szCs w:val="22"/>
+        </w:rPr>
+      </w:pPr>
+      <w:r>
+        <w:rPr>
+          <w:rFonts w:ascii="Menlo" w:eastAsiaTheme="minorEastAsia" w:hAnsi="Menlo" w:cs="Menlo"/>
+          <w:color w:val="000000"/>
+          <w:sz w:val="22"/>
+          <w:szCs w:val="22"/>
+        </w:rPr>
+        <w:t xml:space="preserve">head -n 1 </w:t>
+      </w:r>
+      <w:r>
+        <w:rPr>
+          <w:rFonts w:ascii="Arial" w:hAnsi="Arial" w:cs="Arial"/>
+          <w:sz w:val="28"/>
+          <w:szCs w:val="28"/>
+        </w:rPr>
+        <w:t>NSDUH_2018_Tab.tsv</w:t>
+      </w:r>
+      <w:r>
+        <w:rPr>
+          <w:rFonts w:ascii="Arial" w:hAnsi="Arial" w:cs="Arial"/>
+          <w:sz w:val="28"/>
+          <w:szCs w:val="28"/>
+        </w:rPr>
+        <w:t xml:space="preserve"> </w:t>
+      </w:r>
+      <w:r>
+        <w:rPr>
+          <w:rFonts w:ascii="Menlo" w:eastAsiaTheme="minorEastAsia" w:hAnsi="Menlo" w:cs="Menlo"/>
+          <w:color w:val="000000"/>
+          <w:sz w:val="22"/>
+          <w:szCs w:val="22"/>
+        </w:rPr>
+        <w:t>| tr "\t"  "\n" |grep -n "</w:t>
+      </w:r>
+      <w:r>
+        <w:rPr>
+          <w:rFonts w:ascii="Arial" w:hAnsi="Arial" w:cs="Arial"/>
+          <w:sz w:val="20"/>
+          <w:szCs w:val="20"/>
+        </w:rPr>
+        <w:t>TXEVRRCVD</w:t>
+      </w:r>
+      <w:r>
+        <w:rPr>
+          <w:rFonts w:ascii="Menlo" w:eastAsiaTheme="minorEastAsia" w:hAnsi="Menlo" w:cs="Menlo"/>
+          <w:color w:val="000000"/>
+          <w:sz w:val="22"/>
+          <w:szCs w:val="22"/>
+        </w:rPr>
+        <w:t>"</w:t>
       </w:r>
     </w:p>
     <w:p>
@@ -488,20 +1668,20 @@
         <w:autoSpaceDN w:val="0"/>
         <w:adjustRightInd w:val="0"/>
         <w:rPr>
-          <w:rFonts w:ascii="Menlo" w:eastAsiaTheme="minorEastAsia" w:hAnsi="Menlo" w:cs="Menlo"/>
-          <w:color w:val="5982DB" w:themeColor="accent6"/>
-          <w:sz w:val="22"/>
-          <w:szCs w:val="22"/>
-        </w:rPr>
-      </w:pPr>
-      <w:r>
-        <w:rPr>
-          <w:rFonts w:ascii="Menlo" w:eastAsiaTheme="minorEastAsia" w:hAnsi="Menlo" w:cs="Menlo"/>
-          <w:color w:val="5982DB" w:themeColor="accent6"/>
-          <w:sz w:val="22"/>
-          <w:szCs w:val="22"/>
-        </w:rPr>
-        <w:t>1846:YEPHLPHW</w:t>
+          <w:rFonts w:ascii="Arial" w:hAnsi="Arial" w:cs="Arial"/>
+          <w:color w:val="5982DB" w:themeColor="accent6"/>
+          <w:sz w:val="22"/>
+          <w:szCs w:val="22"/>
+        </w:rPr>
+      </w:pPr>
+      <w:r>
+        <w:rPr>
+          <w:rFonts w:ascii="Arial" w:hAnsi="Arial" w:cs="Arial"/>
+          <w:color w:val="5982DB" w:themeColor="accent6"/>
+          <w:sz w:val="22"/>
+          <w:szCs w:val="22"/>
+        </w:rPr>
+        <w:t>1346:TXEVRRCVD</w:t>
       </w:r>
     </w:p>
     <w:p>
@@ -524,20 +1704,20 @@
         <w:autoSpaceDN w:val="0"/>
         <w:adjustRightInd w:val="0"/>
         <w:rPr>
-          <w:rFonts w:ascii="Menlo" w:eastAsiaTheme="minorEastAsia" w:hAnsi="Menlo" w:cs="Menlo"/>
-          <w:color w:val="5982DB" w:themeColor="accent6"/>
-          <w:sz w:val="22"/>
-          <w:szCs w:val="22"/>
-        </w:rPr>
-      </w:pPr>
-      <w:r>
-        <w:rPr>
-          <w:rFonts w:ascii="Menlo" w:eastAsiaTheme="minorEastAsia" w:hAnsi="Menlo" w:cs="Menlo"/>
-          <w:color w:val="5982DB" w:themeColor="accent6"/>
-          <w:sz w:val="22"/>
-          <w:szCs w:val="22"/>
-        </w:rPr>
-        <w:t>1851:YEPPROUD</w:t>
+          <w:rFonts w:ascii="Arial" w:hAnsi="Arial" w:cs="Arial"/>
+          <w:color w:val="5982DB" w:themeColor="accent6"/>
+          <w:sz w:val="22"/>
+          <w:szCs w:val="22"/>
+        </w:rPr>
+      </w:pPr>
+      <w:r>
+        <w:rPr>
+          <w:rFonts w:ascii="Arial" w:hAnsi="Arial" w:cs="Arial"/>
+          <w:color w:val="5982DB" w:themeColor="accent6"/>
+          <w:sz w:val="22"/>
+          <w:szCs w:val="22"/>
+        </w:rPr>
+        <w:t>1489:TXEVRRCVD2</w:t>
       </w:r>
     </w:p>
     <w:p>
@@ -560,42 +1740,12 @@
         <w:autoSpaceDN w:val="0"/>
         <w:adjustRightInd w:val="0"/>
         <w:rPr>
-          <w:rFonts w:ascii="Menlo" w:eastAsiaTheme="minorEastAsia" w:hAnsi="Menlo" w:cs="Menlo"/>
-          <w:color w:val="5982DB" w:themeColor="accent6"/>
-          <w:sz w:val="22"/>
-          <w:szCs w:val="22"/>
-        </w:rPr>
-      </w:pPr>
-      <w:r>
-        <w:rPr>
-          <w:rFonts w:ascii="Menlo" w:eastAsiaTheme="minorEastAsia" w:hAnsi="Menlo" w:cs="Menlo"/>
-          <w:color w:val="5982DB" w:themeColor="accent6"/>
-          <w:sz w:val="22"/>
-          <w:szCs w:val="22"/>
-        </w:rPr>
-        <w:t>1884:YEFAIACT</w:t>
-      </w:r>
-    </w:p>
-    <w:p>
-      <w:pPr>
-        <w:keepLines/>
-        <w:widowControl w:val="0"/>
-        <w:rPr>
-          <w:rFonts w:ascii="Arial" w:hAnsi="Arial" w:cs="Arial"/>
-          <w:color w:val="5982DB" w:themeColor="accent6"/>
-          <w:sz w:val="20"/>
-          <w:szCs w:val="20"/>
-        </w:rPr>
-      </w:pPr>
-      <w:r>
-        <w:rPr>
-          <w:rFonts w:ascii="Menlo" w:eastAsiaTheme="minorEastAsia" w:hAnsi="Menlo" w:cs="Menlo"/>
-          <w:color w:val="5982DB" w:themeColor="accent6"/>
-          <w:sz w:val="22"/>
-          <w:szCs w:val="22"/>
-        </w:rPr>
-        <w:t>2628:MILTPARNT</w:t>
-      </w:r>
+          <w:rFonts w:ascii="Arial" w:hAnsi="Arial" w:cs="Arial"/>
+          <w:color w:val="5982DB" w:themeColor="accent6"/>
+          <w:sz w:val="22"/>
+          <w:szCs w:val="22"/>
+        </w:rPr>
+      </w:pPr>
     </w:p>
     <w:p>
       <w:pPr>
@@ -618,19 +1768,61 @@
         <w:adjustRightInd w:val="0"/>
         <w:rPr>
           <w:rFonts w:ascii="Menlo" w:eastAsiaTheme="minorEastAsia" w:hAnsi="Menlo" w:cs="Menlo"/>
-          <w:color w:val="5982DB" w:themeColor="accent6"/>
-          <w:sz w:val="22"/>
-          <w:szCs w:val="22"/>
-        </w:rPr>
-      </w:pPr>
-      <w:r>
-        <w:rPr>
-          <w:rFonts w:ascii="Menlo" w:eastAsiaTheme="minorEastAsia" w:hAnsi="Menlo" w:cs="Menlo"/>
-          <w:color w:val="5982DB" w:themeColor="accent6"/>
-          <w:sz w:val="22"/>
-          <w:szCs w:val="22"/>
-        </w:rPr>
-        <w:t>1752:AUUNMTYR</w:t>
+          <w:color w:val="000000"/>
+          <w:sz w:val="22"/>
+          <w:szCs w:val="22"/>
+        </w:rPr>
+      </w:pPr>
+      <w:r>
+        <w:rPr>
+          <w:rFonts w:ascii="Menlo" w:eastAsiaTheme="minorEastAsia" w:hAnsi="Menlo" w:cs="Menlo"/>
+          <w:color w:val="000000"/>
+          <w:sz w:val="22"/>
+          <w:szCs w:val="22"/>
+        </w:rPr>
+        <w:t xml:space="preserve">head -n 1 </w:t>
+      </w:r>
+      <w:r>
+        <w:rPr>
+          <w:rFonts w:ascii="Arial" w:hAnsi="Arial" w:cs="Arial"/>
+          <w:sz w:val="28"/>
+          <w:szCs w:val="28"/>
+        </w:rPr>
+        <w:t>NSDUH_2018_Tab.tsv</w:t>
+      </w:r>
+      <w:r>
+        <w:rPr>
+          <w:rFonts w:ascii="Arial" w:hAnsi="Arial" w:cs="Arial"/>
+          <w:sz w:val="28"/>
+          <w:szCs w:val="28"/>
+        </w:rPr>
+        <w:t xml:space="preserve"> </w:t>
+      </w:r>
+      <w:r>
+        <w:rPr>
+          <w:rFonts w:ascii="Menlo" w:eastAsiaTheme="minorEastAsia" w:hAnsi="Menlo" w:cs="Menlo"/>
+          <w:color w:val="000000"/>
+          <w:sz w:val="22"/>
+          <w:szCs w:val="22"/>
+        </w:rPr>
+        <w:t>| tr "\t"  "\n" |grep -n "</w:t>
+      </w:r>
+      <w:r>
+        <w:rPr>
+          <w:rFonts w:ascii="Arial" w:hAnsi="Arial" w:cs="Arial"/>
+          <w:sz w:val="20"/>
+          <w:szCs w:val="20"/>
+        </w:rPr>
+        <w:t>BMI2</w:t>
+      </w:r>
+      <w:r>
+        <w:rPr>
+          <w:rFonts w:ascii="Menlo" w:eastAsiaTheme="minorEastAsia" w:hAnsi="Menlo" w:cs="Menlo"/>
+          <w:color w:val="000000"/>
+          <w:sz w:val="22"/>
+          <w:szCs w:val="22"/>
+        </w:rPr>
+        <w:t>"</w:t>
       </w:r>
     </w:p>
     <w:p>
@@ -666,7 +1858,7 @@
           <w:sz w:val="22"/>
           <w:szCs w:val="22"/>
         </w:rPr>
-        <w:t>2678:MEDICARE</w:t>
+        <w:t>1660:BMI2</w:t>
       </w:r>
     </w:p>
     <w:p>
@@ -695,15 +1887,6 @@
           <w:szCs w:val="22"/>
         </w:rPr>
       </w:pPr>
-      <w:r>
-        <w:rPr>
-          <w:rFonts w:ascii="Menlo" w:eastAsiaTheme="minorEastAsia" w:hAnsi="Menlo" w:cs="Menlo"/>
-          <w:color w:val="5982DB" w:themeColor="accent6"/>
-          <w:sz w:val="22"/>
-          <w:szCs w:val="22"/>
-        </w:rPr>
-        <w:t>2685:HLTINMNT</w:t>
-      </w:r>
     </w:p>
     <w:p>
       <w:pPr>
@@ -726,19 +1909,1198 @@
         <w:adjustRightInd w:val="0"/>
         <w:rPr>
           <w:rFonts w:ascii="Menlo" w:eastAsiaTheme="minorEastAsia" w:hAnsi="Menlo" w:cs="Menlo"/>
-          <w:color w:val="5982DB" w:themeColor="accent6"/>
-          <w:sz w:val="22"/>
-          <w:szCs w:val="22"/>
-        </w:rPr>
-      </w:pPr>
-      <w:r>
-        <w:rPr>
-          <w:rFonts w:ascii="Menlo" w:eastAsiaTheme="minorEastAsia" w:hAnsi="Menlo" w:cs="Menlo"/>
-          <w:color w:val="5982DB" w:themeColor="accent6"/>
-          <w:sz w:val="22"/>
-          <w:szCs w:val="22"/>
-        </w:rPr>
-        <w:t>2686:HLTINNOS</w:t>
+          <w:color w:val="000000"/>
+          <w:sz w:val="22"/>
+          <w:szCs w:val="22"/>
+        </w:rPr>
+      </w:pPr>
+      <w:r>
+        <w:rPr>
+          <w:rFonts w:ascii="Menlo" w:eastAsiaTheme="minorEastAsia" w:hAnsi="Menlo" w:cs="Menlo"/>
+          <w:color w:val="000000"/>
+          <w:sz w:val="22"/>
+          <w:szCs w:val="22"/>
+        </w:rPr>
+        <w:t xml:space="preserve">head -n 1 </w:t>
+      </w:r>
+      <w:r>
+        <w:rPr>
+          <w:rFonts w:ascii="Arial" w:hAnsi="Arial" w:cs="Arial"/>
+          <w:sz w:val="28"/>
+          <w:szCs w:val="28"/>
+        </w:rPr>
+        <w:t>NSDUH_2018_Tab.tsv</w:t>
+      </w:r>
+      <w:r>
+        <w:rPr>
+          <w:rFonts w:ascii="Arial" w:hAnsi="Arial" w:cs="Arial"/>
+          <w:sz w:val="28"/>
+          <w:szCs w:val="28"/>
+        </w:rPr>
+        <w:t xml:space="preserve"> </w:t>
+      </w:r>
+      <w:r>
+        <w:rPr>
+          <w:rFonts w:ascii="Menlo" w:eastAsiaTheme="minorEastAsia" w:hAnsi="Menlo" w:cs="Menlo"/>
+          <w:color w:val="000000"/>
+          <w:sz w:val="22"/>
+          <w:szCs w:val="22"/>
+        </w:rPr>
+        <w:t>| tr "\t"  "\n" |grep -n "</w:t>
+      </w:r>
+      <w:r>
+        <w:rPr>
+          <w:rFonts w:ascii="Arial" w:hAnsi="Arial" w:cs="Arial"/>
+          <w:sz w:val="20"/>
+          <w:szCs w:val="20"/>
+        </w:rPr>
+        <w:t>IRABUPOSSED</w:t>
+      </w:r>
+      <w:r>
+        <w:rPr>
+          <w:rFonts w:ascii="Menlo" w:eastAsiaTheme="minorEastAsia" w:hAnsi="Menlo" w:cs="Menlo"/>
+          <w:color w:val="000000"/>
+          <w:sz w:val="22"/>
+          <w:szCs w:val="22"/>
+        </w:rPr>
+        <w:t>\|</w:t>
+      </w:r>
+      <w:r>
+        <w:rPr>
+          <w:rFonts w:ascii="Arial" w:hAnsi="Arial" w:cs="Arial"/>
+          <w:sz w:val="20"/>
+          <w:szCs w:val="20"/>
+        </w:rPr>
+        <w:t>IRABUPOSTRQ</w:t>
+      </w:r>
+      <w:r>
+        <w:rPr>
+          <w:rFonts w:ascii="Menlo" w:eastAsiaTheme="minorEastAsia" w:hAnsi="Menlo" w:cs="Menlo"/>
+          <w:color w:val="000000"/>
+          <w:sz w:val="22"/>
+          <w:szCs w:val="22"/>
+        </w:rPr>
+        <w:t>"</w:t>
+      </w:r>
+    </w:p>
+    <w:p>
+      <w:pPr>
+        <w:rPr>
+          <w:rFonts w:ascii="Menlo" w:eastAsiaTheme="minorEastAsia" w:hAnsi="Menlo" w:cs="Menlo"/>
+          <w:color w:val="5982DB" w:themeColor="accent6"/>
+          <w:sz w:val="22"/>
+          <w:szCs w:val="22"/>
+        </w:rPr>
+      </w:pPr>
+      <w:r>
+        <w:rPr>
+          <w:rFonts w:ascii="Menlo" w:eastAsiaTheme="minorEastAsia" w:hAnsi="Menlo" w:cs="Menlo"/>
+          <w:color w:val="5982DB" w:themeColor="accent6"/>
+          <w:sz w:val="22"/>
+          <w:szCs w:val="22"/>
+        </w:rPr>
+        <w:t>1201:IRABUPOSTRQ</w:t>
+      </w:r>
+    </w:p>
+    <w:p>
+      <w:pPr>
+        <w:rPr>
+          <w:rFonts w:ascii="Menlo" w:eastAsiaTheme="minorEastAsia" w:hAnsi="Menlo" w:cs="Menlo"/>
+          <w:color w:val="5982DB" w:themeColor="accent6"/>
+          <w:sz w:val="22"/>
+          <w:szCs w:val="22"/>
+        </w:rPr>
+      </w:pPr>
+      <w:r>
+        <w:rPr>
+          <w:rFonts w:ascii="Menlo" w:eastAsiaTheme="minorEastAsia" w:hAnsi="Menlo" w:cs="Menlo"/>
+          <w:color w:val="5982DB" w:themeColor="accent6"/>
+          <w:sz w:val="22"/>
+          <w:szCs w:val="22"/>
+        </w:rPr>
+        <w:t>1205:IRABUPOSSED</w:t>
+      </w:r>
+    </w:p>
+    <w:p>
+      <w:pPr>
+        <w:rPr>
+          <w:rFonts w:ascii="Arial" w:hAnsi="Arial" w:cs="Arial"/>
+          <w:color w:val="5982DB" w:themeColor="accent6"/>
+          <w:sz w:val="28"/>
+          <w:szCs w:val="28"/>
+        </w:rPr>
+      </w:pPr>
+    </w:p>
+    <w:p>
+      <w:pPr>
+        <w:rPr>
+          <w:rFonts w:ascii="Arial" w:hAnsi="Arial" w:cs="Arial"/>
+          <w:sz w:val="20"/>
+          <w:szCs w:val="20"/>
+        </w:rPr>
+      </w:pPr>
+      <w:r>
+        <w:rPr>
+          <w:rFonts w:ascii="Menlo" w:eastAsiaTheme="minorEastAsia" w:hAnsi="Menlo" w:cs="Menlo"/>
+          <w:color w:val="000000"/>
+          <w:sz w:val="22"/>
+          <w:szCs w:val="22"/>
+        </w:rPr>
+        <w:t xml:space="preserve">head -n 1 </w:t>
+      </w:r>
+      <w:r>
+        <w:rPr>
+          <w:rFonts w:ascii="Arial" w:hAnsi="Arial" w:cs="Arial"/>
+          <w:sz w:val="28"/>
+          <w:szCs w:val="28"/>
+        </w:rPr>
+        <w:t>NSDUH_2018_Tab.tsv</w:t>
+      </w:r>
+      <w:r>
+        <w:rPr>
+          <w:rFonts w:ascii="Arial" w:hAnsi="Arial" w:cs="Arial"/>
+          <w:sz w:val="28"/>
+          <w:szCs w:val="28"/>
+        </w:rPr>
+        <w:t xml:space="preserve"> </w:t>
+      </w:r>
+      <w:r>
+        <w:rPr>
+          <w:rFonts w:ascii="Menlo" w:eastAsiaTheme="minorEastAsia" w:hAnsi="Menlo" w:cs="Menlo"/>
+          <w:color w:val="000000"/>
+          <w:sz w:val="22"/>
+          <w:szCs w:val="22"/>
+        </w:rPr>
+        <w:t>| tr "\t"  "\n" |grep -n "</w:t>
+      </w:r>
+      <w:r>
+        <w:rPr>
+          <w:rFonts w:ascii="Arial" w:hAnsi="Arial" w:cs="Arial"/>
+          <w:sz w:val="20"/>
+          <w:szCs w:val="20"/>
+        </w:rPr>
+        <w:t>IRABUPOSMTH</w:t>
+      </w:r>
+      <w:r>
+        <w:rPr>
+          <w:rFonts w:ascii="Menlo" w:eastAsiaTheme="minorEastAsia" w:hAnsi="Menlo" w:cs="Menlo"/>
+          <w:color w:val="000000"/>
+          <w:sz w:val="22"/>
+          <w:szCs w:val="22"/>
+        </w:rPr>
+        <w:t>\|</w:t>
+      </w:r>
+      <w:r>
+        <w:rPr>
+          <w:rFonts w:ascii="Arial" w:hAnsi="Arial" w:cs="Arial"/>
+          <w:sz w:val="20"/>
+          <w:szCs w:val="20"/>
+        </w:rPr>
+        <w:t>IRABUPOSINH</w:t>
+      </w:r>
+      <w:r>
+        <w:rPr>
+          <w:rFonts w:ascii="Arial" w:hAnsi="Arial" w:cs="Arial"/>
+          <w:sz w:val="20"/>
+          <w:szCs w:val="20"/>
+        </w:rPr>
+        <w:t>\|</w:t>
+      </w:r>
+      <w:r>
+        <w:rPr>
+          <w:rFonts w:ascii="Arial" w:hAnsi="Arial" w:cs="Arial"/>
+          <w:sz w:val="20"/>
+          <w:szCs w:val="20"/>
+        </w:rPr>
+        <w:t>CIGYRBFR</w:t>
+      </w:r>
+      <w:r>
+        <w:rPr>
+          <w:rFonts w:ascii="Arial" w:hAnsi="Arial" w:cs="Arial"/>
+          <w:sz w:val="20"/>
+          <w:szCs w:val="20"/>
+        </w:rPr>
+        <w:t>\|</w:t>
+      </w:r>
+      <w:r>
+        <w:rPr>
+          <w:rFonts w:ascii="Arial" w:hAnsi="Arial" w:cs="Arial"/>
+          <w:sz w:val="20"/>
+          <w:szCs w:val="20"/>
+        </w:rPr>
+        <w:t>HALLUCEVR</w:t>
+      </w:r>
+      <w:r>
+        <w:rPr>
+          <w:rFonts w:ascii="Menlo" w:eastAsiaTheme="minorEastAsia" w:hAnsi="Menlo" w:cs="Menlo"/>
+          <w:color w:val="000000"/>
+          <w:sz w:val="22"/>
+          <w:szCs w:val="22"/>
+        </w:rPr>
+        <w:t>"</w:t>
+      </w:r>
+    </w:p>
+    <w:p>
+      <w:pPr>
+        <w:rPr>
+          <w:rFonts w:ascii="Menlo" w:eastAsiaTheme="minorEastAsia" w:hAnsi="Menlo" w:cs="Menlo"/>
+          <w:color w:val="5982DB" w:themeColor="accent6"/>
+          <w:sz w:val="22"/>
+          <w:szCs w:val="22"/>
+        </w:rPr>
+      </w:pPr>
+      <w:r>
+        <w:rPr>
+          <w:rFonts w:ascii="Menlo" w:eastAsiaTheme="minorEastAsia" w:hAnsi="Menlo" w:cs="Menlo"/>
+          <w:color w:val="5982DB" w:themeColor="accent6"/>
+          <w:sz w:val="22"/>
+          <w:szCs w:val="22"/>
+        </w:rPr>
+        <w:t>129:HALLUCEVR</w:t>
+      </w:r>
+    </w:p>
+    <w:p>
+      <w:pPr>
+        <w:rPr>
+          <w:rFonts w:ascii="Menlo" w:eastAsiaTheme="minorEastAsia" w:hAnsi="Menlo" w:cs="Menlo"/>
+          <w:color w:val="5982DB" w:themeColor="accent6"/>
+          <w:sz w:val="22"/>
+          <w:szCs w:val="22"/>
+        </w:rPr>
+      </w:pPr>
+      <w:r>
+        <w:rPr>
+          <w:rFonts w:ascii="Menlo" w:eastAsiaTheme="minorEastAsia" w:hAnsi="Menlo" w:cs="Menlo"/>
+          <w:color w:val="5982DB" w:themeColor="accent6"/>
+          <w:sz w:val="22"/>
+          <w:szCs w:val="22"/>
+        </w:rPr>
+        <w:t>1195:IRABUPOSINH</w:t>
+      </w:r>
+    </w:p>
+    <w:p>
+      <w:pPr>
+        <w:rPr>
+          <w:rFonts w:ascii="Menlo" w:eastAsiaTheme="minorEastAsia" w:hAnsi="Menlo" w:cs="Menlo"/>
+          <w:color w:val="5982DB" w:themeColor="accent6"/>
+          <w:sz w:val="22"/>
+          <w:szCs w:val="22"/>
+        </w:rPr>
+      </w:pPr>
+      <w:r>
+        <w:rPr>
+          <w:rFonts w:ascii="Menlo" w:eastAsiaTheme="minorEastAsia" w:hAnsi="Menlo" w:cs="Menlo"/>
+          <w:color w:val="5982DB" w:themeColor="accent6"/>
+          <w:sz w:val="22"/>
+          <w:szCs w:val="22"/>
+        </w:rPr>
+        <w:t>1197:IRABUPOSMTH</w:t>
+      </w:r>
+    </w:p>
+    <w:p>
+      <w:pPr>
+        <w:rPr>
+          <w:rFonts w:ascii="Menlo" w:eastAsiaTheme="minorEastAsia" w:hAnsi="Menlo" w:cs="Menlo"/>
+          <w:color w:val="5982DB" w:themeColor="accent6"/>
+          <w:sz w:val="22"/>
+          <w:szCs w:val="22"/>
+        </w:rPr>
+      </w:pPr>
+      <w:r>
+        <w:rPr>
+          <w:rFonts w:ascii="Menlo" w:eastAsiaTheme="minorEastAsia" w:hAnsi="Menlo" w:cs="Menlo"/>
+          <w:color w:val="5982DB" w:themeColor="accent6"/>
+          <w:sz w:val="22"/>
+          <w:szCs w:val="22"/>
+        </w:rPr>
+        <w:t>1343:CIGYRBFR</w:t>
+      </w:r>
+    </w:p>
+    <w:p>
+      <w:pPr>
+        <w:rPr>
+          <w:rFonts w:ascii="Menlo" w:eastAsiaTheme="minorEastAsia" w:hAnsi="Menlo" w:cs="Menlo"/>
+          <w:color w:val="5982DB" w:themeColor="accent6"/>
+          <w:sz w:val="22"/>
+          <w:szCs w:val="22"/>
+        </w:rPr>
+      </w:pPr>
+    </w:p>
+    <w:p>
+      <w:pPr>
+        <w:keepLines/>
+        <w:widowControl w:val="0"/>
+        <w:rPr>
+          <w:rFonts w:ascii="Menlo" w:eastAsiaTheme="minorEastAsia" w:hAnsi="Menlo" w:cs="Menlo"/>
+          <w:color w:val="000000"/>
+          <w:sz w:val="22"/>
+          <w:szCs w:val="22"/>
+        </w:rPr>
+      </w:pPr>
+      <w:r>
+        <w:rPr>
+          <w:rFonts w:ascii="Menlo" w:eastAsiaTheme="minorEastAsia" w:hAnsi="Menlo" w:cs="Menlo"/>
+          <w:color w:val="000000"/>
+          <w:sz w:val="22"/>
+          <w:szCs w:val="22"/>
+        </w:rPr>
+        <w:t xml:space="preserve">head -n 1 </w:t>
+      </w:r>
+      <w:r>
+        <w:rPr>
+          <w:rFonts w:ascii="Arial" w:hAnsi="Arial" w:cs="Arial"/>
+          <w:sz w:val="28"/>
+          <w:szCs w:val="28"/>
+        </w:rPr>
+        <w:t>NSDUH_2018_Tab.tsv</w:t>
+      </w:r>
+      <w:r>
+        <w:rPr>
+          <w:rFonts w:ascii="Arial" w:hAnsi="Arial" w:cs="Arial"/>
+          <w:sz w:val="28"/>
+          <w:szCs w:val="28"/>
+        </w:rPr>
+        <w:t xml:space="preserve"> </w:t>
+      </w:r>
+      <w:r>
+        <w:rPr>
+          <w:rFonts w:ascii="Menlo" w:eastAsiaTheme="minorEastAsia" w:hAnsi="Menlo" w:cs="Menlo"/>
+          <w:color w:val="000000"/>
+          <w:sz w:val="22"/>
+          <w:szCs w:val="22"/>
+        </w:rPr>
+        <w:t>| tr "\t"  "\n" |grep -n "</w:t>
+      </w:r>
+      <w:r>
+        <w:rPr>
+          <w:rFonts w:ascii="Arial" w:hAnsi="Arial" w:cs="Arial"/>
+          <w:sz w:val="20"/>
+          <w:szCs w:val="20"/>
+        </w:rPr>
+        <w:t>IRCGRGDY</w:t>
+      </w:r>
+      <w:r>
+        <w:rPr>
+          <w:rFonts w:ascii="Menlo" w:eastAsiaTheme="minorEastAsia" w:hAnsi="Menlo" w:cs="Menlo"/>
+          <w:color w:val="000000"/>
+          <w:sz w:val="22"/>
+          <w:szCs w:val="22"/>
+        </w:rPr>
+        <w:t>\|</w:t>
+      </w:r>
+      <w:r>
+        <w:rPr>
+          <w:rFonts w:ascii="Arial" w:hAnsi="Arial" w:cs="Arial"/>
+          <w:sz w:val="20"/>
+          <w:szCs w:val="20"/>
+        </w:rPr>
+        <w:t>IRABUPOSSTM</w:t>
+      </w:r>
+      <w:r>
+        <w:rPr>
+          <w:rFonts w:ascii="Arial" w:hAnsi="Arial" w:cs="Arial"/>
+          <w:sz w:val="20"/>
+          <w:szCs w:val="20"/>
+        </w:rPr>
+        <w:t>\|</w:t>
+      </w:r>
+      <w:r>
+        <w:rPr>
+          <w:rFonts w:ascii="Arial" w:hAnsi="Arial" w:cs="Arial"/>
+          <w:sz w:val="20"/>
+          <w:szCs w:val="20"/>
+        </w:rPr>
+        <w:t>YEPHLPHW</w:t>
+      </w:r>
+      <w:r>
+        <w:rPr>
+          <w:rFonts w:ascii="Arial" w:hAnsi="Arial" w:cs="Arial"/>
+          <w:sz w:val="20"/>
+          <w:szCs w:val="20"/>
+        </w:rPr>
+        <w:t>\|</w:t>
+      </w:r>
+      <w:r>
+        <w:rPr>
+          <w:rFonts w:ascii="Arial" w:hAnsi="Arial" w:cs="Arial"/>
+          <w:sz w:val="20"/>
+          <w:szCs w:val="20"/>
+        </w:rPr>
+        <w:t>YEPPROUD</w:t>
+      </w:r>
+      <w:r>
+        <w:rPr>
+          <w:rFonts w:ascii="Arial" w:hAnsi="Arial" w:cs="Arial"/>
+          <w:sz w:val="20"/>
+          <w:szCs w:val="20"/>
+        </w:rPr>
+        <w:t>\|</w:t>
+      </w:r>
+      <w:r>
+        <w:rPr>
+          <w:rFonts w:ascii="Arial" w:hAnsi="Arial" w:cs="Arial"/>
+          <w:sz w:val="20"/>
+          <w:szCs w:val="20"/>
+        </w:rPr>
+        <w:t>YEFAIACT</w:t>
+      </w:r>
+      <w:r>
+        <w:rPr>
+          <w:rFonts w:ascii="Arial" w:hAnsi="Arial" w:cs="Arial"/>
+          <w:sz w:val="20"/>
+          <w:szCs w:val="20"/>
+        </w:rPr>
+        <w:t>\|</w:t>
+      </w:r>
+      <w:r>
+        <w:rPr>
+          <w:rFonts w:ascii="Arial" w:hAnsi="Arial" w:cs="Arial"/>
+          <w:sz w:val="20"/>
+          <w:szCs w:val="20"/>
+        </w:rPr>
+        <w:t>MILTPARNT</w:t>
+      </w:r>
+      <w:r>
+        <w:rPr>
+          <w:rFonts w:ascii="Menlo" w:eastAsiaTheme="minorEastAsia" w:hAnsi="Menlo" w:cs="Menlo"/>
+          <w:color w:val="000000"/>
+          <w:sz w:val="22"/>
+          <w:szCs w:val="22"/>
+        </w:rPr>
+        <w:t>"</w:t>
+      </w:r>
+    </w:p>
+    <w:p>
+      <w:pPr>
+        <w:keepLines/>
+        <w:widowControl w:val="0"/>
+        <w:rPr>
+          <w:rFonts w:ascii="Menlo" w:eastAsiaTheme="minorEastAsia" w:hAnsi="Menlo" w:cs="Menlo"/>
+          <w:color w:val="5982DB" w:themeColor="accent6"/>
+          <w:sz w:val="22"/>
+          <w:szCs w:val="22"/>
+        </w:rPr>
+      </w:pPr>
+      <w:r>
+        <w:rPr>
+          <w:rFonts w:ascii="Menlo" w:eastAsiaTheme="minorEastAsia" w:hAnsi="Menlo" w:cs="Menlo"/>
+          <w:color w:val="5982DB" w:themeColor="accent6"/>
+          <w:sz w:val="22"/>
+          <w:szCs w:val="22"/>
+        </w:rPr>
+        <w:t>1159:IRCGRGDY</w:t>
+      </w:r>
+    </w:p>
+    <w:p>
+      <w:pPr>
+        <w:keepLines/>
+        <w:widowControl w:val="0"/>
+        <w:rPr>
+          <w:rFonts w:ascii="Menlo" w:eastAsiaTheme="minorEastAsia" w:hAnsi="Menlo" w:cs="Menlo"/>
+          <w:color w:val="5982DB" w:themeColor="accent6"/>
+          <w:sz w:val="22"/>
+          <w:szCs w:val="22"/>
+        </w:rPr>
+      </w:pPr>
+      <w:r>
+        <w:rPr>
+          <w:rFonts w:ascii="Menlo" w:eastAsiaTheme="minorEastAsia" w:hAnsi="Menlo" w:cs="Menlo"/>
+          <w:color w:val="5982DB" w:themeColor="accent6"/>
+          <w:sz w:val="22"/>
+          <w:szCs w:val="22"/>
+        </w:rPr>
+        <w:t>1203:IRABUPOSSTM</w:t>
+      </w:r>
+    </w:p>
+    <w:p>
+      <w:pPr>
+        <w:keepLines/>
+        <w:widowControl w:val="0"/>
+        <w:rPr>
+          <w:rFonts w:ascii="Menlo" w:eastAsiaTheme="minorEastAsia" w:hAnsi="Menlo" w:cs="Menlo"/>
+          <w:color w:val="5982DB" w:themeColor="accent6"/>
+          <w:sz w:val="22"/>
+          <w:szCs w:val="22"/>
+        </w:rPr>
+      </w:pPr>
+      <w:r>
+        <w:rPr>
+          <w:rFonts w:ascii="Menlo" w:eastAsiaTheme="minorEastAsia" w:hAnsi="Menlo" w:cs="Menlo"/>
+          <w:color w:val="5982DB" w:themeColor="accent6"/>
+          <w:sz w:val="22"/>
+          <w:szCs w:val="22"/>
+        </w:rPr>
+        <w:t>1808:YEPHLPHW</w:t>
+      </w:r>
+    </w:p>
+    <w:p>
+      <w:pPr>
+        <w:keepLines/>
+        <w:widowControl w:val="0"/>
+        <w:rPr>
+          <w:rFonts w:ascii="Menlo" w:eastAsiaTheme="minorEastAsia" w:hAnsi="Menlo" w:cs="Menlo"/>
+          <w:color w:val="5982DB" w:themeColor="accent6"/>
+          <w:sz w:val="22"/>
+          <w:szCs w:val="22"/>
+        </w:rPr>
+      </w:pPr>
+      <w:r>
+        <w:rPr>
+          <w:rFonts w:ascii="Menlo" w:eastAsiaTheme="minorEastAsia" w:hAnsi="Menlo" w:cs="Menlo"/>
+          <w:color w:val="5982DB" w:themeColor="accent6"/>
+          <w:sz w:val="22"/>
+          <w:szCs w:val="22"/>
+        </w:rPr>
+        <w:t>1813:YEPPROUD</w:t>
+      </w:r>
+    </w:p>
+    <w:p>
+      <w:pPr>
+        <w:keepLines/>
+        <w:widowControl w:val="0"/>
+        <w:rPr>
+          <w:rFonts w:ascii="Menlo" w:eastAsiaTheme="minorEastAsia" w:hAnsi="Menlo" w:cs="Menlo"/>
+          <w:color w:val="5982DB" w:themeColor="accent6"/>
+          <w:sz w:val="22"/>
+          <w:szCs w:val="22"/>
+        </w:rPr>
+      </w:pPr>
+      <w:r>
+        <w:rPr>
+          <w:rFonts w:ascii="Menlo" w:eastAsiaTheme="minorEastAsia" w:hAnsi="Menlo" w:cs="Menlo"/>
+          <w:color w:val="5982DB" w:themeColor="accent6"/>
+          <w:sz w:val="22"/>
+          <w:szCs w:val="22"/>
+        </w:rPr>
+        <w:t>1846:YEFAIACT</w:t>
+      </w:r>
+    </w:p>
+    <w:p>
+      <w:pPr>
+        <w:keepLines/>
+        <w:widowControl w:val="0"/>
+        <w:rPr>
+          <w:rFonts w:ascii="Menlo" w:eastAsiaTheme="minorEastAsia" w:hAnsi="Menlo" w:cs="Menlo"/>
+          <w:color w:val="5982DB" w:themeColor="accent6"/>
+          <w:sz w:val="22"/>
+          <w:szCs w:val="22"/>
+        </w:rPr>
+      </w:pPr>
+      <w:r>
+        <w:rPr>
+          <w:rFonts w:ascii="Menlo" w:eastAsiaTheme="minorEastAsia" w:hAnsi="Menlo" w:cs="Menlo"/>
+          <w:color w:val="5982DB" w:themeColor="accent6"/>
+          <w:sz w:val="22"/>
+          <w:szCs w:val="22"/>
+        </w:rPr>
+        <w:t>2578:MILTPARNT</w:t>
+      </w:r>
+    </w:p>
+    <w:p>
+      <w:pPr>
+        <w:keepLines/>
+        <w:widowControl w:val="0"/>
+        <w:rPr>
+          <w:rFonts w:ascii="Menlo" w:eastAsiaTheme="minorEastAsia" w:hAnsi="Menlo" w:cs="Menlo"/>
+          <w:color w:val="5982DB" w:themeColor="accent6"/>
+          <w:sz w:val="22"/>
+          <w:szCs w:val="22"/>
+        </w:rPr>
+      </w:pPr>
+    </w:p>
+    <w:p>
+      <w:pPr>
+        <w:rPr>
+          <w:rFonts w:ascii="Arial" w:hAnsi="Arial" w:cs="Arial"/>
+          <w:sz w:val="20"/>
+          <w:szCs w:val="20"/>
+        </w:rPr>
+      </w:pPr>
+      <w:r>
+        <w:rPr>
+          <w:rFonts w:ascii="Menlo" w:eastAsiaTheme="minorEastAsia" w:hAnsi="Menlo" w:cs="Menlo"/>
+          <w:color w:val="000000"/>
+          <w:sz w:val="22"/>
+          <w:szCs w:val="22"/>
+        </w:rPr>
+        <w:t xml:space="preserve">head -n 1 </w:t>
+      </w:r>
+      <w:r>
+        <w:rPr>
+          <w:rFonts w:ascii="Arial" w:hAnsi="Arial" w:cs="Arial"/>
+          <w:sz w:val="28"/>
+          <w:szCs w:val="28"/>
+        </w:rPr>
+        <w:t>NSDUH_2018_Tab.tsv</w:t>
+      </w:r>
+      <w:r>
+        <w:rPr>
+          <w:rFonts w:ascii="Arial" w:hAnsi="Arial" w:cs="Arial"/>
+          <w:sz w:val="28"/>
+          <w:szCs w:val="28"/>
+        </w:rPr>
+        <w:t xml:space="preserve"> </w:t>
+      </w:r>
+      <w:r>
+        <w:rPr>
+          <w:rFonts w:ascii="Menlo" w:eastAsiaTheme="minorEastAsia" w:hAnsi="Menlo" w:cs="Menlo"/>
+          <w:color w:val="000000"/>
+          <w:sz w:val="22"/>
+          <w:szCs w:val="22"/>
+        </w:rPr>
+        <w:t>| tr "\t"  "\n" |grep -n "</w:t>
+      </w:r>
+      <w:r>
+        <w:rPr>
+          <w:rFonts w:ascii="Arial" w:hAnsi="Arial" w:cs="Arial"/>
+          <w:sz w:val="20"/>
+          <w:szCs w:val="20"/>
+        </w:rPr>
+        <w:t>IRFAMSOC</w:t>
+      </w:r>
+      <w:r>
+        <w:rPr>
+          <w:rFonts w:ascii="Menlo" w:eastAsiaTheme="minorEastAsia" w:hAnsi="Menlo" w:cs="Menlo"/>
+          <w:color w:val="000000"/>
+          <w:sz w:val="22"/>
+          <w:szCs w:val="22"/>
+        </w:rPr>
+        <w:t>\|</w:t>
+      </w:r>
+      <w:r>
+        <w:rPr>
+          <w:rFonts w:ascii="Arial" w:hAnsi="Arial" w:cs="Arial"/>
+          <w:sz w:val="20"/>
+          <w:szCs w:val="20"/>
+        </w:rPr>
+        <w:t>INCOME</w:t>
+      </w:r>
+      <w:r>
+        <w:rPr>
+          <w:rFonts w:ascii="Arial" w:hAnsi="Arial" w:cs="Arial"/>
+          <w:sz w:val="20"/>
+          <w:szCs w:val="20"/>
+        </w:rPr>
+        <w:t>\|</w:t>
+      </w:r>
+      <w:r>
+        <w:rPr>
+          <w:rFonts w:ascii="Arial" w:hAnsi="Arial" w:cs="Arial"/>
+          <w:sz w:val="20"/>
+          <w:szCs w:val="20"/>
+        </w:rPr>
+        <w:t>HLTINMNT</w:t>
+      </w:r>
+      <w:r>
+        <w:rPr>
+          <w:rFonts w:ascii="Arial" w:hAnsi="Arial" w:cs="Arial"/>
+          <w:sz w:val="20"/>
+          <w:szCs w:val="20"/>
+        </w:rPr>
+        <w:t>\|</w:t>
+      </w:r>
+      <w:r>
+        <w:rPr>
+          <w:rFonts w:ascii="Arial" w:hAnsi="Arial" w:cs="Arial"/>
+          <w:sz w:val="20"/>
+          <w:szCs w:val="20"/>
+        </w:rPr>
+        <w:t>AUUNMTYR</w:t>
+      </w:r>
+      <w:r>
+        <w:rPr>
+          <w:rFonts w:ascii="Arial" w:hAnsi="Arial" w:cs="Arial"/>
+          <w:sz w:val="20"/>
+          <w:szCs w:val="20"/>
+        </w:rPr>
+        <w:t>\|</w:t>
+      </w:r>
+      <w:r>
+        <w:rPr>
+          <w:rFonts w:ascii="Arial" w:hAnsi="Arial" w:cs="Arial"/>
+          <w:sz w:val="20"/>
+          <w:szCs w:val="20"/>
+        </w:rPr>
+        <w:t>HLTINNOS</w:t>
+      </w:r>
+      <w:r>
+        <w:rPr>
+          <w:rFonts w:ascii="Arial" w:hAnsi="Arial" w:cs="Arial"/>
+          <w:sz w:val="20"/>
+          <w:szCs w:val="20"/>
+        </w:rPr>
+        <w:t>\|</w:t>
+      </w:r>
+      <w:r>
+        <w:rPr>
+          <w:rFonts w:ascii="Arial" w:hAnsi="Arial" w:cs="Arial"/>
+          <w:sz w:val="20"/>
+          <w:szCs w:val="20"/>
+        </w:rPr>
+        <w:t>MEDICARE</w:t>
+      </w:r>
+      <w:r>
+        <w:rPr>
+          <w:rFonts w:ascii="Menlo" w:eastAsiaTheme="minorEastAsia" w:hAnsi="Menlo" w:cs="Menlo"/>
+          <w:color w:val="000000"/>
+          <w:sz w:val="22"/>
+          <w:szCs w:val="22"/>
+        </w:rPr>
+        <w:t>"</w:t>
+      </w:r>
+    </w:p>
+    <w:p>
+      <w:pPr>
+        <w:rPr>
+          <w:rFonts w:ascii="Menlo" w:eastAsiaTheme="minorEastAsia" w:hAnsi="Menlo" w:cs="Menlo"/>
+          <w:color w:val="5982DB" w:themeColor="accent6"/>
+          <w:sz w:val="22"/>
+          <w:szCs w:val="22"/>
+        </w:rPr>
+      </w:pPr>
+      <w:r>
+        <w:rPr>
+          <w:rFonts w:ascii="Menlo" w:eastAsiaTheme="minorEastAsia" w:hAnsi="Menlo" w:cs="Menlo"/>
+          <w:color w:val="5982DB" w:themeColor="accent6"/>
+          <w:sz w:val="22"/>
+          <w:szCs w:val="22"/>
+        </w:rPr>
+        <w:t>1714:AUUNMTYR</w:t>
+      </w:r>
+    </w:p>
+    <w:p>
+      <w:pPr>
+        <w:rPr>
+          <w:rFonts w:ascii="Menlo" w:eastAsiaTheme="minorEastAsia" w:hAnsi="Menlo" w:cs="Menlo"/>
+          <w:color w:val="5982DB" w:themeColor="accent6"/>
+          <w:sz w:val="22"/>
+          <w:szCs w:val="22"/>
+        </w:rPr>
+      </w:pPr>
+      <w:r>
+        <w:rPr>
+          <w:rFonts w:ascii="Menlo" w:eastAsiaTheme="minorEastAsia" w:hAnsi="Menlo" w:cs="Menlo"/>
+          <w:color w:val="5982DB" w:themeColor="accent6"/>
+          <w:sz w:val="22"/>
+          <w:szCs w:val="22"/>
+        </w:rPr>
+        <w:t>2628:MEDICARE</w:t>
+      </w:r>
+    </w:p>
+    <w:p>
+      <w:pPr>
+        <w:rPr>
+          <w:rFonts w:ascii="Menlo" w:eastAsiaTheme="minorEastAsia" w:hAnsi="Menlo" w:cs="Menlo"/>
+          <w:color w:val="5982DB" w:themeColor="accent6"/>
+          <w:sz w:val="22"/>
+          <w:szCs w:val="22"/>
+        </w:rPr>
+      </w:pPr>
+      <w:r>
+        <w:rPr>
+          <w:rFonts w:ascii="Menlo" w:eastAsiaTheme="minorEastAsia" w:hAnsi="Menlo" w:cs="Menlo"/>
+          <w:color w:val="5982DB" w:themeColor="accent6"/>
+          <w:sz w:val="22"/>
+          <w:szCs w:val="22"/>
+        </w:rPr>
+        <w:t>2635:HLTINMNT</w:t>
+      </w:r>
+    </w:p>
+    <w:p>
+      <w:pPr>
+        <w:rPr>
+          <w:rFonts w:ascii="Menlo" w:eastAsiaTheme="minorEastAsia" w:hAnsi="Menlo" w:cs="Menlo"/>
+          <w:color w:val="5982DB" w:themeColor="accent6"/>
+          <w:sz w:val="22"/>
+          <w:szCs w:val="22"/>
+        </w:rPr>
+      </w:pPr>
+      <w:r>
+        <w:rPr>
+          <w:rFonts w:ascii="Menlo" w:eastAsiaTheme="minorEastAsia" w:hAnsi="Menlo" w:cs="Menlo"/>
+          <w:color w:val="5982DB" w:themeColor="accent6"/>
+          <w:sz w:val="22"/>
+          <w:szCs w:val="22"/>
+        </w:rPr>
+        <w:t>2636:HLTINNOS</w:t>
+      </w:r>
+    </w:p>
+    <w:p>
+      <w:pPr>
+        <w:rPr>
+          <w:rFonts w:ascii="Menlo" w:eastAsiaTheme="minorEastAsia" w:hAnsi="Menlo" w:cs="Menlo"/>
+          <w:color w:val="5982DB" w:themeColor="accent6"/>
+          <w:sz w:val="22"/>
+          <w:szCs w:val="22"/>
+        </w:rPr>
+      </w:pPr>
+      <w:r>
+        <w:rPr>
+          <w:rFonts w:ascii="Menlo" w:eastAsiaTheme="minorEastAsia" w:hAnsi="Menlo" w:cs="Menlo"/>
+          <w:color w:val="5982DB" w:themeColor="accent6"/>
+          <w:sz w:val="22"/>
+          <w:szCs w:val="22"/>
+        </w:rPr>
+        <w:t>2664:IRFAMSOC</w:t>
+      </w:r>
+    </w:p>
+    <w:p>
+      <w:pPr>
+        <w:rPr>
+          <w:rFonts w:ascii="Menlo" w:eastAsiaTheme="minorEastAsia" w:hAnsi="Menlo" w:cs="Menlo"/>
+          <w:color w:val="5982DB" w:themeColor="accent6"/>
+          <w:sz w:val="22"/>
+          <w:szCs w:val="22"/>
+        </w:rPr>
+      </w:pPr>
+      <w:r>
+        <w:rPr>
+          <w:rFonts w:ascii="Menlo" w:eastAsiaTheme="minorEastAsia" w:hAnsi="Menlo" w:cs="Menlo"/>
+          <w:color w:val="5982DB" w:themeColor="accent6"/>
+          <w:sz w:val="22"/>
+          <w:szCs w:val="22"/>
+        </w:rPr>
+        <w:t>2681:INCOME</w:t>
+      </w:r>
+    </w:p>
+    <w:p>
+      <w:pPr>
+        <w:rPr>
+          <w:rFonts w:ascii="Arial" w:hAnsi="Arial" w:cs="Arial"/>
+          <w:sz w:val="20"/>
+          <w:szCs w:val="20"/>
+        </w:rPr>
+      </w:pPr>
+    </w:p>
+    <w:p>
+      <w:pPr>
+        <w:rPr>
+          <w:rFonts w:ascii="Menlo" w:eastAsiaTheme="minorEastAsia" w:hAnsi="Menlo" w:cs="Menlo"/>
+          <w:color w:val="000000"/>
+          <w:sz w:val="22"/>
+          <w:szCs w:val="22"/>
+        </w:rPr>
+      </w:pPr>
+      <w:r>
+        <w:rPr>
+          <w:rFonts w:ascii="Menlo" w:eastAsiaTheme="minorEastAsia" w:hAnsi="Menlo" w:cs="Menlo"/>
+          <w:color w:val="000000"/>
+          <w:sz w:val="22"/>
+          <w:szCs w:val="22"/>
+        </w:rPr>
+        <w:t xml:space="preserve">head -n 1 </w:t>
+      </w:r>
+      <w:r>
+        <w:rPr>
+          <w:rFonts w:ascii="Arial" w:hAnsi="Arial" w:cs="Arial"/>
+          <w:sz w:val="28"/>
+          <w:szCs w:val="28"/>
+        </w:rPr>
+        <w:t>NSDUH_2018_Tab.tsv</w:t>
+      </w:r>
+      <w:r>
+        <w:rPr>
+          <w:rFonts w:ascii="Arial" w:hAnsi="Arial" w:cs="Arial"/>
+          <w:sz w:val="28"/>
+          <w:szCs w:val="28"/>
+        </w:rPr>
+        <w:t xml:space="preserve"> </w:t>
+      </w:r>
+      <w:r>
+        <w:rPr>
+          <w:rFonts w:ascii="Menlo" w:eastAsiaTheme="minorEastAsia" w:hAnsi="Menlo" w:cs="Menlo"/>
+          <w:color w:val="000000"/>
+          <w:sz w:val="22"/>
+          <w:szCs w:val="22"/>
+        </w:rPr>
+        <w:t>| tr "\t"  "\n" |grep -n "</w:t>
+      </w:r>
+      <w:r>
+        <w:rPr>
+          <w:rFonts w:ascii="Arial" w:hAnsi="Arial" w:cs="Arial"/>
+          <w:sz w:val="20"/>
+          <w:szCs w:val="20"/>
+        </w:rPr>
+        <w:t>EDUSCHLGO</w:t>
+      </w:r>
+      <w:r>
+        <w:rPr>
+          <w:rFonts w:ascii="Menlo" w:eastAsiaTheme="minorEastAsia" w:hAnsi="Menlo" w:cs="Menlo"/>
+          <w:color w:val="000000"/>
+          <w:sz w:val="22"/>
+          <w:szCs w:val="22"/>
+        </w:rPr>
+        <w:t>\|</w:t>
+      </w:r>
+      <w:r>
+        <w:rPr>
+          <w:rFonts w:ascii="Arial" w:hAnsi="Arial" w:cs="Arial"/>
+          <w:sz w:val="20"/>
+          <w:szCs w:val="20"/>
+        </w:rPr>
+        <w:t>WRKDPSTWK</w:t>
+      </w:r>
+      <w:r>
+        <w:rPr>
+          <w:rFonts w:ascii="Arial" w:hAnsi="Arial" w:cs="Arial"/>
+          <w:sz w:val="20"/>
+          <w:szCs w:val="20"/>
+        </w:rPr>
+        <w:t>\|</w:t>
+      </w:r>
+      <w:r>
+        <w:rPr>
+          <w:rFonts w:ascii="Arial" w:hAnsi="Arial" w:cs="Arial"/>
+          <w:sz w:val="20"/>
+          <w:szCs w:val="20"/>
+        </w:rPr>
+        <w:t>YEATNDYR</w:t>
+      </w:r>
+      <w:r>
+        <w:rPr>
+          <w:rFonts w:ascii="Arial" w:hAnsi="Arial" w:cs="Arial"/>
+          <w:sz w:val="20"/>
+          <w:szCs w:val="20"/>
+        </w:rPr>
+        <w:t>\|</w:t>
+      </w:r>
+      <w:r>
+        <w:rPr>
+          <w:rFonts w:ascii="Arial" w:hAnsi="Arial" w:cs="Arial"/>
+          <w:sz w:val="20"/>
+          <w:szCs w:val="20"/>
+        </w:rPr>
+        <w:t>YESTSMJ</w:t>
+      </w:r>
+      <w:r>
+        <w:rPr>
+          <w:rFonts w:ascii="Arial" w:hAnsi="Arial" w:cs="Arial"/>
+          <w:sz w:val="20"/>
+          <w:szCs w:val="20"/>
+        </w:rPr>
+        <w:t>\|</w:t>
+      </w:r>
+      <w:r>
+        <w:rPr>
+          <w:rFonts w:ascii="Arial" w:hAnsi="Arial" w:cs="Arial"/>
+          <w:sz w:val="20"/>
+          <w:szCs w:val="20"/>
+        </w:rPr>
+        <w:t>YESTSCIG</w:t>
+      </w:r>
+      <w:r>
+        <w:rPr>
+          <w:rFonts w:ascii="Arial" w:hAnsi="Arial" w:cs="Arial"/>
+          <w:sz w:val="20"/>
+          <w:szCs w:val="20"/>
+        </w:rPr>
+        <w:t>\|</w:t>
+      </w:r>
+      <w:r>
+        <w:rPr>
+          <w:rFonts w:ascii="Arial" w:hAnsi="Arial" w:cs="Arial"/>
+          <w:sz w:val="20"/>
+          <w:szCs w:val="20"/>
+        </w:rPr>
+        <w:t>YESTSALC</w:t>
+      </w:r>
+      <w:r>
+        <w:rPr>
+          <w:rFonts w:ascii="Menlo" w:eastAsiaTheme="minorEastAsia" w:hAnsi="Menlo" w:cs="Menlo"/>
+          <w:color w:val="000000"/>
+          <w:sz w:val="22"/>
+          <w:szCs w:val="22"/>
+        </w:rPr>
+        <w:t>"</w:t>
+      </w:r>
+    </w:p>
+    <w:p>
+      <w:pPr>
+        <w:rPr>
+          <w:rFonts w:ascii="Menlo" w:eastAsiaTheme="minorEastAsia" w:hAnsi="Menlo" w:cs="Menlo"/>
+          <w:color w:val="5982DB" w:themeColor="accent6"/>
+          <w:sz w:val="22"/>
+          <w:szCs w:val="22"/>
+        </w:rPr>
+      </w:pPr>
+      <w:r>
+        <w:rPr>
+          <w:rFonts w:ascii="Menlo" w:eastAsiaTheme="minorEastAsia" w:hAnsi="Menlo" w:cs="Menlo"/>
+          <w:color w:val="5982DB" w:themeColor="accent6"/>
+          <w:sz w:val="22"/>
+          <w:szCs w:val="22"/>
+        </w:rPr>
+        <w:t>1795:YEATNDYR</w:t>
+      </w:r>
+    </w:p>
+    <w:p>
+      <w:pPr>
+        <w:rPr>
+          <w:rFonts w:ascii="Menlo" w:eastAsiaTheme="minorEastAsia" w:hAnsi="Menlo" w:cs="Menlo"/>
+          <w:color w:val="5982DB" w:themeColor="accent6"/>
+          <w:sz w:val="22"/>
+          <w:szCs w:val="22"/>
+        </w:rPr>
+      </w:pPr>
+      <w:r>
+        <w:rPr>
+          <w:rFonts w:ascii="Menlo" w:eastAsiaTheme="minorEastAsia" w:hAnsi="Menlo" w:cs="Menlo"/>
+          <w:color w:val="5982DB" w:themeColor="accent6"/>
+          <w:sz w:val="22"/>
+          <w:szCs w:val="22"/>
+        </w:rPr>
+        <w:lastRenderedPageBreak/>
+        <w:t>1803:YESTSCIG</w:t>
+      </w:r>
+    </w:p>
+    <w:p>
+      <w:pPr>
+        <w:rPr>
+          <w:rFonts w:ascii="Menlo" w:eastAsiaTheme="minorEastAsia" w:hAnsi="Menlo" w:cs="Menlo"/>
+          <w:color w:val="5982DB" w:themeColor="accent6"/>
+          <w:sz w:val="22"/>
+          <w:szCs w:val="22"/>
+        </w:rPr>
+      </w:pPr>
+      <w:r>
+        <w:rPr>
+          <w:rFonts w:ascii="Menlo" w:eastAsiaTheme="minorEastAsia" w:hAnsi="Menlo" w:cs="Menlo"/>
+          <w:color w:val="5982DB" w:themeColor="accent6"/>
+          <w:sz w:val="22"/>
+          <w:szCs w:val="22"/>
+        </w:rPr>
+        <w:t>1804:YESTSMJ</w:t>
+      </w:r>
+    </w:p>
+    <w:p>
+      <w:pPr>
+        <w:rPr>
+          <w:rFonts w:ascii="Menlo" w:eastAsiaTheme="minorEastAsia" w:hAnsi="Menlo" w:cs="Menlo"/>
+          <w:color w:val="5982DB" w:themeColor="accent6"/>
+          <w:sz w:val="22"/>
+          <w:szCs w:val="22"/>
+        </w:rPr>
+      </w:pPr>
+      <w:r>
+        <w:rPr>
+          <w:rFonts w:ascii="Menlo" w:eastAsiaTheme="minorEastAsia" w:hAnsi="Menlo" w:cs="Menlo"/>
+          <w:color w:val="5982DB" w:themeColor="accent6"/>
+          <w:sz w:val="22"/>
+          <w:szCs w:val="22"/>
+        </w:rPr>
+        <w:t>1805:YESTSALC</w:t>
+      </w:r>
+    </w:p>
+    <w:p>
+      <w:pPr>
+        <w:rPr>
+          <w:rFonts w:ascii="Menlo" w:eastAsiaTheme="minorEastAsia" w:hAnsi="Menlo" w:cs="Menlo"/>
+          <w:color w:val="5982DB" w:themeColor="accent6"/>
+          <w:sz w:val="22"/>
+          <w:szCs w:val="22"/>
+        </w:rPr>
+      </w:pPr>
+      <w:r>
+        <w:rPr>
+          <w:rFonts w:ascii="Menlo" w:eastAsiaTheme="minorEastAsia" w:hAnsi="Menlo" w:cs="Menlo"/>
+          <w:color w:val="5982DB" w:themeColor="accent6"/>
+          <w:sz w:val="22"/>
+          <w:szCs w:val="22"/>
+        </w:rPr>
+        <w:t>2567:EDUSCHLGO</w:t>
+      </w:r>
+    </w:p>
+    <w:p>
+      <w:pPr>
+        <w:rPr>
+          <w:rFonts w:ascii="Menlo" w:eastAsiaTheme="minorEastAsia" w:hAnsi="Menlo" w:cs="Menlo"/>
+          <w:color w:val="5982DB" w:themeColor="accent6"/>
+          <w:sz w:val="22"/>
+          <w:szCs w:val="22"/>
+        </w:rPr>
+      </w:pPr>
+      <w:r>
+        <w:rPr>
+          <w:rFonts w:ascii="Menlo" w:eastAsiaTheme="minorEastAsia" w:hAnsi="Menlo" w:cs="Menlo"/>
+          <w:color w:val="5982DB" w:themeColor="accent6"/>
+          <w:sz w:val="22"/>
+          <w:szCs w:val="22"/>
+        </w:rPr>
+        <w:t>2584:WRKDPSTWK</w:t>
+      </w:r>
+    </w:p>
+    <w:p>
+      <w:pPr>
+        <w:rPr>
+          <w:rFonts w:ascii="Arial" w:hAnsi="Arial" w:cs="Arial"/>
+          <w:sz w:val="28"/>
+          <w:szCs w:val="28"/>
+        </w:rPr>
+      </w:pPr>
+    </w:p>
+    <w:p>
+      <w:pPr>
+        <w:rPr>
+          <w:rFonts w:ascii="Arial" w:hAnsi="Arial" w:cs="Arial"/>
+          <w:sz w:val="28"/>
+          <w:szCs w:val="28"/>
+        </w:rPr>
+      </w:pPr>
+    </w:p>
+    <w:p>
+      <w:pPr>
+        <w:rPr>
+          <w:rFonts w:ascii="Arial" w:hAnsi="Arial" w:cs="Arial"/>
+          <w:sz w:val="28"/>
+          <w:szCs w:val="28"/>
+        </w:rPr>
+      </w:pPr>
+      <w:r>
+        <w:rPr>
+          <w:rFonts w:ascii="Arial" w:hAnsi="Arial" w:cs="Arial"/>
+          <w:sz w:val="28"/>
+          <w:szCs w:val="28"/>
+        </w:rPr>
+        <w:t>Create scrubbed data file by selecting only the columns we want</w:t>
+      </w:r>
+    </w:p>
+    <w:p>
+      <w:pPr>
+        <w:rPr>
+          <w:rFonts w:ascii="Arial" w:hAnsi="Arial" w:cs="Arial"/>
+          <w:color w:val="5982DB" w:themeColor="accent6"/>
+          <w:sz w:val="28"/>
+          <w:szCs w:val="28"/>
+        </w:rPr>
+      </w:pPr>
+      <w:r>
+        <w:rPr>
+          <w:rFonts w:ascii="Arial" w:hAnsi="Arial" w:cs="Arial"/>
+          <w:color w:val="5982DB" w:themeColor="accent6"/>
+          <w:sz w:val="28"/>
+          <w:szCs w:val="28"/>
+        </w:rPr>
+        <w:t xml:space="preserve">*tab </w:t>
+      </w:r>
+      <w:proofErr w:type="spellStart"/>
+      <w:r>
+        <w:rPr>
+          <w:rFonts w:ascii="Arial" w:hAnsi="Arial" w:cs="Arial"/>
+          <w:color w:val="5982DB" w:themeColor="accent6"/>
+          <w:sz w:val="28"/>
+          <w:szCs w:val="28"/>
+        </w:rPr>
+        <w:t>delimeter</w:t>
+      </w:r>
+      <w:proofErr w:type="spellEnd"/>
+      <w:r>
+        <w:rPr>
+          <w:rFonts w:ascii="Arial" w:hAnsi="Arial" w:cs="Arial"/>
+          <w:color w:val="5982DB" w:themeColor="accent6"/>
+          <w:sz w:val="28"/>
+          <w:szCs w:val="28"/>
+        </w:rPr>
+        <w:t xml:space="preserve"> is the default in the cut command remove -d “\t”</w:t>
       </w:r>
     </w:p>
     <w:p>
@@ -761,40 +3123,47 @@
         <w:autoSpaceDN w:val="0"/>
         <w:adjustRightInd w:val="0"/>
         <w:rPr>
-          <w:rFonts w:ascii="Menlo" w:eastAsiaTheme="minorEastAsia" w:hAnsi="Menlo" w:cs="Menlo"/>
-          <w:color w:val="5982DB" w:themeColor="accent6"/>
-          <w:sz w:val="22"/>
-          <w:szCs w:val="22"/>
-        </w:rPr>
-      </w:pPr>
-      <w:r>
-        <w:rPr>
-          <w:rFonts w:ascii="Menlo" w:eastAsiaTheme="minorEastAsia" w:hAnsi="Menlo" w:cs="Menlo"/>
-          <w:color w:val="5982DB" w:themeColor="accent6"/>
-          <w:sz w:val="22"/>
-          <w:szCs w:val="22"/>
-        </w:rPr>
-        <w:t>2714:IRFAMSOC</w:t>
-      </w:r>
-    </w:p>
-    <w:p>
-      <w:pPr>
-        <w:rPr>
-          <w:rFonts w:ascii="Arial" w:hAnsi="Arial" w:cs="Arial"/>
-          <w:color w:val="5982DB" w:themeColor="accent6"/>
-          <w:sz w:val="20"/>
-          <w:szCs w:val="20"/>
-        </w:rPr>
-      </w:pPr>
-      <w:r>
-        <w:rPr>
-          <w:rFonts w:ascii="Menlo" w:eastAsiaTheme="minorEastAsia" w:hAnsi="Menlo" w:cs="Menlo"/>
-          <w:color w:val="5982DB" w:themeColor="accent6"/>
-          <w:sz w:val="22"/>
-          <w:szCs w:val="22"/>
-        </w:rPr>
-        <w:t>2731:INCOME</w:t>
-      </w:r>
+          <w:rFonts w:ascii="Arial" w:hAnsi="Arial" w:cs="Arial"/>
+          <w:color w:val="000000"/>
+        </w:rPr>
+      </w:pPr>
+      <w:r>
+        <w:rPr>
+          <w:rFonts w:ascii="Arial" w:hAnsi="Arial" w:cs="Arial"/>
+          <w:color w:val="000000"/>
+        </w:rPr>
+        <w:t xml:space="preserve">Cut -f  129, 1197 -d “\t” </w:t>
+      </w:r>
+      <w:r>
+        <w:rPr>
+          <w:rFonts w:ascii="Arial" w:hAnsi="Arial" w:cs="Arial"/>
+          <w:sz w:val="28"/>
+          <w:szCs w:val="28"/>
+        </w:rPr>
+        <w:t>NSDUH_2018_Tab.tsv</w:t>
+      </w:r>
+      <w:r>
+        <w:rPr>
+          <w:rFonts w:ascii="Arial" w:hAnsi="Arial" w:cs="Arial"/>
+          <w:sz w:val="28"/>
+          <w:szCs w:val="28"/>
+        </w:rPr>
+        <w:t xml:space="preserve"> </w:t>
+      </w:r>
+      <w:r>
+        <w:rPr>
+          <w:rFonts w:ascii="Arial" w:hAnsi="Arial" w:cs="Arial"/>
+          <w:color w:val="000000"/>
+        </w:rPr>
+        <w:t>&gt; Opioid_Data_Scrubbed.txt</w:t>
+      </w:r>
+    </w:p>
+    <w:p>
+      <w:pPr>
+        <w:rPr>
+          <w:rFonts w:ascii="Arial" w:hAnsi="Arial" w:cs="Arial"/>
+        </w:rPr>
+      </w:pPr>
     </w:p>
     <w:p>
       <w:pPr>
@@ -816,20 +3185,482 @@
         <w:autoSpaceDN w:val="0"/>
         <w:adjustRightInd w:val="0"/>
         <w:rPr>
-          <w:rFonts w:ascii="Menlo" w:eastAsiaTheme="minorEastAsia" w:hAnsi="Menlo" w:cs="Menlo"/>
-          <w:color w:val="5982DB" w:themeColor="accent6"/>
-          <w:sz w:val="22"/>
-          <w:szCs w:val="22"/>
-        </w:rPr>
-      </w:pPr>
-      <w:r>
-        <w:rPr>
-          <w:rFonts w:ascii="Menlo" w:eastAsiaTheme="minorEastAsia" w:hAnsi="Menlo" w:cs="Menlo"/>
-          <w:color w:val="5982DB" w:themeColor="accent6"/>
-          <w:sz w:val="22"/>
-          <w:szCs w:val="22"/>
-        </w:rPr>
-        <w:t>1833:YEATNDYR</w:t>
+          <w:rFonts w:ascii="Arial" w:hAnsi="Arial" w:cs="Arial"/>
+          <w:color w:val="000000"/>
+        </w:rPr>
+      </w:pPr>
+      <w:proofErr w:type="gramStart"/>
+      <w:r>
+        <w:rPr>
+          <w:rFonts w:ascii="Arial" w:hAnsi="Arial" w:cs="Arial"/>
+          <w:color w:val="000000"/>
+        </w:rPr>
+        <w:t>Cut -f</w:t>
+      </w:r>
+      <w:proofErr w:type="gramEnd"/>
+      <w:r>
+        <w:rPr>
+          <w:rFonts w:ascii="Arial" w:hAnsi="Arial" w:cs="Arial"/>
+          <w:color w:val="000000"/>
+        </w:rPr>
+        <w:t xml:space="preserve">  </w:t>
+      </w:r>
+      <w:r>
+        <w:rPr>
+          <w:rFonts w:ascii="Arial" w:hAnsi="Arial" w:cs="Arial"/>
+          <w:color w:val="000000"/>
+        </w:rPr>
+        <w:t>1159</w:t>
+      </w:r>
+      <w:r>
+        <w:rPr>
+          <w:rFonts w:ascii="Arial" w:hAnsi="Arial" w:cs="Arial"/>
+          <w:color w:val="000000"/>
+        </w:rPr>
+        <w:t>,</w:t>
+      </w:r>
+      <w:r>
+        <w:rPr>
+          <w:rFonts w:ascii="Arial" w:hAnsi="Arial" w:cs="Arial"/>
+          <w:color w:val="000000"/>
+        </w:rPr>
+        <w:t>1195</w:t>
+      </w:r>
+      <w:r>
+        <w:rPr>
+          <w:rFonts w:ascii="Arial" w:hAnsi="Arial" w:cs="Arial"/>
+          <w:color w:val="000000"/>
+        </w:rPr>
+        <w:t>,</w:t>
+      </w:r>
+      <w:r>
+        <w:rPr>
+          <w:rFonts w:ascii="Arial" w:hAnsi="Arial" w:cs="Arial"/>
+          <w:color w:val="000000"/>
+        </w:rPr>
+        <w:t>1197</w:t>
+      </w:r>
+      <w:r>
+        <w:rPr>
+          <w:rFonts w:ascii="Arial" w:hAnsi="Arial" w:cs="Arial"/>
+          <w:color w:val="000000"/>
+        </w:rPr>
+        <w:t>,</w:t>
+      </w:r>
+      <w:r>
+        <w:rPr>
+          <w:rFonts w:ascii="Arial" w:hAnsi="Arial" w:cs="Arial"/>
+          <w:color w:val="000000"/>
+        </w:rPr>
+        <w:t>1201</w:t>
+      </w:r>
+      <w:r>
+        <w:rPr>
+          <w:rFonts w:ascii="Arial" w:hAnsi="Arial" w:cs="Arial"/>
+          <w:color w:val="000000"/>
+        </w:rPr>
+        <w:t>,</w:t>
+      </w:r>
+      <w:r>
+        <w:rPr>
+          <w:rFonts w:ascii="Arial" w:hAnsi="Arial" w:cs="Arial"/>
+          <w:color w:val="000000"/>
+        </w:rPr>
+        <w:t>1203</w:t>
+      </w:r>
+      <w:r>
+        <w:rPr>
+          <w:rFonts w:ascii="Arial" w:hAnsi="Arial" w:cs="Arial"/>
+          <w:color w:val="000000"/>
+        </w:rPr>
+        <w:t>,</w:t>
+      </w:r>
+      <w:r>
+        <w:rPr>
+          <w:rFonts w:ascii="Arial" w:hAnsi="Arial" w:cs="Arial"/>
+          <w:color w:val="000000"/>
+        </w:rPr>
+        <w:t>1205</w:t>
+      </w:r>
+      <w:r>
+        <w:rPr>
+          <w:rFonts w:ascii="Arial" w:hAnsi="Arial" w:cs="Arial"/>
+          <w:color w:val="000000"/>
+        </w:rPr>
+        <w:t>,</w:t>
+      </w:r>
+      <w:r>
+        <w:rPr>
+          <w:rFonts w:ascii="Arial" w:hAnsi="Arial" w:cs="Arial"/>
+          <w:color w:val="000000"/>
+        </w:rPr>
+        <w:t>1254</w:t>
+      </w:r>
+      <w:r>
+        <w:rPr>
+          <w:rFonts w:ascii="Arial" w:hAnsi="Arial" w:cs="Arial"/>
+          <w:color w:val="000000"/>
+        </w:rPr>
+        <w:t>,</w:t>
+      </w:r>
+      <w:r>
+        <w:rPr>
+          <w:rFonts w:ascii="Arial" w:hAnsi="Arial" w:cs="Arial"/>
+          <w:color w:val="000000"/>
+        </w:rPr>
+        <w:t>1262</w:t>
+      </w:r>
+      <w:r>
+        <w:rPr>
+          <w:rFonts w:ascii="Arial" w:hAnsi="Arial" w:cs="Arial"/>
+          <w:color w:val="000000"/>
+        </w:rPr>
+        <w:t>,</w:t>
+      </w:r>
+      <w:r>
+        <w:rPr>
+          <w:rFonts w:ascii="Arial" w:hAnsi="Arial" w:cs="Arial"/>
+          <w:color w:val="000000"/>
+        </w:rPr>
+        <w:t>129</w:t>
+      </w:r>
+      <w:r>
+        <w:rPr>
+          <w:rFonts w:ascii="Arial" w:hAnsi="Arial" w:cs="Arial"/>
+          <w:color w:val="000000"/>
+        </w:rPr>
+        <w:t>,</w:t>
+      </w:r>
+      <w:r>
+        <w:rPr>
+          <w:rFonts w:ascii="Arial" w:hAnsi="Arial" w:cs="Arial"/>
+          <w:color w:val="000000"/>
+        </w:rPr>
+        <w:t>1343</w:t>
+      </w:r>
+      <w:r>
+        <w:rPr>
+          <w:rFonts w:ascii="Arial" w:hAnsi="Arial" w:cs="Arial"/>
+          <w:color w:val="000000"/>
+        </w:rPr>
+        <w:t>,</w:t>
+      </w:r>
+      <w:r>
+        <w:rPr>
+          <w:rFonts w:ascii="Arial" w:hAnsi="Arial" w:cs="Arial"/>
+          <w:color w:val="000000"/>
+        </w:rPr>
+        <w:t>1346</w:t>
+      </w:r>
+      <w:r>
+        <w:rPr>
+          <w:rFonts w:ascii="Arial" w:hAnsi="Arial" w:cs="Arial"/>
+          <w:color w:val="000000"/>
+        </w:rPr>
+        <w:t>,</w:t>
+      </w:r>
+      <w:r>
+        <w:rPr>
+          <w:rFonts w:ascii="Arial" w:hAnsi="Arial" w:cs="Arial"/>
+          <w:color w:val="000000"/>
+        </w:rPr>
+        <w:t>1660</w:t>
+      </w:r>
+      <w:r>
+        <w:rPr>
+          <w:rFonts w:ascii="Arial" w:hAnsi="Arial" w:cs="Arial"/>
+          <w:color w:val="000000"/>
+        </w:rPr>
+        <w:t>,</w:t>
+      </w:r>
+      <w:r>
+        <w:rPr>
+          <w:rFonts w:ascii="Arial" w:hAnsi="Arial" w:cs="Arial"/>
+          <w:color w:val="000000"/>
+        </w:rPr>
+        <w:t>1714</w:t>
+      </w:r>
+      <w:r>
+        <w:rPr>
+          <w:rFonts w:ascii="Arial" w:hAnsi="Arial" w:cs="Arial"/>
+          <w:color w:val="000000"/>
+        </w:rPr>
+        <w:t>,</w:t>
+      </w:r>
+      <w:r>
+        <w:rPr>
+          <w:rFonts w:ascii="Arial" w:hAnsi="Arial" w:cs="Arial"/>
+          <w:color w:val="000000"/>
+        </w:rPr>
+        <w:t>1795</w:t>
+      </w:r>
+      <w:r>
+        <w:rPr>
+          <w:rFonts w:ascii="Arial" w:hAnsi="Arial" w:cs="Arial"/>
+          <w:color w:val="000000"/>
+        </w:rPr>
+        <w:t>,</w:t>
+      </w:r>
+      <w:r>
+        <w:rPr>
+          <w:rFonts w:ascii="Arial" w:hAnsi="Arial" w:cs="Arial"/>
+          <w:color w:val="000000"/>
+        </w:rPr>
+        <w:t>1803</w:t>
+      </w:r>
+      <w:r>
+        <w:rPr>
+          <w:rFonts w:ascii="Arial" w:hAnsi="Arial" w:cs="Arial"/>
+          <w:color w:val="000000"/>
+        </w:rPr>
+        <w:t>,</w:t>
+      </w:r>
+      <w:r>
+        <w:rPr>
+          <w:rFonts w:ascii="Arial" w:hAnsi="Arial" w:cs="Arial"/>
+          <w:color w:val="000000"/>
+        </w:rPr>
+        <w:t>18</w:t>
+      </w:r>
+      <w:r>
+        <w:rPr>
+          <w:rFonts w:ascii="Arial" w:hAnsi="Arial" w:cs="Arial"/>
+          <w:color w:val="000000"/>
+        </w:rPr>
+        <w:t>0</w:t>
+      </w:r>
+      <w:r>
+        <w:rPr>
+          <w:rFonts w:ascii="Arial" w:hAnsi="Arial" w:cs="Arial"/>
+          <w:color w:val="000000"/>
+        </w:rPr>
+        <w:t>4</w:t>
+      </w:r>
+      <w:r>
+        <w:rPr>
+          <w:rFonts w:ascii="Arial" w:hAnsi="Arial" w:cs="Arial"/>
+          <w:color w:val="000000"/>
+        </w:rPr>
+        <w:t>,</w:t>
+      </w:r>
+      <w:r>
+        <w:rPr>
+          <w:rFonts w:ascii="Arial" w:hAnsi="Arial" w:cs="Arial"/>
+          <w:color w:val="000000"/>
+        </w:rPr>
+        <w:t>1805</w:t>
+      </w:r>
+      <w:r>
+        <w:rPr>
+          <w:rFonts w:ascii="Arial" w:hAnsi="Arial" w:cs="Arial"/>
+          <w:color w:val="000000"/>
+        </w:rPr>
+        <w:t>,</w:t>
+      </w:r>
+      <w:r>
+        <w:rPr>
+          <w:rFonts w:ascii="Arial" w:hAnsi="Arial" w:cs="Arial"/>
+          <w:color w:val="000000"/>
+        </w:rPr>
+        <w:t>1808</w:t>
+      </w:r>
+      <w:r>
+        <w:rPr>
+          <w:rFonts w:ascii="Arial" w:hAnsi="Arial" w:cs="Arial"/>
+          <w:color w:val="000000"/>
+        </w:rPr>
+        <w:t>,</w:t>
+      </w:r>
+      <w:r>
+        <w:rPr>
+          <w:rFonts w:ascii="Arial" w:hAnsi="Arial" w:cs="Arial"/>
+          <w:color w:val="000000"/>
+        </w:rPr>
+        <w:t>1813</w:t>
+      </w:r>
+      <w:r>
+        <w:rPr>
+          <w:rFonts w:ascii="Arial" w:hAnsi="Arial" w:cs="Arial"/>
+          <w:color w:val="000000"/>
+        </w:rPr>
+        <w:t>,</w:t>
+      </w:r>
+      <w:r>
+        <w:rPr>
+          <w:rFonts w:ascii="Arial" w:hAnsi="Arial" w:cs="Arial"/>
+          <w:color w:val="000000"/>
+        </w:rPr>
+        <w:t>1846</w:t>
+      </w:r>
+      <w:r>
+        <w:rPr>
+          <w:rFonts w:ascii="Arial" w:hAnsi="Arial" w:cs="Arial"/>
+          <w:color w:val="000000"/>
+        </w:rPr>
+        <w:t>,</w:t>
+      </w:r>
+      <w:r>
+        <w:rPr>
+          <w:rFonts w:ascii="Arial" w:hAnsi="Arial" w:cs="Arial"/>
+          <w:color w:val="000000"/>
+        </w:rPr>
+        <w:t>2527</w:t>
+      </w:r>
+      <w:r>
+        <w:rPr>
+          <w:rFonts w:ascii="Arial" w:hAnsi="Arial" w:cs="Arial"/>
+          <w:color w:val="000000"/>
+        </w:rPr>
+        <w:t>,</w:t>
+      </w:r>
+      <w:r>
+        <w:rPr>
+          <w:rFonts w:ascii="Arial" w:hAnsi="Arial" w:cs="Arial"/>
+          <w:color w:val="000000"/>
+        </w:rPr>
+        <w:t>2567</w:t>
+      </w:r>
+      <w:r>
+        <w:rPr>
+          <w:rFonts w:ascii="Arial" w:hAnsi="Arial" w:cs="Arial"/>
+          <w:color w:val="000000"/>
+        </w:rPr>
+        <w:t>,</w:t>
+      </w:r>
+      <w:r>
+        <w:rPr>
+          <w:rFonts w:ascii="Arial" w:hAnsi="Arial" w:cs="Arial"/>
+          <w:color w:val="000000"/>
+        </w:rPr>
+        <w:t>2578</w:t>
+      </w:r>
+      <w:r>
+        <w:rPr>
+          <w:rFonts w:ascii="Arial" w:hAnsi="Arial" w:cs="Arial"/>
+          <w:color w:val="000000"/>
+        </w:rPr>
+        <w:t>,</w:t>
+      </w:r>
+      <w:r>
+        <w:rPr>
+          <w:rFonts w:ascii="Arial" w:hAnsi="Arial" w:cs="Arial"/>
+          <w:color w:val="000000"/>
+        </w:rPr>
+        <w:t>2584</w:t>
+      </w:r>
+      <w:r>
+        <w:rPr>
+          <w:rFonts w:ascii="Arial" w:hAnsi="Arial" w:cs="Arial"/>
+          <w:color w:val="000000"/>
+        </w:rPr>
+        <w:t>,</w:t>
+      </w:r>
+      <w:r>
+        <w:rPr>
+          <w:rFonts w:ascii="Arial" w:hAnsi="Arial" w:cs="Arial"/>
+          <w:color w:val="000000"/>
+        </w:rPr>
+        <w:t>2628</w:t>
+      </w:r>
+      <w:r>
+        <w:rPr>
+          <w:rFonts w:ascii="Arial" w:hAnsi="Arial" w:cs="Arial"/>
+          <w:color w:val="000000"/>
+        </w:rPr>
+        <w:t>,</w:t>
+      </w:r>
+      <w:r>
+        <w:rPr>
+          <w:rFonts w:ascii="Arial" w:hAnsi="Arial" w:cs="Arial"/>
+          <w:color w:val="000000"/>
+        </w:rPr>
+        <w:t>2635</w:t>
+      </w:r>
+      <w:r>
+        <w:rPr>
+          <w:rFonts w:ascii="Arial" w:hAnsi="Arial" w:cs="Arial"/>
+          <w:color w:val="000000"/>
+        </w:rPr>
+        <w:t>,</w:t>
+      </w:r>
+      <w:r>
+        <w:rPr>
+          <w:rFonts w:ascii="Arial" w:hAnsi="Arial" w:cs="Arial"/>
+          <w:color w:val="000000"/>
+        </w:rPr>
+        <w:t>2636</w:t>
+      </w:r>
+      <w:r>
+        <w:rPr>
+          <w:rFonts w:ascii="Arial" w:hAnsi="Arial" w:cs="Arial"/>
+          <w:color w:val="000000"/>
+        </w:rPr>
+        <w:t>,</w:t>
+      </w:r>
+      <w:r>
+        <w:rPr>
+          <w:rFonts w:ascii="Arial" w:hAnsi="Arial" w:cs="Arial"/>
+          <w:color w:val="000000"/>
+        </w:rPr>
+        <w:t>2664</w:t>
+      </w:r>
+      <w:r>
+        <w:rPr>
+          <w:rFonts w:ascii="Arial" w:hAnsi="Arial" w:cs="Arial"/>
+          <w:color w:val="000000"/>
+        </w:rPr>
+        <w:t>,</w:t>
+      </w:r>
+      <w:r>
+        <w:rPr>
+          <w:rFonts w:ascii="Arial" w:hAnsi="Arial" w:cs="Arial"/>
+          <w:color w:val="000000"/>
+        </w:rPr>
+        <w:t>2681</w:t>
+      </w:r>
+      <w:r>
+        <w:rPr>
+          <w:rFonts w:ascii="Arial" w:hAnsi="Arial" w:cs="Arial"/>
+          <w:color w:val="000000"/>
+        </w:rPr>
+        <w:t xml:space="preserve"> </w:t>
+      </w:r>
+      <w:r>
+        <w:rPr>
+          <w:rFonts w:ascii="Arial" w:hAnsi="Arial" w:cs="Arial"/>
+          <w:sz w:val="28"/>
+          <w:szCs w:val="28"/>
+        </w:rPr>
+        <w:t>NSDUH_2018_Tab.tsv</w:t>
+      </w:r>
+      <w:r>
+        <w:rPr>
+          <w:rFonts w:ascii="Arial" w:hAnsi="Arial" w:cs="Arial"/>
+          <w:sz w:val="28"/>
+          <w:szCs w:val="28"/>
+        </w:rPr>
+        <w:t xml:space="preserve"> </w:t>
+      </w:r>
+      <w:r>
+        <w:rPr>
+          <w:rFonts w:ascii="Arial" w:hAnsi="Arial" w:cs="Arial"/>
+          <w:color w:val="000000"/>
+        </w:rPr>
+        <w:t>&gt; Opioid_Data_</w:t>
+      </w:r>
+      <w:r>
+        <w:rPr>
+          <w:rFonts w:ascii="Arial" w:hAnsi="Arial" w:cs="Arial"/>
+          <w:color w:val="000000"/>
+        </w:rPr>
+        <w:t>2018_</w:t>
+      </w:r>
+      <w:r>
+        <w:rPr>
+          <w:rFonts w:ascii="Arial" w:hAnsi="Arial" w:cs="Arial"/>
+          <w:color w:val="000000"/>
+        </w:rPr>
+        <w:t>Scrubbed.txt</w:t>
       </w:r>
     </w:p>
     <w:p>
@@ -852,20 +3683,1189 @@
         <w:autoSpaceDN w:val="0"/>
         <w:adjustRightInd w:val="0"/>
         <w:rPr>
-          <w:rFonts w:ascii="Menlo" w:eastAsiaTheme="minorEastAsia" w:hAnsi="Menlo" w:cs="Menlo"/>
-          <w:color w:val="5982DB" w:themeColor="accent6"/>
-          <w:sz w:val="22"/>
-          <w:szCs w:val="22"/>
-        </w:rPr>
-      </w:pPr>
-      <w:r>
-        <w:rPr>
-          <w:rFonts w:ascii="Menlo" w:eastAsiaTheme="minorEastAsia" w:hAnsi="Menlo" w:cs="Menlo"/>
+          <w:rFonts w:ascii="Arial" w:hAnsi="Arial" w:cs="Arial"/>
+          <w:color w:val="000000"/>
+        </w:rPr>
+      </w:pPr>
+    </w:p>
+    <w:p>
+      <w:pPr>
+        <w:spacing w:before="200" w:after="200" w:line="276" w:lineRule="auto"/>
+        <w:rPr>
+          <w:rFonts w:ascii="Arial" w:eastAsiaTheme="minorEastAsia" w:hAnsi="Arial" w:cs="Arial"/>
+          <w:caps/>
+          <w:color w:val="92278F" w:themeColor="accent1"/>
+          <w:spacing w:val="10"/>
+          <w:kern w:val="28"/>
+          <w:sz w:val="52"/>
+          <w:szCs w:val="52"/>
+        </w:rPr>
+      </w:pPr>
+      <w:r>
+        <w:rPr>
+          <w:rFonts w:ascii="Arial" w:hAnsi="Arial" w:cs="Arial"/>
+        </w:rPr>
+        <w:br w:type="page"/>
+      </w:r>
+    </w:p>
+    <w:p>
+      <w:pPr>
+        <w:pStyle w:val="Title"/>
+        <w:spacing w:line="240" w:lineRule="auto"/>
+        <w:jc w:val="center"/>
+        <w:rPr>
+          <w:rFonts w:ascii="Arial" w:hAnsi="Arial" w:cs="Arial"/>
+        </w:rPr>
+      </w:pPr>
+      <w:r>
+        <w:rPr>
+          <w:rFonts w:ascii="Arial" w:hAnsi="Arial" w:cs="Arial"/>
+        </w:rPr>
+        <w:lastRenderedPageBreak/>
+        <w:t xml:space="preserve">2019 </w:t>
+      </w:r>
+      <w:r>
+        <w:rPr>
+          <w:rFonts w:ascii="Arial" w:hAnsi="Arial" w:cs="Arial"/>
+        </w:rPr>
+        <w:t>DATA SCRUBBING</w:t>
+      </w:r>
+    </w:p>
+    <w:p>
+      <w:pPr>
+        <w:pStyle w:val="Title"/>
+        <w:spacing w:before="240" w:after="240" w:line="240" w:lineRule="auto"/>
+        <w:jc w:val="center"/>
+        <w:rPr>
+          <w:rFonts w:ascii="Arial" w:hAnsi="Arial" w:cs="Arial"/>
+          <w:sz w:val="28"/>
+          <w:szCs w:val="28"/>
+        </w:rPr>
+      </w:pPr>
+      <w:r>
+        <w:rPr>
+          <w:rFonts w:ascii="Arial" w:hAnsi="Arial" w:cs="Arial"/>
+          <w:sz w:val="28"/>
+          <w:szCs w:val="28"/>
+        </w:rPr>
+        <w:t>Linux Commands</w:t>
+      </w:r>
+    </w:p>
+    <w:p>
+      <w:pPr>
+        <w:rPr>
+          <w:rFonts w:ascii="Arial" w:hAnsi="Arial" w:cs="Arial"/>
+          <w:b/>
+          <w:bCs/>
+        </w:rPr>
+      </w:pPr>
+      <w:r>
+        <w:rPr>
+          <w:rFonts w:ascii="Arial" w:hAnsi="Arial" w:cs="Arial"/>
+          <w:b/>
+          <w:bCs/>
+        </w:rPr>
+        <w:t>Columns we need:</w:t>
+      </w:r>
+    </w:p>
+    <w:p>
+      <w:pPr>
+        <w:rPr>
+          <w:rFonts w:ascii="Arial" w:hAnsi="Arial" w:cs="Arial"/>
+          <w:sz w:val="20"/>
+          <w:szCs w:val="20"/>
+        </w:rPr>
+        <w:sectPr>
+          <w:type w:val="continuous"/>
+          <w:pgSz w:w="12240" w:h="15840"/>
+          <w:pgMar w:top="1440" w:right="1440" w:bottom="1440" w:left="1440" w:header="720" w:footer="720" w:gutter="0"/>
+          <w:cols w:space="720"/>
+          <w:docGrid w:linePitch="360"/>
+        </w:sectPr>
+      </w:pPr>
+    </w:p>
+    <w:p>
+      <w:pPr>
+        <w:rPr>
+          <w:rFonts w:ascii="Arial" w:hAnsi="Arial" w:cs="Arial"/>
+          <w:color w:val="5982DB" w:themeColor="accent6"/>
+          <w:sz w:val="22"/>
+          <w:szCs w:val="22"/>
+        </w:rPr>
+      </w:pPr>
+      <w:r>
+        <w:rPr>
+          <w:rFonts w:ascii="Arial" w:hAnsi="Arial" w:cs="Arial"/>
+          <w:color w:val="5982DB" w:themeColor="accent6"/>
+          <w:sz w:val="22"/>
+          <w:szCs w:val="22"/>
+        </w:rPr>
+        <w:t>1197:IRCGRGDY</w:t>
+      </w:r>
+    </w:p>
+    <w:p>
+      <w:pPr>
+        <w:rPr>
+          <w:rFonts w:ascii="Arial" w:hAnsi="Arial" w:cs="Arial"/>
+          <w:color w:val="5982DB" w:themeColor="accent6"/>
+          <w:sz w:val="22"/>
+          <w:szCs w:val="22"/>
+        </w:rPr>
+      </w:pPr>
+      <w:r>
+        <w:rPr>
+          <w:rFonts w:ascii="Arial" w:hAnsi="Arial" w:cs="Arial"/>
+          <w:color w:val="5982DB" w:themeColor="accent6"/>
+          <w:sz w:val="22"/>
+          <w:szCs w:val="22"/>
+        </w:rPr>
+        <w:t>1233:IRABUPOSINH</w:t>
+      </w:r>
+    </w:p>
+    <w:p>
+      <w:pPr>
+        <w:rPr>
+          <w:rFonts w:ascii="Arial" w:hAnsi="Arial" w:cs="Arial"/>
+          <w:color w:val="5982DB" w:themeColor="accent6"/>
+          <w:sz w:val="22"/>
+          <w:szCs w:val="22"/>
+        </w:rPr>
+      </w:pPr>
+      <w:r>
+        <w:rPr>
+          <w:rFonts w:ascii="Arial" w:hAnsi="Arial" w:cs="Arial"/>
+          <w:color w:val="5982DB" w:themeColor="accent6"/>
+          <w:sz w:val="22"/>
+          <w:szCs w:val="22"/>
+        </w:rPr>
+        <w:t>1235:IRABUPOSMTH</w:t>
+      </w:r>
+    </w:p>
+    <w:p>
+      <w:pPr>
+        <w:rPr>
+          <w:rFonts w:ascii="Arial" w:hAnsi="Arial" w:cs="Arial"/>
+          <w:color w:val="5982DB" w:themeColor="accent6"/>
+          <w:sz w:val="22"/>
+          <w:szCs w:val="22"/>
+        </w:rPr>
+      </w:pPr>
+      <w:r>
+        <w:rPr>
+          <w:rFonts w:ascii="Arial" w:hAnsi="Arial" w:cs="Arial"/>
+          <w:color w:val="5982DB" w:themeColor="accent6"/>
+          <w:sz w:val="22"/>
+          <w:szCs w:val="22"/>
+        </w:rPr>
+        <w:t>1239:IRABUPOSTRQ</w:t>
+      </w:r>
+    </w:p>
+    <w:p>
+      <w:pPr>
+        <w:rPr>
+          <w:rFonts w:ascii="Arial" w:hAnsi="Arial" w:cs="Arial"/>
+          <w:color w:val="5982DB" w:themeColor="accent6"/>
+          <w:sz w:val="22"/>
+          <w:szCs w:val="22"/>
+        </w:rPr>
+      </w:pPr>
+      <w:r>
+        <w:rPr>
+          <w:rFonts w:ascii="Arial" w:hAnsi="Arial" w:cs="Arial"/>
+          <w:color w:val="5982DB" w:themeColor="accent6"/>
+          <w:sz w:val="22"/>
+          <w:szCs w:val="22"/>
+        </w:rPr>
+        <w:t>1241:IRABUPOSSTM</w:t>
+      </w:r>
+    </w:p>
+    <w:p>
+      <w:pPr>
+        <w:rPr>
+          <w:rFonts w:ascii="Arial" w:hAnsi="Arial" w:cs="Arial"/>
+          <w:color w:val="5982DB" w:themeColor="accent6"/>
+          <w:sz w:val="22"/>
+          <w:szCs w:val="22"/>
+        </w:rPr>
+      </w:pPr>
+      <w:r>
+        <w:rPr>
+          <w:rFonts w:ascii="Arial" w:hAnsi="Arial" w:cs="Arial"/>
+          <w:color w:val="5982DB" w:themeColor="accent6"/>
+          <w:sz w:val="22"/>
+          <w:szCs w:val="22"/>
+        </w:rPr>
+        <w:t>1243:IRABUPOSSED</w:t>
+      </w:r>
+    </w:p>
+    <w:p>
+      <w:pPr>
+        <w:rPr>
+          <w:rFonts w:ascii="Arial" w:hAnsi="Arial" w:cs="Arial"/>
+          <w:color w:val="5982DB" w:themeColor="accent6"/>
+          <w:sz w:val="22"/>
+          <w:szCs w:val="22"/>
+        </w:rPr>
+      </w:pPr>
+      <w:r>
+        <w:rPr>
+          <w:rFonts w:ascii="Arial" w:hAnsi="Arial" w:cs="Arial"/>
+          <w:color w:val="5982DB" w:themeColor="accent6"/>
+          <w:sz w:val="22"/>
+          <w:szCs w:val="22"/>
+        </w:rPr>
+        <w:t>129:HALLUCEVR</w:t>
+      </w:r>
+    </w:p>
+    <w:p>
+      <w:pPr>
+        <w:rPr>
+          <w:rFonts w:ascii="Arial" w:hAnsi="Arial" w:cs="Arial"/>
+          <w:b/>
+          <w:bCs/>
+          <w:color w:val="665EB8" w:themeColor="accent4"/>
+          <w:sz w:val="22"/>
+          <w:szCs w:val="22"/>
+        </w:rPr>
+      </w:pPr>
+      <w:r>
+        <w:rPr>
+          <w:rFonts w:ascii="Arial" w:hAnsi="Arial" w:cs="Arial"/>
+          <w:b/>
+          <w:bCs/>
+          <w:color w:val="665EB8" w:themeColor="accent4"/>
+          <w:sz w:val="22"/>
+          <w:szCs w:val="22"/>
+        </w:rPr>
+        <w:t>1292:UDPYOPI</w:t>
+      </w:r>
+    </w:p>
+    <w:p>
+      <w:pPr>
+        <w:rPr>
+          <w:rFonts w:ascii="Arial" w:hAnsi="Arial" w:cs="Arial"/>
+          <w:color w:val="5982DB" w:themeColor="accent6"/>
+          <w:sz w:val="22"/>
+          <w:szCs w:val="22"/>
+        </w:rPr>
+      </w:pPr>
+      <w:r>
+        <w:rPr>
+          <w:rFonts w:ascii="Arial" w:hAnsi="Arial" w:cs="Arial"/>
+          <w:color w:val="5982DB" w:themeColor="accent6"/>
+          <w:sz w:val="22"/>
+          <w:szCs w:val="22"/>
+        </w:rPr>
+        <w:t>1300:BOOKED</w:t>
+      </w:r>
+    </w:p>
+    <w:p>
+      <w:pPr>
+        <w:rPr>
+          <w:rFonts w:ascii="Arial" w:hAnsi="Arial" w:cs="Arial"/>
+          <w:color w:val="5982DB" w:themeColor="accent6"/>
+          <w:sz w:val="22"/>
+          <w:szCs w:val="22"/>
+        </w:rPr>
+      </w:pPr>
+      <w:r>
+        <w:rPr>
+          <w:rFonts w:ascii="Arial" w:hAnsi="Arial" w:cs="Arial"/>
+          <w:color w:val="5982DB" w:themeColor="accent6"/>
+          <w:sz w:val="22"/>
+          <w:szCs w:val="22"/>
+        </w:rPr>
+        <w:t>1381:CIGYRBFR</w:t>
+      </w:r>
+    </w:p>
+    <w:p>
+      <w:pPr>
+        <w:rPr>
+          <w:rFonts w:ascii="Arial" w:hAnsi="Arial" w:cs="Arial"/>
+          <w:color w:val="5982DB" w:themeColor="accent6"/>
+          <w:sz w:val="22"/>
+          <w:szCs w:val="22"/>
+        </w:rPr>
+      </w:pPr>
+      <w:r>
+        <w:rPr>
+          <w:rFonts w:ascii="Arial" w:hAnsi="Arial" w:cs="Arial"/>
+          <w:color w:val="5982DB" w:themeColor="accent6"/>
+          <w:sz w:val="22"/>
+          <w:szCs w:val="22"/>
+        </w:rPr>
+        <w:t>1384:TXEVRRCVD</w:t>
+      </w:r>
+    </w:p>
+    <w:p>
+      <w:pPr>
+        <w:rPr>
+          <w:rFonts w:ascii="Arial" w:hAnsi="Arial" w:cs="Arial"/>
+          <w:color w:val="5982DB" w:themeColor="accent6"/>
+          <w:sz w:val="22"/>
+          <w:szCs w:val="22"/>
+        </w:rPr>
+      </w:pPr>
+      <w:r>
+        <w:rPr>
+          <w:rFonts w:ascii="Arial" w:hAnsi="Arial" w:cs="Arial"/>
+          <w:color w:val="5982DB" w:themeColor="accent6"/>
+          <w:sz w:val="22"/>
+          <w:szCs w:val="22"/>
+        </w:rPr>
+        <w:t>1698:BMI2</w:t>
+      </w:r>
+    </w:p>
+    <w:p>
+      <w:pPr>
+        <w:rPr>
+          <w:rFonts w:ascii="Arial" w:hAnsi="Arial" w:cs="Arial"/>
+          <w:color w:val="5982DB" w:themeColor="accent6"/>
+          <w:sz w:val="22"/>
+          <w:szCs w:val="22"/>
+        </w:rPr>
+      </w:pPr>
+      <w:r>
+        <w:rPr>
+          <w:rFonts w:ascii="Arial" w:hAnsi="Arial" w:cs="Arial"/>
+          <w:color w:val="5982DB" w:themeColor="accent6"/>
+          <w:sz w:val="22"/>
+          <w:szCs w:val="22"/>
+        </w:rPr>
+        <w:t>1752:AUUNMTYR</w:t>
+      </w:r>
+    </w:p>
+    <w:p>
+      <w:pPr>
+        <w:rPr>
+          <w:rFonts w:ascii="Arial" w:hAnsi="Arial" w:cs="Arial"/>
+          <w:color w:val="5982DB" w:themeColor="accent6"/>
+          <w:sz w:val="22"/>
+          <w:szCs w:val="22"/>
+        </w:rPr>
+      </w:pPr>
+      <w:r>
+        <w:rPr>
+          <w:rFonts w:ascii="Arial" w:hAnsi="Arial" w:cs="Arial"/>
+          <w:color w:val="5982DB" w:themeColor="accent6"/>
+          <w:sz w:val="22"/>
+          <w:szCs w:val="22"/>
+        </w:rPr>
+        <w:t>1833:YEATNDYR</w:t>
+      </w:r>
+    </w:p>
+    <w:p>
+      <w:pPr>
+        <w:rPr>
+          <w:rFonts w:ascii="Arial" w:hAnsi="Arial" w:cs="Arial"/>
+          <w:color w:val="5982DB" w:themeColor="accent6"/>
+          <w:sz w:val="22"/>
+          <w:szCs w:val="22"/>
+        </w:rPr>
+      </w:pPr>
+      <w:r>
+        <w:rPr>
+          <w:rFonts w:ascii="Arial" w:hAnsi="Arial" w:cs="Arial"/>
           <w:color w:val="5982DB" w:themeColor="accent6"/>
           <w:sz w:val="22"/>
           <w:szCs w:val="22"/>
         </w:rPr>
         <w:t>1841:YESTSCIG</w:t>
+      </w:r>
+    </w:p>
+    <w:p>
+      <w:pPr>
+        <w:rPr>
+          <w:rFonts w:ascii="Arial" w:hAnsi="Arial" w:cs="Arial"/>
+          <w:color w:val="5982DB" w:themeColor="accent6"/>
+          <w:sz w:val="22"/>
+          <w:szCs w:val="22"/>
+        </w:rPr>
+      </w:pPr>
+      <w:r>
+        <w:rPr>
+          <w:rFonts w:ascii="Arial" w:hAnsi="Arial" w:cs="Arial"/>
+          <w:color w:val="5982DB" w:themeColor="accent6"/>
+          <w:sz w:val="22"/>
+          <w:szCs w:val="22"/>
+        </w:rPr>
+        <w:t>1842:YESTSMJ</w:t>
+      </w:r>
+    </w:p>
+    <w:p>
+      <w:pPr>
+        <w:rPr>
+          <w:rFonts w:ascii="Arial" w:hAnsi="Arial" w:cs="Arial"/>
+          <w:color w:val="5982DB" w:themeColor="accent6"/>
+          <w:sz w:val="22"/>
+          <w:szCs w:val="22"/>
+        </w:rPr>
+      </w:pPr>
+      <w:r>
+        <w:rPr>
+          <w:rFonts w:ascii="Arial" w:hAnsi="Arial" w:cs="Arial"/>
+          <w:color w:val="5982DB" w:themeColor="accent6"/>
+          <w:sz w:val="22"/>
+          <w:szCs w:val="22"/>
+        </w:rPr>
+        <w:t>1843:YESTSALC</w:t>
+      </w:r>
+    </w:p>
+    <w:p>
+      <w:pPr>
+        <w:rPr>
+          <w:rFonts w:ascii="Arial" w:hAnsi="Arial" w:cs="Arial"/>
+          <w:color w:val="5982DB" w:themeColor="accent6"/>
+          <w:sz w:val="22"/>
+          <w:szCs w:val="22"/>
+        </w:rPr>
+      </w:pPr>
+      <w:r>
+        <w:rPr>
+          <w:rFonts w:ascii="Arial" w:hAnsi="Arial" w:cs="Arial"/>
+          <w:color w:val="5982DB" w:themeColor="accent6"/>
+          <w:sz w:val="22"/>
+          <w:szCs w:val="22"/>
+        </w:rPr>
+        <w:t>1846:YEPHLPHW</w:t>
+      </w:r>
+    </w:p>
+    <w:p>
+      <w:pPr>
+        <w:rPr>
+          <w:rFonts w:ascii="Arial" w:hAnsi="Arial" w:cs="Arial"/>
+          <w:color w:val="5982DB" w:themeColor="accent6"/>
+          <w:sz w:val="22"/>
+          <w:szCs w:val="22"/>
+        </w:rPr>
+      </w:pPr>
+      <w:r>
+        <w:rPr>
+          <w:rFonts w:ascii="Arial" w:hAnsi="Arial" w:cs="Arial"/>
+          <w:color w:val="5982DB" w:themeColor="accent6"/>
+          <w:sz w:val="22"/>
+          <w:szCs w:val="22"/>
+        </w:rPr>
+        <w:t>1851:YEPPROUD</w:t>
+      </w:r>
+    </w:p>
+    <w:p>
+      <w:pPr>
+        <w:rPr>
+          <w:rFonts w:ascii="Arial" w:hAnsi="Arial" w:cs="Arial"/>
+          <w:color w:val="5982DB" w:themeColor="accent6"/>
+          <w:sz w:val="22"/>
+          <w:szCs w:val="22"/>
+        </w:rPr>
+      </w:pPr>
+      <w:r>
+        <w:rPr>
+          <w:rFonts w:ascii="Arial" w:hAnsi="Arial" w:cs="Arial"/>
+          <w:color w:val="5982DB" w:themeColor="accent6"/>
+          <w:sz w:val="22"/>
+          <w:szCs w:val="22"/>
+        </w:rPr>
+        <w:t>1884:YEFAIACT</w:t>
+      </w:r>
+    </w:p>
+    <w:p>
+      <w:pPr>
+        <w:rPr>
+          <w:rFonts w:ascii="Arial" w:hAnsi="Arial" w:cs="Arial"/>
+          <w:color w:val="5982DB" w:themeColor="accent6"/>
+          <w:sz w:val="22"/>
+          <w:szCs w:val="22"/>
+        </w:rPr>
+      </w:pPr>
+      <w:r>
+        <w:rPr>
+          <w:rFonts w:ascii="Arial" w:hAnsi="Arial" w:cs="Arial"/>
+          <w:color w:val="5982DB" w:themeColor="accent6"/>
+          <w:sz w:val="22"/>
+          <w:szCs w:val="22"/>
+        </w:rPr>
+        <w:t>2577:AGE2</w:t>
+      </w:r>
+    </w:p>
+    <w:p>
+      <w:pPr>
+        <w:rPr>
+          <w:rFonts w:ascii="Arial" w:hAnsi="Arial" w:cs="Arial"/>
+          <w:color w:val="5982DB" w:themeColor="accent6"/>
+          <w:sz w:val="22"/>
+          <w:szCs w:val="22"/>
+        </w:rPr>
+      </w:pPr>
+      <w:r>
+        <w:rPr>
+          <w:rFonts w:ascii="Arial" w:hAnsi="Arial" w:cs="Arial"/>
+          <w:color w:val="5982DB" w:themeColor="accent6"/>
+          <w:sz w:val="22"/>
+          <w:szCs w:val="22"/>
+        </w:rPr>
+        <w:t>2617:EDUSCHLGO</w:t>
+      </w:r>
+    </w:p>
+    <w:p>
+      <w:pPr>
+        <w:rPr>
+          <w:rFonts w:ascii="Arial" w:hAnsi="Arial" w:cs="Arial"/>
+          <w:color w:val="5982DB" w:themeColor="accent6"/>
+          <w:sz w:val="22"/>
+          <w:szCs w:val="22"/>
+        </w:rPr>
+      </w:pPr>
+      <w:r>
+        <w:rPr>
+          <w:rFonts w:ascii="Arial" w:hAnsi="Arial" w:cs="Arial"/>
+          <w:color w:val="5982DB" w:themeColor="accent6"/>
+          <w:sz w:val="22"/>
+          <w:szCs w:val="22"/>
+        </w:rPr>
+        <w:t>2628:MILTPARNT</w:t>
+      </w:r>
+    </w:p>
+    <w:p>
+      <w:pPr>
+        <w:rPr>
+          <w:rFonts w:ascii="Arial" w:hAnsi="Arial" w:cs="Arial"/>
+          <w:color w:val="5982DB" w:themeColor="accent6"/>
+          <w:sz w:val="22"/>
+          <w:szCs w:val="22"/>
+        </w:rPr>
+      </w:pPr>
+      <w:r>
+        <w:rPr>
+          <w:rFonts w:ascii="Arial" w:hAnsi="Arial" w:cs="Arial"/>
+          <w:color w:val="5982DB" w:themeColor="accent6"/>
+          <w:sz w:val="22"/>
+          <w:szCs w:val="22"/>
+        </w:rPr>
+        <w:t>2634:WRKDPSTWK</w:t>
+      </w:r>
+    </w:p>
+    <w:p>
+      <w:pPr>
+        <w:rPr>
+          <w:rFonts w:ascii="Arial" w:hAnsi="Arial" w:cs="Arial"/>
+          <w:color w:val="5982DB" w:themeColor="accent6"/>
+          <w:sz w:val="22"/>
+          <w:szCs w:val="22"/>
+        </w:rPr>
+      </w:pPr>
+      <w:r>
+        <w:rPr>
+          <w:rFonts w:ascii="Arial" w:hAnsi="Arial" w:cs="Arial"/>
+          <w:color w:val="5982DB" w:themeColor="accent6"/>
+          <w:sz w:val="22"/>
+          <w:szCs w:val="22"/>
+        </w:rPr>
+        <w:t>2678:MEDICARE</w:t>
+      </w:r>
+    </w:p>
+    <w:p>
+      <w:pPr>
+        <w:rPr>
+          <w:rFonts w:ascii="Arial" w:hAnsi="Arial" w:cs="Arial"/>
+          <w:color w:val="5982DB" w:themeColor="accent6"/>
+          <w:sz w:val="22"/>
+          <w:szCs w:val="22"/>
+        </w:rPr>
+      </w:pPr>
+      <w:r>
+        <w:rPr>
+          <w:rFonts w:ascii="Arial" w:hAnsi="Arial" w:cs="Arial"/>
+          <w:color w:val="5982DB" w:themeColor="accent6"/>
+          <w:sz w:val="22"/>
+          <w:szCs w:val="22"/>
+        </w:rPr>
+        <w:t>2685:HLTINMNT</w:t>
+      </w:r>
+    </w:p>
+    <w:p>
+      <w:pPr>
+        <w:rPr>
+          <w:rFonts w:ascii="Arial" w:hAnsi="Arial" w:cs="Arial"/>
+          <w:color w:val="5982DB" w:themeColor="accent6"/>
+          <w:sz w:val="22"/>
+          <w:szCs w:val="22"/>
+        </w:rPr>
+      </w:pPr>
+      <w:r>
+        <w:rPr>
+          <w:rFonts w:ascii="Arial" w:hAnsi="Arial" w:cs="Arial"/>
+          <w:color w:val="5982DB" w:themeColor="accent6"/>
+          <w:sz w:val="22"/>
+          <w:szCs w:val="22"/>
+        </w:rPr>
+        <w:t>2686:HLTINNOS</w:t>
+      </w:r>
+    </w:p>
+    <w:p>
+      <w:pPr>
+        <w:rPr>
+          <w:rFonts w:ascii="Arial" w:hAnsi="Arial" w:cs="Arial"/>
+          <w:color w:val="5982DB" w:themeColor="accent6"/>
+          <w:sz w:val="22"/>
+          <w:szCs w:val="22"/>
+        </w:rPr>
+      </w:pPr>
+      <w:r>
+        <w:rPr>
+          <w:rFonts w:ascii="Arial" w:hAnsi="Arial" w:cs="Arial"/>
+          <w:color w:val="5982DB" w:themeColor="accent6"/>
+          <w:sz w:val="22"/>
+          <w:szCs w:val="22"/>
+        </w:rPr>
+        <w:t>2714:IRFAMSOC</w:t>
+      </w:r>
+    </w:p>
+    <w:p>
+      <w:pPr>
+        <w:rPr>
+          <w:rFonts w:ascii="Arial" w:hAnsi="Arial" w:cs="Arial"/>
+          <w:color w:val="5982DB" w:themeColor="accent6"/>
+          <w:sz w:val="20"/>
+          <w:szCs w:val="20"/>
+        </w:rPr>
+      </w:pPr>
+      <w:r>
+        <w:rPr>
+          <w:rFonts w:ascii="Arial" w:hAnsi="Arial" w:cs="Arial"/>
+          <w:color w:val="5982DB" w:themeColor="accent6"/>
+          <w:sz w:val="22"/>
+          <w:szCs w:val="22"/>
+        </w:rPr>
+        <w:t>2731:INCOME</w:t>
+      </w:r>
+    </w:p>
+    <w:p>
+      <w:pPr>
+        <w:rPr>
+          <w:rFonts w:ascii="Arial" w:hAnsi="Arial" w:cs="Arial"/>
+          <w:b/>
+          <w:bCs/>
+          <w:sz w:val="28"/>
+          <w:szCs w:val="28"/>
+        </w:rPr>
+        <w:sectPr>
+          <w:type w:val="continuous"/>
+          <w:pgSz w:w="12240" w:h="15840"/>
+          <w:pgMar w:top="1440" w:right="1440" w:bottom="1440" w:left="1440" w:header="720" w:footer="720" w:gutter="0"/>
+          <w:cols w:num="3" w:space="720"/>
+          <w:docGrid w:linePitch="360"/>
+        </w:sectPr>
+      </w:pPr>
+    </w:p>
+    <w:p>
+      <w:pPr>
+        <w:rPr>
+          <w:rFonts w:ascii="Arial" w:hAnsi="Arial" w:cs="Arial"/>
+          <w:b/>
+          <w:bCs/>
+          <w:sz w:val="28"/>
+          <w:szCs w:val="28"/>
+        </w:rPr>
+      </w:pPr>
+    </w:p>
+    <w:p>
+      <w:pPr>
+        <w:rPr>
+          <w:rFonts w:ascii="Arial" w:hAnsi="Arial" w:cs="Arial"/>
+          <w:sz w:val="28"/>
+          <w:szCs w:val="28"/>
+        </w:rPr>
+      </w:pPr>
+      <w:r>
+        <w:rPr>
+          <w:rFonts w:ascii="Arial" w:hAnsi="Arial" w:cs="Arial"/>
+          <w:sz w:val="28"/>
+          <w:szCs w:val="28"/>
+        </w:rPr>
+        <w:t>Original Datafile Information:</w:t>
+      </w:r>
+    </w:p>
+    <w:p>
+      <w:pPr>
+        <w:pStyle w:val="ListParagraph"/>
+        <w:numPr>
+          <w:ilvl w:val="0"/>
+          <w:numId w:val="2"/>
+        </w:numPr>
+        <w:rPr>
+          <w:rFonts w:ascii="Arial" w:hAnsi="Arial" w:cs="Arial"/>
+          <w:sz w:val="28"/>
+          <w:szCs w:val="28"/>
+        </w:rPr>
+      </w:pPr>
+      <w:r>
+        <w:rPr>
+          <w:rFonts w:ascii="Arial" w:hAnsi="Arial" w:cs="Arial"/>
+          <w:sz w:val="28"/>
+          <w:szCs w:val="28"/>
+        </w:rPr>
+        <w:t>2741</w:t>
+      </w:r>
+      <w:r>
+        <w:rPr>
+          <w:rFonts w:ascii="Arial" w:hAnsi="Arial" w:cs="Arial"/>
+          <w:sz w:val="28"/>
+          <w:szCs w:val="28"/>
+        </w:rPr>
+        <w:t xml:space="preserve"> Columns</w:t>
+      </w:r>
+    </w:p>
+    <w:p>
+      <w:pPr>
+        <w:pStyle w:val="ListParagraph"/>
+        <w:numPr>
+          <w:ilvl w:val="0"/>
+          <w:numId w:val="2"/>
+        </w:numPr>
+        <w:rPr>
+          <w:rFonts w:ascii="Arial" w:hAnsi="Arial" w:cs="Arial"/>
+          <w:sz w:val="28"/>
+          <w:szCs w:val="28"/>
+        </w:rPr>
+      </w:pPr>
+      <w:r>
+        <w:rPr>
+          <w:rFonts w:ascii="Arial" w:hAnsi="Arial" w:cs="Arial"/>
+          <w:sz w:val="28"/>
+          <w:szCs w:val="28"/>
+        </w:rPr>
+        <w:t>56</w:t>
+      </w:r>
+      <w:r>
+        <w:rPr>
+          <w:rFonts w:ascii="Arial" w:hAnsi="Arial" w:cs="Arial"/>
+          <w:sz w:val="28"/>
+          <w:szCs w:val="28"/>
+        </w:rPr>
+        <w:t>,136</w:t>
+      </w:r>
+      <w:r>
+        <w:rPr>
+          <w:rFonts w:ascii="Arial" w:hAnsi="Arial" w:cs="Arial"/>
+          <w:sz w:val="28"/>
+          <w:szCs w:val="28"/>
+        </w:rPr>
+        <w:t xml:space="preserve"> rows of data in 201</w:t>
+      </w:r>
+      <w:r>
+        <w:rPr>
+          <w:rFonts w:ascii="Arial" w:hAnsi="Arial" w:cs="Arial"/>
+          <w:sz w:val="28"/>
+          <w:szCs w:val="28"/>
+        </w:rPr>
+        <w:t>9</w:t>
+      </w:r>
+    </w:p>
+    <w:p>
+      <w:pPr>
+        <w:pStyle w:val="ListParagraph"/>
+        <w:numPr>
+          <w:ilvl w:val="0"/>
+          <w:numId w:val="2"/>
+        </w:numPr>
+        <w:rPr>
+          <w:rFonts w:ascii="Arial" w:hAnsi="Arial" w:cs="Arial"/>
+          <w:b/>
+          <w:bCs/>
+          <w:sz w:val="28"/>
+          <w:szCs w:val="28"/>
+        </w:rPr>
+      </w:pPr>
+      <w:r>
+        <w:rPr>
+          <w:rFonts w:ascii="Arial" w:hAnsi="Arial" w:cs="Arial"/>
+          <w:sz w:val="28"/>
+          <w:szCs w:val="28"/>
+        </w:rPr>
+        <w:t>369</w:t>
+      </w:r>
+      <w:r>
+        <w:rPr>
+          <w:rFonts w:ascii="Arial" w:hAnsi="Arial" w:cs="Arial"/>
+          <w:sz w:val="28"/>
+          <w:szCs w:val="28"/>
+        </w:rPr>
+        <w:t xml:space="preserve"> Yes's out of 56</w:t>
+      </w:r>
+      <w:r>
+        <w:rPr>
+          <w:rFonts w:ascii="Arial" w:hAnsi="Arial" w:cs="Arial"/>
+          <w:sz w:val="28"/>
+          <w:szCs w:val="28"/>
+        </w:rPr>
+        <w:t>,</w:t>
+      </w:r>
+      <w:r>
+        <w:rPr>
+          <w:rFonts w:ascii="Arial" w:hAnsi="Arial" w:cs="Arial"/>
+          <w:sz w:val="28"/>
+          <w:szCs w:val="28"/>
+        </w:rPr>
+        <w:t>136</w:t>
+      </w:r>
+      <w:r>
+        <w:rPr>
+          <w:rFonts w:ascii="Arial" w:hAnsi="Arial" w:cs="Arial"/>
+          <w:sz w:val="28"/>
+          <w:szCs w:val="28"/>
+        </w:rPr>
+        <w:t xml:space="preserve"> </w:t>
+      </w:r>
+      <w:r>
+        <w:rPr>
+          <w:rFonts w:ascii="Arial" w:hAnsi="Arial" w:cs="Arial"/>
+          <w:sz w:val="28"/>
+          <w:szCs w:val="28"/>
+        </w:rPr>
+        <w:t>rows, that means there are 55,</w:t>
+      </w:r>
+      <w:r>
+        <w:rPr>
+          <w:rFonts w:ascii="Arial" w:hAnsi="Arial" w:cs="Arial"/>
+          <w:sz w:val="28"/>
+          <w:szCs w:val="28"/>
+        </w:rPr>
+        <w:t>767</w:t>
+      </w:r>
+      <w:r>
+        <w:rPr>
+          <w:rFonts w:ascii="Arial" w:hAnsi="Arial" w:cs="Arial"/>
+          <w:sz w:val="28"/>
+          <w:szCs w:val="28"/>
+        </w:rPr>
+        <w:t xml:space="preserve"> No's for the </w:t>
+      </w:r>
+      <w:r>
+        <w:rPr>
+          <w:rFonts w:ascii="Arial" w:hAnsi="Arial" w:cs="Arial"/>
+          <w:b/>
+          <w:bCs/>
+          <w:sz w:val="28"/>
+          <w:szCs w:val="28"/>
+        </w:rPr>
+        <w:t xml:space="preserve">UDPYOPI </w:t>
+      </w:r>
+      <w:r>
+        <w:rPr>
+          <w:rFonts w:ascii="Arial" w:hAnsi="Arial" w:cs="Arial"/>
+          <w:sz w:val="28"/>
+          <w:szCs w:val="28"/>
+        </w:rPr>
+        <w:t>column</w:t>
+      </w:r>
+    </w:p>
+    <w:p>
+      <w:pPr>
+        <w:rPr>
+          <w:rFonts w:ascii="Arial" w:hAnsi="Arial" w:cs="Arial"/>
+          <w:b/>
+          <w:bCs/>
+          <w:sz w:val="28"/>
+          <w:szCs w:val="28"/>
+        </w:rPr>
+      </w:pPr>
+      <w:r>
+        <w:rPr>
+          <w:rFonts w:ascii="Arial" w:hAnsi="Arial" w:cs="Arial"/>
+          <w:b/>
+          <w:bCs/>
+          <w:sz w:val="28"/>
+          <w:szCs w:val="28"/>
+        </w:rPr>
+        <w:t>Number of columns in the datafiles:</w:t>
+      </w:r>
+    </w:p>
+    <w:p>
+      <w:pPr>
+        <w:rPr>
+          <w:rFonts w:ascii="Arial" w:hAnsi="Arial" w:cs="Arial"/>
+          <w:sz w:val="28"/>
+          <w:szCs w:val="28"/>
+        </w:rPr>
+      </w:pPr>
+      <w:r>
+        <w:rPr>
+          <w:rFonts w:ascii="Arial" w:hAnsi="Arial" w:cs="Arial"/>
+          <w:sz w:val="28"/>
+          <w:szCs w:val="28"/>
+        </w:rPr>
+        <w:t>awk '{print split($0,a,\t); exit}' NSDUH_2019_Tab2.txt</w:t>
+      </w:r>
+    </w:p>
+    <w:p>
+      <w:pPr>
+        <w:rPr>
+          <w:rFonts w:ascii="Arial" w:hAnsi="Arial" w:cs="Arial"/>
+          <w:sz w:val="28"/>
+          <w:szCs w:val="28"/>
+        </w:rPr>
+      </w:pPr>
+      <w:r>
+        <w:rPr>
+          <w:rFonts w:ascii="Arial" w:hAnsi="Arial" w:cs="Arial"/>
+          <w:sz w:val="28"/>
+          <w:szCs w:val="28"/>
+        </w:rPr>
+        <w:t>&gt;&gt;2741</w:t>
+      </w:r>
+    </w:p>
+    <w:p>
+      <w:pPr>
+        <w:rPr>
+          <w:rFonts w:ascii="Arial" w:hAnsi="Arial" w:cs="Arial"/>
+          <w:b/>
+          <w:bCs/>
+          <w:sz w:val="28"/>
+          <w:szCs w:val="28"/>
+        </w:rPr>
+      </w:pPr>
+      <w:r>
+        <w:rPr>
+          <w:rFonts w:ascii="Arial" w:hAnsi="Arial" w:cs="Arial"/>
+          <w:b/>
+          <w:bCs/>
+          <w:sz w:val="28"/>
+          <w:szCs w:val="28"/>
+        </w:rPr>
+        <w:t>Number of lines in the datafile:</w:t>
+      </w:r>
+    </w:p>
+    <w:p>
+      <w:pPr>
+        <w:rPr>
+          <w:rFonts w:ascii="Arial" w:hAnsi="Arial" w:cs="Arial"/>
+          <w:sz w:val="28"/>
+          <w:szCs w:val="28"/>
+        </w:rPr>
+      </w:pPr>
+      <w:proofErr w:type="spellStart"/>
+      <w:r>
+        <w:rPr>
+          <w:rFonts w:ascii="Arial" w:hAnsi="Arial" w:cs="Arial"/>
+          <w:sz w:val="28"/>
+          <w:szCs w:val="28"/>
+        </w:rPr>
+        <w:t>wc</w:t>
+      </w:r>
+      <w:proofErr w:type="spellEnd"/>
+      <w:r>
+        <w:rPr>
+          <w:rFonts w:ascii="Arial" w:hAnsi="Arial" w:cs="Arial"/>
+          <w:sz w:val="28"/>
+          <w:szCs w:val="28"/>
+        </w:rPr>
+        <w:t xml:space="preserve"> -l NSDUH_2019_Tab2.txt</w:t>
+      </w:r>
+    </w:p>
+    <w:p>
+      <w:pPr>
+        <w:rPr>
+          <w:rFonts w:ascii="Arial" w:hAnsi="Arial" w:cs="Arial"/>
+          <w:sz w:val="28"/>
+          <w:szCs w:val="28"/>
+        </w:rPr>
+      </w:pPr>
+      <w:r>
+        <w:rPr>
+          <w:rFonts w:ascii="Arial" w:hAnsi="Arial" w:cs="Arial"/>
+          <w:sz w:val="28"/>
+          <w:szCs w:val="28"/>
+        </w:rPr>
+        <w:t>&gt;&gt;56137 NSDUH_2019_Tab2.txt</w:t>
+      </w:r>
+    </w:p>
+    <w:p>
+      <w:pPr>
+        <w:rPr>
+          <w:rFonts w:ascii="Arial" w:hAnsi="Arial" w:cs="Arial"/>
+          <w:sz w:val="28"/>
+          <w:szCs w:val="28"/>
+        </w:rPr>
+      </w:pPr>
+    </w:p>
+    <w:p>
+      <w:pPr>
+        <w:rPr>
+          <w:rFonts w:ascii="Arial" w:hAnsi="Arial" w:cs="Arial"/>
+          <w:b/>
+          <w:bCs/>
+          <w:sz w:val="28"/>
+          <w:szCs w:val="28"/>
+        </w:rPr>
+      </w:pPr>
+      <w:r>
+        <w:rPr>
+          <w:rFonts w:ascii="Arial" w:hAnsi="Arial" w:cs="Arial"/>
+          <w:b/>
+          <w:bCs/>
+          <w:sz w:val="28"/>
+          <w:szCs w:val="28"/>
+        </w:rPr>
+        <w:t>List columns in file</w:t>
+      </w:r>
+    </w:p>
+    <w:p>
+      <w:pPr>
+        <w:rPr>
+          <w:rFonts w:ascii="Arial" w:hAnsi="Arial" w:cs="Arial"/>
+          <w:sz w:val="28"/>
+          <w:szCs w:val="28"/>
+        </w:rPr>
+      </w:pPr>
+      <w:r>
+        <w:rPr>
+          <w:rFonts w:ascii="Arial" w:hAnsi="Arial" w:cs="Arial"/>
+          <w:sz w:val="28"/>
+          <w:szCs w:val="28"/>
+        </w:rPr>
+        <w:t>Head -n 1 filename</w:t>
+      </w:r>
+    </w:p>
+    <w:p>
+      <w:pPr>
+        <w:rPr>
+          <w:rFonts w:ascii="Arial" w:hAnsi="Arial" w:cs="Arial"/>
+          <w:sz w:val="28"/>
+          <w:szCs w:val="28"/>
+        </w:rPr>
+      </w:pPr>
+    </w:p>
+    <w:p>
+      <w:pPr>
+        <w:rPr>
+          <w:rFonts w:ascii="Arial" w:hAnsi="Arial" w:cs="Arial"/>
+          <w:b/>
+          <w:bCs/>
+          <w:sz w:val="28"/>
+          <w:szCs w:val="28"/>
+        </w:rPr>
+      </w:pPr>
+      <w:r>
+        <w:rPr>
+          <w:rFonts w:ascii="Arial" w:hAnsi="Arial" w:cs="Arial"/>
+          <w:b/>
+          <w:bCs/>
+          <w:sz w:val="28"/>
+          <w:szCs w:val="28"/>
+        </w:rPr>
+        <w:t xml:space="preserve">List columns in file on a new line by replacing each </w:t>
+      </w:r>
+      <w:r>
+        <w:rPr>
+          <w:rFonts w:ascii="Arial" w:hAnsi="Arial" w:cs="Arial"/>
+          <w:b/>
+          <w:bCs/>
+          <w:sz w:val="28"/>
+          <w:szCs w:val="28"/>
+        </w:rPr>
+        <w:t>tab</w:t>
+      </w:r>
+      <w:r>
+        <w:rPr>
+          <w:rFonts w:ascii="Arial" w:hAnsi="Arial" w:cs="Arial"/>
+          <w:b/>
+          <w:bCs/>
+          <w:sz w:val="28"/>
+          <w:szCs w:val="28"/>
+        </w:rPr>
+        <w:t xml:space="preserve"> with the newline character</w:t>
+      </w:r>
+    </w:p>
+    <w:p>
+      <w:pPr>
+        <w:rPr>
+          <w:rFonts w:ascii="Arial" w:hAnsi="Arial" w:cs="Arial"/>
+          <w:sz w:val="28"/>
+          <w:szCs w:val="28"/>
+        </w:rPr>
+      </w:pPr>
+    </w:p>
+    <w:p>
+      <w:pPr>
+        <w:rPr>
+          <w:rFonts w:ascii="Arial" w:hAnsi="Arial" w:cs="Arial"/>
+          <w:sz w:val="28"/>
+          <w:szCs w:val="28"/>
+        </w:rPr>
+      </w:pPr>
+      <w:r>
+        <w:rPr>
+          <w:rFonts w:ascii="Arial" w:hAnsi="Arial" w:cs="Arial"/>
+          <w:sz w:val="28"/>
+          <w:szCs w:val="28"/>
+        </w:rPr>
+        <w:t xml:space="preserve">Head -n 1 </w:t>
+      </w:r>
+      <w:r>
+        <w:rPr>
+          <w:rFonts w:ascii="Arial" w:hAnsi="Arial" w:cs="Arial"/>
+          <w:sz w:val="28"/>
+          <w:szCs w:val="28"/>
+        </w:rPr>
+        <w:t xml:space="preserve">NSDUH_2019_Tab2.txt </w:t>
+      </w:r>
+      <w:r>
+        <w:rPr>
+          <w:rFonts w:ascii="Arial" w:hAnsi="Arial" w:cs="Arial"/>
+          <w:sz w:val="28"/>
+          <w:szCs w:val="28"/>
+        </w:rPr>
+        <w:t xml:space="preserve">| tr   </w:t>
+      </w:r>
+      <w:r>
+        <w:rPr>
+          <w:rFonts w:ascii="Arial" w:hAnsi="Arial" w:cs="Arial"/>
+          <w:sz w:val="28"/>
+          <w:szCs w:val="28"/>
+        </w:rPr>
+        <w:t>“\t” “</w:t>
+      </w:r>
+      <w:r>
+        <w:rPr>
+          <w:rFonts w:ascii="Arial" w:hAnsi="Arial" w:cs="Arial"/>
+          <w:sz w:val="28"/>
+          <w:szCs w:val="28"/>
+        </w:rPr>
+        <w:t>\n</w:t>
+      </w:r>
+      <w:r>
+        <w:rPr>
+          <w:rFonts w:ascii="Arial" w:hAnsi="Arial" w:cs="Arial"/>
+          <w:sz w:val="28"/>
+          <w:szCs w:val="28"/>
+        </w:rPr>
+        <w:t>” | less</w:t>
+      </w:r>
+    </w:p>
+    <w:p>
+      <w:pPr>
+        <w:rPr>
+          <w:rFonts w:ascii="Arial" w:hAnsi="Arial" w:cs="Arial"/>
+          <w:sz w:val="28"/>
+          <w:szCs w:val="28"/>
+        </w:rPr>
+      </w:pPr>
+    </w:p>
+    <w:p>
+      <w:pPr>
+        <w:rPr>
+          <w:rFonts w:ascii="Arial" w:hAnsi="Arial" w:cs="Arial"/>
+          <w:sz w:val="28"/>
+          <w:szCs w:val="28"/>
+        </w:rPr>
+      </w:pPr>
+      <w:r>
+        <w:rPr>
+          <w:rFonts w:ascii="Arial" w:hAnsi="Arial" w:cs="Arial"/>
+          <w:sz w:val="28"/>
+          <w:szCs w:val="28"/>
+        </w:rPr>
+        <w:t>Find Column UDPYOPI and return column number</w:t>
       </w:r>
     </w:p>
     <w:p>
@@ -888,20 +4888,38 @@
         <w:autoSpaceDN w:val="0"/>
         <w:adjustRightInd w:val="0"/>
         <w:rPr>
-          <w:rFonts w:ascii="Menlo" w:eastAsiaTheme="minorEastAsia" w:hAnsi="Menlo" w:cs="Menlo"/>
-          <w:color w:val="5982DB" w:themeColor="accent6"/>
-          <w:sz w:val="22"/>
-          <w:szCs w:val="22"/>
-        </w:rPr>
-      </w:pPr>
-      <w:r>
-        <w:rPr>
-          <w:rFonts w:ascii="Menlo" w:eastAsiaTheme="minorEastAsia" w:hAnsi="Menlo" w:cs="Menlo"/>
-          <w:color w:val="5982DB" w:themeColor="accent6"/>
-          <w:sz w:val="22"/>
-          <w:szCs w:val="22"/>
-        </w:rPr>
-        <w:t>1842:YESTSMJ</w:t>
+          <w:rFonts w:ascii="Arial" w:hAnsi="Arial" w:cs="Arial"/>
+          <w:color w:val="000000"/>
+          <w:sz w:val="22"/>
+          <w:szCs w:val="22"/>
+        </w:rPr>
+      </w:pPr>
+      <w:r>
+        <w:rPr>
+          <w:rFonts w:ascii="Menlo" w:eastAsiaTheme="minorEastAsia" w:hAnsi="Menlo" w:cs="Menlo"/>
+          <w:color w:val="000000"/>
+          <w:sz w:val="22"/>
+          <w:szCs w:val="22"/>
+        </w:rPr>
+        <w:t>head -n 1 NSDUH_2019_Tab2.txt | tr "\t"  "\n" |grep -n "</w:t>
+      </w:r>
+      <w:r>
+        <w:rPr>
+          <w:rFonts w:ascii="Arial" w:hAnsi="Arial" w:cs="Arial"/>
+          <w:color w:val="5982DB" w:themeColor="accent6"/>
+          <w:sz w:val="22"/>
+          <w:szCs w:val="22"/>
+        </w:rPr>
+        <w:t>UDPYOPI</w:t>
+      </w:r>
+      <w:r>
+        <w:rPr>
+          <w:rFonts w:ascii="Menlo" w:eastAsiaTheme="minorEastAsia" w:hAnsi="Menlo" w:cs="Menlo"/>
+          <w:color w:val="000000"/>
+          <w:sz w:val="22"/>
+          <w:szCs w:val="22"/>
+        </w:rPr>
+        <w:t>"</w:t>
       </w:r>
     </w:p>
     <w:p>
@@ -924,20 +4942,20 @@
         <w:autoSpaceDN w:val="0"/>
         <w:adjustRightInd w:val="0"/>
         <w:rPr>
-          <w:rFonts w:ascii="Menlo" w:eastAsiaTheme="minorEastAsia" w:hAnsi="Menlo" w:cs="Menlo"/>
-          <w:color w:val="5982DB" w:themeColor="accent6"/>
-          <w:sz w:val="22"/>
-          <w:szCs w:val="22"/>
-        </w:rPr>
-      </w:pPr>
-      <w:r>
-        <w:rPr>
-          <w:rFonts w:ascii="Menlo" w:eastAsiaTheme="minorEastAsia" w:hAnsi="Menlo" w:cs="Menlo"/>
-          <w:color w:val="5982DB" w:themeColor="accent6"/>
-          <w:sz w:val="22"/>
-          <w:szCs w:val="22"/>
-        </w:rPr>
-        <w:t>1843:YESTSALC</w:t>
+          <w:rFonts w:ascii="Arial" w:hAnsi="Arial" w:cs="Arial"/>
+          <w:color w:val="5982DB" w:themeColor="accent6"/>
+          <w:sz w:val="22"/>
+          <w:szCs w:val="22"/>
+        </w:rPr>
+      </w:pPr>
+      <w:r>
+        <w:rPr>
+          <w:rFonts w:ascii="Arial" w:hAnsi="Arial" w:cs="Arial"/>
+          <w:color w:val="5982DB" w:themeColor="accent6"/>
+          <w:sz w:val="22"/>
+          <w:szCs w:val="22"/>
+        </w:rPr>
+        <w:t>1292:UDPYOPI</w:t>
       </w:r>
     </w:p>
     <w:p>
@@ -960,40 +4978,12 @@
         <w:autoSpaceDN w:val="0"/>
         <w:adjustRightInd w:val="0"/>
         <w:rPr>
-          <w:rFonts w:ascii="Menlo" w:eastAsiaTheme="minorEastAsia" w:hAnsi="Menlo" w:cs="Menlo"/>
-          <w:color w:val="5982DB" w:themeColor="accent6"/>
-          <w:sz w:val="22"/>
-          <w:szCs w:val="22"/>
-        </w:rPr>
-      </w:pPr>
-      <w:r>
-        <w:rPr>
-          <w:rFonts w:ascii="Menlo" w:eastAsiaTheme="minorEastAsia" w:hAnsi="Menlo" w:cs="Menlo"/>
-          <w:color w:val="5982DB" w:themeColor="accent6"/>
-          <w:sz w:val="22"/>
-          <w:szCs w:val="22"/>
-        </w:rPr>
-        <w:t>2617:EDUSCHLGO</w:t>
-      </w:r>
-    </w:p>
-    <w:p>
-      <w:pPr>
-        <w:rPr>
-          <w:rFonts w:ascii="Menlo" w:eastAsiaTheme="minorEastAsia" w:hAnsi="Menlo" w:cs="Menlo"/>
-          <w:color w:val="5982DB" w:themeColor="accent6"/>
-          <w:sz w:val="22"/>
-          <w:szCs w:val="22"/>
-        </w:rPr>
-      </w:pPr>
-      <w:r>
-        <w:rPr>
-          <w:rFonts w:ascii="Menlo" w:eastAsiaTheme="minorEastAsia" w:hAnsi="Menlo" w:cs="Menlo"/>
-          <w:color w:val="5982DB" w:themeColor="accent6"/>
-          <w:sz w:val="22"/>
-          <w:szCs w:val="22"/>
-        </w:rPr>
-        <w:t>2634:WRKDPSTWK</w:t>
-      </w:r>
+          <w:rFonts w:ascii="Arial" w:hAnsi="Arial" w:cs="Arial"/>
+          <w:color w:val="5982DB" w:themeColor="accent6"/>
+          <w:sz w:val="22"/>
+          <w:szCs w:val="22"/>
+        </w:rPr>
+      </w:pPr>
     </w:p>
     <w:p>
       <w:pPr>
@@ -1015,368 +5005,20 @@
         <w:autoSpaceDN w:val="0"/>
         <w:adjustRightInd w:val="0"/>
         <w:rPr>
-          <w:rFonts w:ascii="Arial" w:hAnsi="Arial" w:cs="Arial"/>
-          <w:color w:val="5982DB" w:themeColor="accent6"/>
-          <w:sz w:val="22"/>
-          <w:szCs w:val="22"/>
-        </w:rPr>
-      </w:pPr>
-      <w:r>
-        <w:rPr>
-          <w:rFonts w:ascii="Arial" w:hAnsi="Arial" w:cs="Arial"/>
-          <w:color w:val="5982DB" w:themeColor="accent6"/>
-          <w:sz w:val="22"/>
-          <w:szCs w:val="22"/>
-        </w:rPr>
-        <w:t>2577:AGE2</w:t>
-      </w:r>
-    </w:p>
-    <w:p>
-      <w:pPr>
-        <w:rPr>
-          <w:rFonts w:ascii="Arial" w:hAnsi="Arial" w:cs="Arial"/>
-          <w:color w:val="5982DB" w:themeColor="accent6"/>
-          <w:sz w:val="20"/>
-          <w:szCs w:val="20"/>
-        </w:rPr>
-      </w:pPr>
-    </w:p>
-    <w:p>
-      <w:pPr>
-        <w:rPr>
-          <w:rFonts w:ascii="Arial" w:hAnsi="Arial" w:cs="Arial"/>
-          <w:b/>
-          <w:bCs/>
-          <w:sz w:val="28"/>
-          <w:szCs w:val="28"/>
-        </w:rPr>
-        <w:sectPr>
-          <w:type w:val="continuous"/>
-          <w:pgSz w:w="12240" w:h="15840"/>
-          <w:pgMar w:top="1440" w:right="1440" w:bottom="1440" w:left="1440" w:header="720" w:footer="720" w:gutter="0"/>
-          <w:cols w:num="3" w:space="720"/>
-          <w:docGrid w:linePitch="360"/>
-        </w:sectPr>
-      </w:pPr>
-    </w:p>
-    <w:p>
-      <w:pPr>
-        <w:rPr>
-          <w:rFonts w:ascii="Arial" w:hAnsi="Arial" w:cs="Arial"/>
-          <w:b/>
-          <w:bCs/>
-          <w:sz w:val="28"/>
-          <w:szCs w:val="28"/>
-        </w:rPr>
-      </w:pPr>
-    </w:p>
-    <w:p>
-      <w:pPr>
-        <w:rPr>
-          <w:rFonts w:ascii="Arial" w:hAnsi="Arial" w:cs="Arial"/>
-          <w:b/>
-          <w:bCs/>
-          <w:sz w:val="28"/>
-          <w:szCs w:val="28"/>
-        </w:rPr>
-      </w:pPr>
-      <w:r>
-        <w:rPr>
-          <w:rFonts w:ascii="Arial" w:hAnsi="Arial" w:cs="Arial"/>
-          <w:b/>
-          <w:bCs/>
-          <w:sz w:val="28"/>
-          <w:szCs w:val="28"/>
-        </w:rPr>
-        <w:t>Number of columns in the datafiles:</w:t>
-      </w:r>
-    </w:p>
-    <w:p>
-      <w:pPr>
-        <w:rPr>
-          <w:rFonts w:ascii="Arial" w:hAnsi="Arial" w:cs="Arial"/>
-          <w:sz w:val="28"/>
-          <w:szCs w:val="28"/>
-        </w:rPr>
-      </w:pPr>
-      <w:r>
-        <w:rPr>
-          <w:rFonts w:ascii="Arial" w:hAnsi="Arial" w:cs="Arial"/>
-          <w:sz w:val="28"/>
-          <w:szCs w:val="28"/>
-        </w:rPr>
-        <w:t>awk '{print split($0,a,\t); exit}' NSDUH_2019_Tab2.txt</w:t>
-      </w:r>
-    </w:p>
-    <w:p>
-      <w:pPr>
-        <w:rPr>
-          <w:rFonts w:ascii="Arial" w:hAnsi="Arial" w:cs="Arial"/>
-          <w:sz w:val="28"/>
-          <w:szCs w:val="28"/>
-        </w:rPr>
-      </w:pPr>
-      <w:r>
-        <w:rPr>
-          <w:rFonts w:ascii="Arial" w:hAnsi="Arial" w:cs="Arial"/>
-          <w:sz w:val="28"/>
-          <w:szCs w:val="28"/>
-        </w:rPr>
-        <w:t>&gt;&gt;2741</w:t>
-      </w:r>
-    </w:p>
-    <w:p>
-      <w:pPr>
-        <w:rPr>
-          <w:rFonts w:ascii="Arial" w:hAnsi="Arial" w:cs="Arial"/>
-          <w:b/>
-          <w:bCs/>
-          <w:sz w:val="28"/>
-          <w:szCs w:val="28"/>
-        </w:rPr>
-      </w:pPr>
-      <w:r>
-        <w:rPr>
-          <w:rFonts w:ascii="Arial" w:hAnsi="Arial" w:cs="Arial"/>
-          <w:b/>
-          <w:bCs/>
-          <w:sz w:val="28"/>
-          <w:szCs w:val="28"/>
-        </w:rPr>
-        <w:t>Number of lines in the datafile:</w:t>
-      </w:r>
-    </w:p>
-    <w:p>
-      <w:pPr>
-        <w:rPr>
-          <w:rFonts w:ascii="Arial" w:hAnsi="Arial" w:cs="Arial"/>
-          <w:sz w:val="28"/>
-          <w:szCs w:val="28"/>
-        </w:rPr>
-      </w:pPr>
-      <w:proofErr w:type="spellStart"/>
-      <w:r>
-        <w:rPr>
-          <w:rFonts w:ascii="Arial" w:hAnsi="Arial" w:cs="Arial"/>
-          <w:sz w:val="28"/>
-          <w:szCs w:val="28"/>
-        </w:rPr>
-        <w:t>wc</w:t>
-      </w:r>
-      <w:proofErr w:type="spellEnd"/>
-      <w:r>
-        <w:rPr>
-          <w:rFonts w:ascii="Arial" w:hAnsi="Arial" w:cs="Arial"/>
-          <w:sz w:val="28"/>
-          <w:szCs w:val="28"/>
-        </w:rPr>
-        <w:t xml:space="preserve"> -l NSDUH_2019_Tab2.txt</w:t>
-      </w:r>
-    </w:p>
-    <w:p>
-      <w:pPr>
-        <w:rPr>
-          <w:rFonts w:ascii="Arial" w:hAnsi="Arial" w:cs="Arial"/>
-          <w:sz w:val="28"/>
-          <w:szCs w:val="28"/>
-        </w:rPr>
-      </w:pPr>
-      <w:r>
-        <w:rPr>
-          <w:rFonts w:ascii="Arial" w:hAnsi="Arial" w:cs="Arial"/>
-          <w:sz w:val="28"/>
-          <w:szCs w:val="28"/>
-        </w:rPr>
-        <w:t>&gt;&gt;56137 NSDUH_2019_Tab2.txt</w:t>
-      </w:r>
-    </w:p>
-    <w:p>
-      <w:pPr>
-        <w:rPr>
-          <w:rFonts w:ascii="Arial" w:hAnsi="Arial" w:cs="Arial"/>
-          <w:sz w:val="28"/>
-          <w:szCs w:val="28"/>
-        </w:rPr>
-      </w:pPr>
-    </w:p>
-    <w:p>
-      <w:pPr>
-        <w:rPr>
-          <w:rFonts w:ascii="Arial" w:hAnsi="Arial" w:cs="Arial"/>
-          <w:b/>
-          <w:bCs/>
-          <w:sz w:val="28"/>
-          <w:szCs w:val="28"/>
-        </w:rPr>
-      </w:pPr>
-      <w:r>
-        <w:rPr>
-          <w:rFonts w:ascii="Arial" w:hAnsi="Arial" w:cs="Arial"/>
-          <w:b/>
-          <w:bCs/>
-          <w:sz w:val="28"/>
-          <w:szCs w:val="28"/>
-        </w:rPr>
-        <w:t>List columns in file</w:t>
-      </w:r>
-    </w:p>
-    <w:p>
-      <w:pPr>
-        <w:rPr>
-          <w:rFonts w:ascii="Arial" w:hAnsi="Arial" w:cs="Arial"/>
-          <w:sz w:val="28"/>
-          <w:szCs w:val="28"/>
-        </w:rPr>
-      </w:pPr>
-      <w:r>
-        <w:rPr>
-          <w:rFonts w:ascii="Arial" w:hAnsi="Arial" w:cs="Arial"/>
-          <w:sz w:val="28"/>
-          <w:szCs w:val="28"/>
-        </w:rPr>
-        <w:t>Head -n 1 filename</w:t>
-      </w:r>
-    </w:p>
-    <w:p>
-      <w:pPr>
-        <w:rPr>
-          <w:rFonts w:ascii="Arial" w:hAnsi="Arial" w:cs="Arial"/>
-          <w:sz w:val="28"/>
-          <w:szCs w:val="28"/>
-        </w:rPr>
-      </w:pPr>
-    </w:p>
-    <w:p>
-      <w:pPr>
-        <w:rPr>
-          <w:rFonts w:ascii="Arial" w:hAnsi="Arial" w:cs="Arial"/>
-          <w:b/>
-          <w:bCs/>
-          <w:sz w:val="28"/>
-          <w:szCs w:val="28"/>
-        </w:rPr>
-      </w:pPr>
-      <w:r>
-        <w:rPr>
-          <w:rFonts w:ascii="Arial" w:hAnsi="Arial" w:cs="Arial"/>
-          <w:b/>
-          <w:bCs/>
-          <w:sz w:val="28"/>
-          <w:szCs w:val="28"/>
-        </w:rPr>
-        <w:t xml:space="preserve">List columns in file on a new line by replacing each </w:t>
-      </w:r>
-      <w:r>
-        <w:rPr>
-          <w:rFonts w:ascii="Arial" w:hAnsi="Arial" w:cs="Arial"/>
-          <w:b/>
-          <w:bCs/>
-          <w:sz w:val="28"/>
-          <w:szCs w:val="28"/>
-        </w:rPr>
-        <w:t>tab</w:t>
-      </w:r>
-      <w:r>
-        <w:rPr>
-          <w:rFonts w:ascii="Arial" w:hAnsi="Arial" w:cs="Arial"/>
-          <w:b/>
-          <w:bCs/>
-          <w:sz w:val="28"/>
-          <w:szCs w:val="28"/>
-        </w:rPr>
-        <w:t xml:space="preserve"> with the newline character</w:t>
-      </w:r>
-    </w:p>
-    <w:p>
-      <w:pPr>
-        <w:rPr>
-          <w:rFonts w:ascii="Arial" w:hAnsi="Arial" w:cs="Arial"/>
-          <w:sz w:val="28"/>
-          <w:szCs w:val="28"/>
-        </w:rPr>
-      </w:pPr>
-    </w:p>
-    <w:p>
-      <w:pPr>
-        <w:rPr>
-          <w:rFonts w:ascii="Arial" w:hAnsi="Arial" w:cs="Arial"/>
-          <w:sz w:val="28"/>
-          <w:szCs w:val="28"/>
-        </w:rPr>
-      </w:pPr>
-      <w:r>
-        <w:rPr>
-          <w:rFonts w:ascii="Arial" w:hAnsi="Arial" w:cs="Arial"/>
-          <w:sz w:val="28"/>
-          <w:szCs w:val="28"/>
-        </w:rPr>
-        <w:t xml:space="preserve">Head -n 1 </w:t>
-      </w:r>
-      <w:r>
-        <w:rPr>
-          <w:rFonts w:ascii="Arial" w:hAnsi="Arial" w:cs="Arial"/>
-          <w:sz w:val="28"/>
-          <w:szCs w:val="28"/>
-        </w:rPr>
-        <w:t xml:space="preserve">NSDUH_2019_Tab2.txt </w:t>
-      </w:r>
-      <w:r>
-        <w:rPr>
-          <w:rFonts w:ascii="Arial" w:hAnsi="Arial" w:cs="Arial"/>
-          <w:sz w:val="28"/>
-          <w:szCs w:val="28"/>
-        </w:rPr>
-        <w:t xml:space="preserve">| tr   </w:t>
-      </w:r>
-      <w:r>
-        <w:rPr>
-          <w:rFonts w:ascii="Arial" w:hAnsi="Arial" w:cs="Arial"/>
-          <w:sz w:val="28"/>
-          <w:szCs w:val="28"/>
-        </w:rPr>
-        <w:t>“\t” “</w:t>
-      </w:r>
-      <w:r>
-        <w:rPr>
-          <w:rFonts w:ascii="Arial" w:hAnsi="Arial" w:cs="Arial"/>
-          <w:sz w:val="28"/>
-          <w:szCs w:val="28"/>
-        </w:rPr>
-        <w:t>\n</w:t>
-      </w:r>
-      <w:r>
-        <w:rPr>
-          <w:rFonts w:ascii="Arial" w:hAnsi="Arial" w:cs="Arial"/>
-          <w:sz w:val="28"/>
-          <w:szCs w:val="28"/>
-        </w:rPr>
-        <w:t>” | less</w:t>
-      </w:r>
-    </w:p>
-    <w:p>
-      <w:pPr>
-        <w:rPr>
-          <w:rFonts w:ascii="Arial" w:hAnsi="Arial" w:cs="Arial"/>
-          <w:sz w:val="28"/>
-          <w:szCs w:val="28"/>
-        </w:rPr>
-      </w:pPr>
-    </w:p>
-    <w:p>
-      <w:pPr>
-        <w:rPr>
-          <w:rFonts w:ascii="Arial" w:hAnsi="Arial" w:cs="Arial"/>
-          <w:sz w:val="28"/>
-          <w:szCs w:val="28"/>
-        </w:rPr>
-      </w:pPr>
-      <w:r>
-        <w:rPr>
-          <w:rFonts w:ascii="Arial" w:hAnsi="Arial" w:cs="Arial"/>
-          <w:sz w:val="28"/>
-          <w:szCs w:val="28"/>
-        </w:rPr>
-        <w:t>Find Column UDPYOPI and return column number</w:t>
+          <w:rFonts w:ascii="Menlo" w:eastAsiaTheme="minorEastAsia" w:hAnsi="Menlo" w:cs="Menlo"/>
+          <w:color w:val="000000"/>
+          <w:sz w:val="22"/>
+          <w:szCs w:val="22"/>
+        </w:rPr>
+      </w:pPr>
+      <w:r>
+        <w:rPr>
+          <w:rFonts w:ascii="Menlo" w:eastAsiaTheme="minorEastAsia" w:hAnsi="Menlo" w:cs="Menlo"/>
+          <w:color w:val="000000"/>
+          <w:sz w:val="22"/>
+          <w:szCs w:val="22"/>
+        </w:rPr>
+        <w:t>head -n 1 NSDUH_2019_Tab2.txt | tr "\t" "\n" |grep -n "AGE"</w:t>
       </w:r>
     </w:p>
     <w:p>
@@ -1400,37 +5042,20 @@
         <w:adjustRightInd w:val="0"/>
         <w:rPr>
           <w:rFonts w:ascii="Arial" w:hAnsi="Arial" w:cs="Arial"/>
-          <w:color w:val="000000"/>
-          <w:sz w:val="22"/>
-          <w:szCs w:val="22"/>
-        </w:rPr>
-      </w:pPr>
-      <w:r>
-        <w:rPr>
-          <w:rFonts w:ascii="Menlo" w:eastAsiaTheme="minorEastAsia" w:hAnsi="Menlo" w:cs="Menlo"/>
-          <w:color w:val="000000"/>
-          <w:sz w:val="22"/>
-          <w:szCs w:val="22"/>
-        </w:rPr>
-        <w:t>head -n 1 NSDUH_2019_Tab2.txt | tr "\t"  "\n" |grep -n "</w:t>
-      </w:r>
-      <w:r>
-        <w:rPr>
-          <w:rFonts w:ascii="Arial" w:hAnsi="Arial" w:cs="Arial"/>
-          <w:color w:val="5982DB" w:themeColor="accent6"/>
-          <w:sz w:val="22"/>
-          <w:szCs w:val="22"/>
-        </w:rPr>
-        <w:t>UDPYOPI</w:t>
-      </w:r>
-      <w:r>
-        <w:rPr>
-          <w:rFonts w:ascii="Menlo" w:eastAsiaTheme="minorEastAsia" w:hAnsi="Menlo" w:cs="Menlo"/>
-          <w:color w:val="000000"/>
-          <w:sz w:val="22"/>
-          <w:szCs w:val="22"/>
-        </w:rPr>
-        <w:t>"</w:t>
+          <w:color w:val="5982DB" w:themeColor="accent6"/>
+          <w:sz w:val="22"/>
+          <w:szCs w:val="22"/>
+        </w:rPr>
+      </w:pPr>
+      <w:r>
+        <w:rPr>
+          <w:rFonts w:ascii="Arial" w:hAnsi="Arial" w:cs="Arial"/>
+          <w:color w:val="5982DB" w:themeColor="accent6"/>
+          <w:sz w:val="22"/>
+          <w:szCs w:val="22"/>
+        </w:rPr>
+        <w:lastRenderedPageBreak/>
+        <w:t>&gt;&gt;&gt;2577:AGE2</w:t>
       </w:r>
     </w:p>
     <w:p>
@@ -1459,15 +5084,6 @@
           <w:szCs w:val="22"/>
         </w:rPr>
       </w:pPr>
-      <w:r>
-        <w:rPr>
-          <w:rFonts w:ascii="Arial" w:hAnsi="Arial" w:cs="Arial"/>
-          <w:color w:val="5982DB" w:themeColor="accent6"/>
-          <w:sz w:val="22"/>
-          <w:szCs w:val="22"/>
-        </w:rPr>
-        <w:t>1292:UDPYOPI</w:t>
-      </w:r>
     </w:p>
     <w:p>
       <w:pPr>
@@ -1490,11 +5106,37 @@
         <w:adjustRightInd w:val="0"/>
         <w:rPr>
           <w:rFonts w:ascii="Arial" w:hAnsi="Arial" w:cs="Arial"/>
-          <w:color w:val="5982DB" w:themeColor="accent6"/>
-          <w:sz w:val="22"/>
-          <w:szCs w:val="22"/>
-        </w:rPr>
-      </w:pPr>
+          <w:color w:val="000000"/>
+          <w:sz w:val="22"/>
+          <w:szCs w:val="22"/>
+        </w:rPr>
+      </w:pPr>
+      <w:r>
+        <w:rPr>
+          <w:rFonts w:ascii="Menlo" w:eastAsiaTheme="minorEastAsia" w:hAnsi="Menlo" w:cs="Menlo"/>
+          <w:color w:val="000000"/>
+          <w:sz w:val="22"/>
+          <w:szCs w:val="22"/>
+        </w:rPr>
+        <w:t>head -n 1 NSDUH_2019_Tab2.txt | tr "\t"  "\n" |grep -n "</w:t>
+      </w:r>
+      <w:r>
+        <w:rPr>
+          <w:rFonts w:ascii="Arial" w:hAnsi="Arial" w:cs="Arial"/>
+          <w:sz w:val="20"/>
+          <w:szCs w:val="20"/>
+        </w:rPr>
+        <w:t>BOOKED</w:t>
+      </w:r>
+      <w:r>
+        <w:rPr>
+          <w:rFonts w:ascii="Menlo" w:eastAsiaTheme="minorEastAsia" w:hAnsi="Menlo" w:cs="Menlo"/>
+          <w:color w:val="000000"/>
+          <w:sz w:val="22"/>
+          <w:szCs w:val="22"/>
+        </w:rPr>
+        <w:t>"</w:t>
+      </w:r>
     </w:p>
     <w:p>
       <w:pPr>
@@ -1517,19 +5159,19 @@
         <w:adjustRightInd w:val="0"/>
         <w:rPr>
           <w:rFonts w:ascii="Menlo" w:eastAsiaTheme="minorEastAsia" w:hAnsi="Menlo" w:cs="Menlo"/>
-          <w:color w:val="000000"/>
-          <w:sz w:val="22"/>
-          <w:szCs w:val="22"/>
-        </w:rPr>
-      </w:pPr>
-      <w:r>
-        <w:rPr>
-          <w:rFonts w:ascii="Menlo" w:eastAsiaTheme="minorEastAsia" w:hAnsi="Menlo" w:cs="Menlo"/>
-          <w:color w:val="000000"/>
-          <w:sz w:val="22"/>
-          <w:szCs w:val="22"/>
-        </w:rPr>
-        <w:t>head -n 1 NSDUH_2019_Tab2.txt | tr "\t" "\n" |grep -n "AGE"</w:t>
+          <w:color w:val="5982DB" w:themeColor="accent6"/>
+          <w:sz w:val="22"/>
+          <w:szCs w:val="22"/>
+        </w:rPr>
+      </w:pPr>
+      <w:r>
+        <w:rPr>
+          <w:rFonts w:ascii="Menlo" w:eastAsiaTheme="minorEastAsia" w:hAnsi="Menlo" w:cs="Menlo"/>
+          <w:color w:val="5982DB" w:themeColor="accent6"/>
+          <w:sz w:val="22"/>
+          <w:szCs w:val="22"/>
+        </w:rPr>
+        <w:t>1300:BOOKED</w:t>
       </w:r>
     </w:p>
     <w:p>
@@ -1552,20 +5194,37 @@
         <w:autoSpaceDN w:val="0"/>
         <w:adjustRightInd w:val="0"/>
         <w:rPr>
-          <w:rFonts w:ascii="Arial" w:hAnsi="Arial" w:cs="Arial"/>
-          <w:color w:val="5982DB" w:themeColor="accent6"/>
-          <w:sz w:val="22"/>
-          <w:szCs w:val="22"/>
-        </w:rPr>
-      </w:pPr>
-      <w:r>
-        <w:rPr>
-          <w:rFonts w:ascii="Arial" w:hAnsi="Arial" w:cs="Arial"/>
-          <w:color w:val="5982DB" w:themeColor="accent6"/>
-          <w:sz w:val="22"/>
-          <w:szCs w:val="22"/>
-        </w:rPr>
-        <w:t>&gt;&gt;&gt;2577:AGE2</w:t>
+          <w:rFonts w:ascii="Menlo" w:eastAsiaTheme="minorEastAsia" w:hAnsi="Menlo" w:cs="Menlo"/>
+          <w:color w:val="000000"/>
+          <w:sz w:val="22"/>
+          <w:szCs w:val="22"/>
+        </w:rPr>
+      </w:pPr>
+      <w:r>
+        <w:rPr>
+          <w:rFonts w:ascii="Menlo" w:eastAsiaTheme="minorEastAsia" w:hAnsi="Menlo" w:cs="Menlo"/>
+          <w:color w:val="000000"/>
+          <w:sz w:val="22"/>
+          <w:szCs w:val="22"/>
+        </w:rPr>
+        <w:t>head -n 1 NSDUH_2019_Tab2.txt | tr "\t"  "\n" |grep -n "</w:t>
+      </w:r>
+      <w:r>
+        <w:rPr>
+          <w:rFonts w:ascii="Arial" w:hAnsi="Arial" w:cs="Arial"/>
+          <w:sz w:val="20"/>
+          <w:szCs w:val="20"/>
+        </w:rPr>
+        <w:t>TXEVRRCVD</w:t>
+      </w:r>
+      <w:r>
+        <w:rPr>
+          <w:rFonts w:ascii="Menlo" w:eastAsiaTheme="minorEastAsia" w:hAnsi="Menlo" w:cs="Menlo"/>
+          <w:color w:val="000000"/>
+          <w:sz w:val="22"/>
+          <w:szCs w:val="22"/>
+        </w:rPr>
+        <w:t>"</w:t>
       </w:r>
     </w:p>
     <w:p>
@@ -1588,12 +5247,21 @@
         <w:autoSpaceDN w:val="0"/>
         <w:adjustRightInd w:val="0"/>
         <w:rPr>
-          <w:rFonts w:ascii="Arial" w:hAnsi="Arial" w:cs="Arial"/>
-          <w:color w:val="5982DB" w:themeColor="accent6"/>
-          <w:sz w:val="22"/>
-          <w:szCs w:val="22"/>
-        </w:rPr>
-      </w:pPr>
+          <w:rFonts w:ascii="Menlo" w:eastAsiaTheme="minorEastAsia" w:hAnsi="Menlo" w:cs="Menlo"/>
+          <w:color w:val="5982DB" w:themeColor="accent6"/>
+          <w:sz w:val="22"/>
+          <w:szCs w:val="22"/>
+        </w:rPr>
+      </w:pPr>
+      <w:r>
+        <w:rPr>
+          <w:rFonts w:ascii="Menlo" w:eastAsiaTheme="minorEastAsia" w:hAnsi="Menlo" w:cs="Menlo"/>
+          <w:color w:val="5982DB" w:themeColor="accent6"/>
+          <w:sz w:val="22"/>
+          <w:szCs w:val="22"/>
+        </w:rPr>
+        <w:t>1384:TXEVRRCVD</w:t>
+      </w:r>
     </w:p>
     <w:p>
       <w:pPr>
@@ -1615,7 +5283,7 @@
         <w:autoSpaceDN w:val="0"/>
         <w:adjustRightInd w:val="0"/>
         <w:rPr>
-          <w:rFonts w:ascii="Arial" w:hAnsi="Arial" w:cs="Arial"/>
+          <w:rFonts w:ascii="Menlo" w:eastAsiaTheme="minorEastAsia" w:hAnsi="Menlo" w:cs="Menlo"/>
           <w:color w:val="000000"/>
           <w:sz w:val="22"/>
           <w:szCs w:val="22"/>
@@ -1636,7 +5304,7 @@
           <w:sz w:val="20"/>
           <w:szCs w:val="20"/>
         </w:rPr>
-        <w:t>BOOKED</w:t>
+        <w:t>BMI2</w:t>
       </w:r>
       <w:r>
         <w:rPr>
@@ -1646,6 +5314,25 @@
           <w:szCs w:val="22"/>
         </w:rPr>
         <w:t>"</w:t>
+      </w:r>
+    </w:p>
+    <w:p>
+      <w:pPr>
+        <w:rPr>
+          <w:rFonts w:ascii="Menlo" w:eastAsiaTheme="minorEastAsia" w:hAnsi="Menlo" w:cs="Menlo"/>
+          <w:color w:val="5982DB" w:themeColor="accent6"/>
+          <w:sz w:val="22"/>
+          <w:szCs w:val="22"/>
+        </w:rPr>
+      </w:pPr>
+      <w:r>
+        <w:rPr>
+          <w:rFonts w:ascii="Menlo" w:eastAsiaTheme="minorEastAsia" w:hAnsi="Menlo" w:cs="Menlo"/>
+          <w:color w:val="5982DB" w:themeColor="accent6"/>
+          <w:sz w:val="22"/>
+          <w:szCs w:val="22"/>
+        </w:rPr>
+        <w:t>1698:BMI2</w:t>
       </w:r>
     </w:p>
     <w:p>
@@ -1669,19 +5356,53 @@
         <w:adjustRightInd w:val="0"/>
         <w:rPr>
           <w:rFonts w:ascii="Menlo" w:eastAsiaTheme="minorEastAsia" w:hAnsi="Menlo" w:cs="Menlo"/>
-          <w:color w:val="5982DB" w:themeColor="accent6"/>
-          <w:sz w:val="22"/>
-          <w:szCs w:val="22"/>
-        </w:rPr>
-      </w:pPr>
-      <w:r>
-        <w:rPr>
-          <w:rFonts w:ascii="Menlo" w:eastAsiaTheme="minorEastAsia" w:hAnsi="Menlo" w:cs="Menlo"/>
-          <w:color w:val="5982DB" w:themeColor="accent6"/>
-          <w:sz w:val="22"/>
-          <w:szCs w:val="22"/>
-        </w:rPr>
-        <w:t>1300:BOOKED</w:t>
+          <w:color w:val="000000"/>
+          <w:sz w:val="22"/>
+          <w:szCs w:val="22"/>
+        </w:rPr>
+      </w:pPr>
+      <w:r>
+        <w:rPr>
+          <w:rFonts w:ascii="Menlo" w:eastAsiaTheme="minorEastAsia" w:hAnsi="Menlo" w:cs="Menlo"/>
+          <w:color w:val="000000"/>
+          <w:sz w:val="22"/>
+          <w:szCs w:val="22"/>
+        </w:rPr>
+        <w:t>head -n 1 NSDUH_2019_Tab2.txt | tr "\t"  "\n" |grep -n "</w:t>
+      </w:r>
+      <w:r>
+        <w:rPr>
+          <w:rFonts w:ascii="Arial" w:hAnsi="Arial" w:cs="Arial"/>
+          <w:sz w:val="20"/>
+          <w:szCs w:val="20"/>
+        </w:rPr>
+        <w:t>IRABUPOSSED</w:t>
+      </w:r>
+      <w:r>
+        <w:rPr>
+          <w:rFonts w:ascii="Menlo" w:eastAsiaTheme="minorEastAsia" w:hAnsi="Menlo" w:cs="Menlo"/>
+          <w:color w:val="000000"/>
+          <w:sz w:val="22"/>
+          <w:szCs w:val="22"/>
+        </w:rPr>
+        <w:t>\|</w:t>
+      </w:r>
+      <w:r>
+        <w:rPr>
+          <w:rFonts w:ascii="Arial" w:hAnsi="Arial" w:cs="Arial"/>
+          <w:sz w:val="20"/>
+          <w:szCs w:val="20"/>
+        </w:rPr>
+        <w:t>IRABUPOSTRQ</w:t>
+      </w:r>
+      <w:r>
+        <w:rPr>
+          <w:rFonts w:ascii="Menlo" w:eastAsiaTheme="minorEastAsia" w:hAnsi="Menlo" w:cs="Menlo"/>
+          <w:color w:val="000000"/>
+          <w:sz w:val="22"/>
+          <w:szCs w:val="22"/>
+        </w:rPr>
+        <w:t>"</w:t>
       </w:r>
     </w:p>
     <w:p>
@@ -1705,36 +5426,19 @@
         <w:adjustRightInd w:val="0"/>
         <w:rPr>
           <w:rFonts w:ascii="Menlo" w:eastAsiaTheme="minorEastAsia" w:hAnsi="Menlo" w:cs="Menlo"/>
-          <w:color w:val="000000"/>
-          <w:sz w:val="22"/>
-          <w:szCs w:val="22"/>
-        </w:rPr>
-      </w:pPr>
-      <w:r>
-        <w:rPr>
-          <w:rFonts w:ascii="Menlo" w:eastAsiaTheme="minorEastAsia" w:hAnsi="Menlo" w:cs="Menlo"/>
-          <w:color w:val="000000"/>
-          <w:sz w:val="22"/>
-          <w:szCs w:val="22"/>
-        </w:rPr>
-        <w:t>head -n 1 NSDUH_2019_Tab2.txt | tr "\t"  "\n" |grep -n "</w:t>
-      </w:r>
-      <w:r>
-        <w:rPr>
-          <w:rFonts w:ascii="Arial" w:hAnsi="Arial" w:cs="Arial"/>
-          <w:sz w:val="20"/>
-          <w:szCs w:val="20"/>
-        </w:rPr>
-        <w:t>TXEVRRCVD</w:t>
-      </w:r>
-      <w:r>
-        <w:rPr>
-          <w:rFonts w:ascii="Menlo" w:eastAsiaTheme="minorEastAsia" w:hAnsi="Menlo" w:cs="Menlo"/>
-          <w:color w:val="000000"/>
-          <w:sz w:val="22"/>
-          <w:szCs w:val="22"/>
-        </w:rPr>
-        <w:t>"</w:t>
+          <w:color w:val="5982DB" w:themeColor="accent6"/>
+          <w:sz w:val="22"/>
+          <w:szCs w:val="22"/>
+        </w:rPr>
+      </w:pPr>
+      <w:r>
+        <w:rPr>
+          <w:rFonts w:ascii="Menlo" w:eastAsiaTheme="minorEastAsia" w:hAnsi="Menlo" w:cs="Menlo"/>
+          <w:color w:val="5982DB" w:themeColor="accent6"/>
+          <w:sz w:val="22"/>
+          <w:szCs w:val="22"/>
+        </w:rPr>
+        <w:t>1239:IRABUPOSTRQ</w:t>
       </w:r>
     </w:p>
     <w:p>
@@ -1770,8 +5474,101 @@
           <w:sz w:val="22"/>
           <w:szCs w:val="22"/>
         </w:rPr>
-        <w:lastRenderedPageBreak/>
-        <w:t>1384:TXEVRRCVD</w:t>
+        <w:t>1243:IRABUPOSSED</w:t>
+      </w:r>
+    </w:p>
+    <w:p>
+      <w:pPr>
+        <w:rPr>
+          <w:rFonts w:ascii="Arial" w:hAnsi="Arial" w:cs="Arial"/>
+          <w:color w:val="5982DB" w:themeColor="accent6"/>
+          <w:sz w:val="28"/>
+          <w:szCs w:val="28"/>
+        </w:rPr>
+      </w:pPr>
+    </w:p>
+    <w:p>
+      <w:pPr>
+        <w:rPr>
+          <w:rFonts w:ascii="Arial" w:hAnsi="Arial" w:cs="Arial"/>
+          <w:sz w:val="20"/>
+          <w:szCs w:val="20"/>
+        </w:rPr>
+      </w:pPr>
+      <w:r>
+        <w:rPr>
+          <w:rFonts w:ascii="Menlo" w:eastAsiaTheme="minorEastAsia" w:hAnsi="Menlo" w:cs="Menlo"/>
+          <w:color w:val="000000"/>
+          <w:sz w:val="22"/>
+          <w:szCs w:val="22"/>
+        </w:rPr>
+        <w:t>head -n 1 NSDUH_2019_Tab2.txt | tr "\t"  "\n" |grep -n "</w:t>
+      </w:r>
+      <w:r>
+        <w:rPr>
+          <w:rFonts w:ascii="Arial" w:hAnsi="Arial" w:cs="Arial"/>
+          <w:sz w:val="20"/>
+          <w:szCs w:val="20"/>
+        </w:rPr>
+        <w:t>IRABUPOSMTH</w:t>
+      </w:r>
+      <w:r>
+        <w:rPr>
+          <w:rFonts w:ascii="Menlo" w:eastAsiaTheme="minorEastAsia" w:hAnsi="Menlo" w:cs="Menlo"/>
+          <w:color w:val="000000"/>
+          <w:sz w:val="22"/>
+          <w:szCs w:val="22"/>
+        </w:rPr>
+        <w:t>\|</w:t>
+      </w:r>
+      <w:r>
+        <w:rPr>
+          <w:rFonts w:ascii="Arial" w:hAnsi="Arial" w:cs="Arial"/>
+          <w:sz w:val="20"/>
+          <w:szCs w:val="20"/>
+        </w:rPr>
+        <w:t>IRABUPOSINH</w:t>
+      </w:r>
+      <w:r>
+        <w:rPr>
+          <w:rFonts w:ascii="Arial" w:hAnsi="Arial" w:cs="Arial"/>
+          <w:sz w:val="20"/>
+          <w:szCs w:val="20"/>
+        </w:rPr>
+        <w:t>\|</w:t>
+      </w:r>
+      <w:r>
+        <w:rPr>
+          <w:rFonts w:ascii="Arial" w:hAnsi="Arial" w:cs="Arial"/>
+          <w:sz w:val="20"/>
+          <w:szCs w:val="20"/>
+        </w:rPr>
+        <w:t>CIGYRBFR</w:t>
+      </w:r>
+      <w:r>
+        <w:rPr>
+          <w:rFonts w:ascii="Arial" w:hAnsi="Arial" w:cs="Arial"/>
+          <w:sz w:val="20"/>
+          <w:szCs w:val="20"/>
+        </w:rPr>
+        <w:t>\|</w:t>
+      </w:r>
+      <w:r>
+        <w:rPr>
+          <w:rFonts w:ascii="Arial" w:hAnsi="Arial" w:cs="Arial"/>
+          <w:sz w:val="20"/>
+          <w:szCs w:val="20"/>
+        </w:rPr>
+        <w:t>HALLUCEVR</w:t>
+      </w:r>
+      <w:r>
+        <w:rPr>
+          <w:rFonts w:ascii="Menlo" w:eastAsiaTheme="minorEastAsia" w:hAnsi="Menlo" w:cs="Menlo"/>
+          <w:color w:val="000000"/>
+          <w:sz w:val="22"/>
+          <w:szCs w:val="22"/>
+        </w:rPr>
+        <w:t>"</w:t>
       </w:r>
     </w:p>
     <w:p>
@@ -1795,55 +5592,19 @@
         <w:adjustRightInd w:val="0"/>
         <w:rPr>
           <w:rFonts w:ascii="Menlo" w:eastAsiaTheme="minorEastAsia" w:hAnsi="Menlo" w:cs="Menlo"/>
-          <w:color w:val="000000"/>
-          <w:sz w:val="22"/>
-          <w:szCs w:val="22"/>
-        </w:rPr>
-      </w:pPr>
-      <w:r>
-        <w:rPr>
-          <w:rFonts w:ascii="Menlo" w:eastAsiaTheme="minorEastAsia" w:hAnsi="Menlo" w:cs="Menlo"/>
-          <w:color w:val="000000"/>
-          <w:sz w:val="22"/>
-          <w:szCs w:val="22"/>
-        </w:rPr>
-        <w:t>head -n 1 NSDUH_2019_Tab2.txt | tr "\t"  "\n" |grep -n "</w:t>
-      </w:r>
-      <w:r>
-        <w:rPr>
-          <w:rFonts w:ascii="Arial" w:hAnsi="Arial" w:cs="Arial"/>
-          <w:sz w:val="20"/>
-          <w:szCs w:val="20"/>
-        </w:rPr>
-        <w:t>BMI2</w:t>
-      </w:r>
-      <w:r>
-        <w:rPr>
-          <w:rFonts w:ascii="Menlo" w:eastAsiaTheme="minorEastAsia" w:hAnsi="Menlo" w:cs="Menlo"/>
-          <w:color w:val="000000"/>
-          <w:sz w:val="22"/>
-          <w:szCs w:val="22"/>
-        </w:rPr>
-        <w:t>"</w:t>
-      </w:r>
-    </w:p>
-    <w:p>
-      <w:pPr>
-        <w:rPr>
-          <w:rFonts w:ascii="Menlo" w:eastAsiaTheme="minorEastAsia" w:hAnsi="Menlo" w:cs="Menlo"/>
-          <w:color w:val="5982DB" w:themeColor="accent6"/>
-          <w:sz w:val="22"/>
-          <w:szCs w:val="22"/>
-        </w:rPr>
-      </w:pPr>
-      <w:r>
-        <w:rPr>
-          <w:rFonts w:ascii="Menlo" w:eastAsiaTheme="minorEastAsia" w:hAnsi="Menlo" w:cs="Menlo"/>
-          <w:color w:val="5982DB" w:themeColor="accent6"/>
-          <w:sz w:val="22"/>
-          <w:szCs w:val="22"/>
-        </w:rPr>
-        <w:t>1698:BMI2</w:t>
+          <w:color w:val="5982DB" w:themeColor="accent6"/>
+          <w:sz w:val="22"/>
+          <w:szCs w:val="22"/>
+        </w:rPr>
+      </w:pPr>
+      <w:r>
+        <w:rPr>
+          <w:rFonts w:ascii="Menlo" w:eastAsiaTheme="minorEastAsia" w:hAnsi="Menlo" w:cs="Menlo"/>
+          <w:color w:val="5982DB" w:themeColor="accent6"/>
+          <w:sz w:val="22"/>
+          <w:szCs w:val="22"/>
+        </w:rPr>
+        <w:t>129:HALLUCEVR</w:t>
       </w:r>
     </w:p>
     <w:p>
@@ -1867,53 +5628,19 @@
         <w:adjustRightInd w:val="0"/>
         <w:rPr>
           <w:rFonts w:ascii="Menlo" w:eastAsiaTheme="minorEastAsia" w:hAnsi="Menlo" w:cs="Menlo"/>
-          <w:color w:val="000000"/>
-          <w:sz w:val="22"/>
-          <w:szCs w:val="22"/>
-        </w:rPr>
-      </w:pPr>
-      <w:r>
-        <w:rPr>
-          <w:rFonts w:ascii="Menlo" w:eastAsiaTheme="minorEastAsia" w:hAnsi="Menlo" w:cs="Menlo"/>
-          <w:color w:val="000000"/>
-          <w:sz w:val="22"/>
-          <w:szCs w:val="22"/>
-        </w:rPr>
-        <w:t>head -n 1 NSDUH_2019_Tab2.txt | tr "\t"  "\n" |grep -n "</w:t>
-      </w:r>
-      <w:r>
-        <w:rPr>
-          <w:rFonts w:ascii="Arial" w:hAnsi="Arial" w:cs="Arial"/>
-          <w:sz w:val="20"/>
-          <w:szCs w:val="20"/>
-        </w:rPr>
-        <w:t>IRABUPOSSED</w:t>
-      </w:r>
-      <w:r>
-        <w:rPr>
-          <w:rFonts w:ascii="Menlo" w:eastAsiaTheme="minorEastAsia" w:hAnsi="Menlo" w:cs="Menlo"/>
-          <w:color w:val="000000"/>
-          <w:sz w:val="22"/>
-          <w:szCs w:val="22"/>
-        </w:rPr>
-        <w:t>\|</w:t>
-      </w:r>
-      <w:r>
-        <w:rPr>
-          <w:rFonts w:ascii="Arial" w:hAnsi="Arial" w:cs="Arial"/>
-          <w:sz w:val="20"/>
-          <w:szCs w:val="20"/>
-        </w:rPr>
-        <w:t>IRABUPOSTRQ</w:t>
-      </w:r>
-      <w:r>
-        <w:rPr>
-          <w:rFonts w:ascii="Menlo" w:eastAsiaTheme="minorEastAsia" w:hAnsi="Menlo" w:cs="Menlo"/>
-          <w:color w:val="000000"/>
-          <w:sz w:val="22"/>
-          <w:szCs w:val="22"/>
-        </w:rPr>
-        <w:t>"</w:t>
+          <w:color w:val="5982DB" w:themeColor="accent6"/>
+          <w:sz w:val="22"/>
+          <w:szCs w:val="22"/>
+        </w:rPr>
+      </w:pPr>
+      <w:r>
+        <w:rPr>
+          <w:rFonts w:ascii="Menlo" w:eastAsiaTheme="minorEastAsia" w:hAnsi="Menlo" w:cs="Menlo"/>
+          <w:color w:val="5982DB" w:themeColor="accent6"/>
+          <w:sz w:val="22"/>
+          <w:szCs w:val="22"/>
+        </w:rPr>
+        <w:t>1233:IRABUPOSINH</w:t>
       </w:r>
     </w:p>
     <w:p>
@@ -1949,7 +5676,155 @@
           <w:sz w:val="22"/>
           <w:szCs w:val="22"/>
         </w:rPr>
-        <w:t>1239:IRABUPOSTRQ</w:t>
+        <w:t>1235:IRABUPOSMTH</w:t>
+      </w:r>
+    </w:p>
+    <w:p>
+      <w:pPr>
+        <w:rPr>
+          <w:rFonts w:ascii="Menlo" w:eastAsiaTheme="minorEastAsia" w:hAnsi="Menlo" w:cs="Menlo"/>
+          <w:color w:val="5982DB" w:themeColor="accent6"/>
+          <w:sz w:val="22"/>
+          <w:szCs w:val="22"/>
+        </w:rPr>
+      </w:pPr>
+      <w:r>
+        <w:rPr>
+          <w:rFonts w:ascii="Menlo" w:eastAsiaTheme="minorEastAsia" w:hAnsi="Menlo" w:cs="Menlo"/>
+          <w:color w:val="5982DB" w:themeColor="accent6"/>
+          <w:sz w:val="22"/>
+          <w:szCs w:val="22"/>
+        </w:rPr>
+        <w:t>1381:CIGYRBFR</w:t>
+      </w:r>
+    </w:p>
+    <w:p>
+      <w:pPr>
+        <w:rPr>
+          <w:rFonts w:ascii="Menlo" w:eastAsiaTheme="minorEastAsia" w:hAnsi="Menlo" w:cs="Menlo"/>
+          <w:color w:val="5982DB" w:themeColor="accent6"/>
+          <w:sz w:val="22"/>
+          <w:szCs w:val="22"/>
+        </w:rPr>
+      </w:pPr>
+    </w:p>
+    <w:p>
+      <w:pPr>
+        <w:keepLines/>
+        <w:widowControl w:val="0"/>
+        <w:rPr>
+          <w:rFonts w:ascii="Menlo" w:eastAsiaTheme="minorEastAsia" w:hAnsi="Menlo" w:cs="Menlo"/>
+          <w:color w:val="000000"/>
+          <w:sz w:val="22"/>
+          <w:szCs w:val="22"/>
+        </w:rPr>
+      </w:pPr>
+      <w:r>
+        <w:rPr>
+          <w:rFonts w:ascii="Menlo" w:eastAsiaTheme="minorEastAsia" w:hAnsi="Menlo" w:cs="Menlo"/>
+          <w:color w:val="000000"/>
+          <w:sz w:val="22"/>
+          <w:szCs w:val="22"/>
+        </w:rPr>
+        <w:t>head -n 1 NSDUH_2019_Tab2.txt | tr "\t"  "\n" |grep -n "</w:t>
+      </w:r>
+      <w:r>
+        <w:rPr>
+          <w:rFonts w:ascii="Arial" w:hAnsi="Arial" w:cs="Arial"/>
+          <w:sz w:val="20"/>
+          <w:szCs w:val="20"/>
+        </w:rPr>
+        <w:t>IRCGRGDY</w:t>
+      </w:r>
+      <w:r>
+        <w:rPr>
+          <w:rFonts w:ascii="Menlo" w:eastAsiaTheme="minorEastAsia" w:hAnsi="Menlo" w:cs="Menlo"/>
+          <w:color w:val="000000"/>
+          <w:sz w:val="22"/>
+          <w:szCs w:val="22"/>
+        </w:rPr>
+        <w:t>\|</w:t>
+      </w:r>
+      <w:r>
+        <w:rPr>
+          <w:rFonts w:ascii="Arial" w:hAnsi="Arial" w:cs="Arial"/>
+          <w:sz w:val="20"/>
+          <w:szCs w:val="20"/>
+        </w:rPr>
+        <w:t>IRABUPOSSTM</w:t>
+      </w:r>
+      <w:r>
+        <w:rPr>
+          <w:rFonts w:ascii="Arial" w:hAnsi="Arial" w:cs="Arial"/>
+          <w:sz w:val="20"/>
+          <w:szCs w:val="20"/>
+        </w:rPr>
+        <w:t>\|</w:t>
+      </w:r>
+      <w:r>
+        <w:rPr>
+          <w:rFonts w:ascii="Arial" w:hAnsi="Arial" w:cs="Arial"/>
+          <w:sz w:val="20"/>
+          <w:szCs w:val="20"/>
+        </w:rPr>
+        <w:t>YEPHLPHW</w:t>
+      </w:r>
+      <w:r>
+        <w:rPr>
+          <w:rFonts w:ascii="Arial" w:hAnsi="Arial" w:cs="Arial"/>
+          <w:sz w:val="20"/>
+          <w:szCs w:val="20"/>
+        </w:rPr>
+        <w:t>\|</w:t>
+      </w:r>
+      <w:r>
+        <w:rPr>
+          <w:rFonts w:ascii="Arial" w:hAnsi="Arial" w:cs="Arial"/>
+          <w:sz w:val="20"/>
+          <w:szCs w:val="20"/>
+        </w:rPr>
+        <w:t>YEPPROUD</w:t>
+      </w:r>
+      <w:r>
+        <w:rPr>
+          <w:rFonts w:ascii="Arial" w:hAnsi="Arial" w:cs="Arial"/>
+          <w:sz w:val="20"/>
+          <w:szCs w:val="20"/>
+        </w:rPr>
+        <w:t>\|</w:t>
+      </w:r>
+      <w:r>
+        <w:rPr>
+          <w:rFonts w:ascii="Arial" w:hAnsi="Arial" w:cs="Arial"/>
+          <w:sz w:val="20"/>
+          <w:szCs w:val="20"/>
+        </w:rPr>
+        <w:t>YEFAIACT</w:t>
+      </w:r>
+      <w:r>
+        <w:rPr>
+          <w:rFonts w:ascii="Arial" w:hAnsi="Arial" w:cs="Arial"/>
+          <w:sz w:val="20"/>
+          <w:szCs w:val="20"/>
+        </w:rPr>
+        <w:t>\|</w:t>
+      </w:r>
+      <w:r>
+        <w:rPr>
+          <w:rFonts w:ascii="Arial" w:hAnsi="Arial" w:cs="Arial"/>
+          <w:sz w:val="20"/>
+          <w:szCs w:val="20"/>
+        </w:rPr>
+        <w:t>MILTPARNT</w:t>
+      </w:r>
+      <w:r>
+        <w:rPr>
+          <w:rFonts w:ascii="Menlo" w:eastAsiaTheme="minorEastAsia" w:hAnsi="Menlo" w:cs="Menlo"/>
+          <w:color w:val="000000"/>
+          <w:sz w:val="22"/>
+          <w:szCs w:val="22"/>
+        </w:rPr>
+        <w:t>"</w:t>
       </w:r>
     </w:p>
     <w:p>
@@ -1985,101 +5860,7 @@
           <w:sz w:val="22"/>
           <w:szCs w:val="22"/>
         </w:rPr>
-        <w:t>1243:IRABUPOSSED</w:t>
-      </w:r>
-    </w:p>
-    <w:p>
-      <w:pPr>
-        <w:rPr>
-          <w:rFonts w:ascii="Arial" w:hAnsi="Arial" w:cs="Arial"/>
-          <w:color w:val="5982DB" w:themeColor="accent6"/>
-          <w:sz w:val="28"/>
-          <w:szCs w:val="28"/>
-        </w:rPr>
-      </w:pPr>
-    </w:p>
-    <w:p>
-      <w:pPr>
-        <w:rPr>
-          <w:rFonts w:ascii="Arial" w:hAnsi="Arial" w:cs="Arial"/>
-          <w:sz w:val="20"/>
-          <w:szCs w:val="20"/>
-        </w:rPr>
-      </w:pPr>
-      <w:r>
-        <w:rPr>
-          <w:rFonts w:ascii="Menlo" w:eastAsiaTheme="minorEastAsia" w:hAnsi="Menlo" w:cs="Menlo"/>
-          <w:color w:val="000000"/>
-          <w:sz w:val="22"/>
-          <w:szCs w:val="22"/>
-        </w:rPr>
-        <w:t>head -n 1 NSDUH_2019_Tab2.txt | tr "\t"  "\n" |grep -n "</w:t>
-      </w:r>
-      <w:r>
-        <w:rPr>
-          <w:rFonts w:ascii="Arial" w:hAnsi="Arial" w:cs="Arial"/>
-          <w:sz w:val="20"/>
-          <w:szCs w:val="20"/>
-        </w:rPr>
-        <w:t>IRABUPOSMTH</w:t>
-      </w:r>
-      <w:r>
-        <w:rPr>
-          <w:rFonts w:ascii="Menlo" w:eastAsiaTheme="minorEastAsia" w:hAnsi="Menlo" w:cs="Menlo"/>
-          <w:color w:val="000000"/>
-          <w:sz w:val="22"/>
-          <w:szCs w:val="22"/>
-        </w:rPr>
-        <w:t>\|</w:t>
-      </w:r>
-      <w:r>
-        <w:rPr>
-          <w:rFonts w:ascii="Arial" w:hAnsi="Arial" w:cs="Arial"/>
-          <w:sz w:val="20"/>
-          <w:szCs w:val="20"/>
-        </w:rPr>
-        <w:t>IRABUPOSINH</w:t>
-      </w:r>
-      <w:r>
-        <w:rPr>
-          <w:rFonts w:ascii="Arial" w:hAnsi="Arial" w:cs="Arial"/>
-          <w:sz w:val="20"/>
-          <w:szCs w:val="20"/>
-        </w:rPr>
-        <w:t>\|</w:t>
-      </w:r>
-      <w:r>
-        <w:rPr>
-          <w:rFonts w:ascii="Arial" w:hAnsi="Arial" w:cs="Arial"/>
-          <w:sz w:val="20"/>
-          <w:szCs w:val="20"/>
-        </w:rPr>
-        <w:t>CIGYRBFR</w:t>
-      </w:r>
-      <w:r>
-        <w:rPr>
-          <w:rFonts w:ascii="Arial" w:hAnsi="Arial" w:cs="Arial"/>
-          <w:sz w:val="20"/>
-          <w:szCs w:val="20"/>
-        </w:rPr>
-        <w:t>\|</w:t>
-      </w:r>
-      <w:r>
-        <w:rPr>
-          <w:rFonts w:ascii="Arial" w:hAnsi="Arial" w:cs="Arial"/>
-          <w:sz w:val="20"/>
-          <w:szCs w:val="20"/>
-        </w:rPr>
-        <w:t>HALLUCEVR</w:t>
-      </w:r>
-      <w:r>
-        <w:rPr>
-          <w:rFonts w:ascii="Menlo" w:eastAsiaTheme="minorEastAsia" w:hAnsi="Menlo" w:cs="Menlo"/>
-          <w:color w:val="000000"/>
-          <w:sz w:val="22"/>
-          <w:szCs w:val="22"/>
-        </w:rPr>
-        <w:t>"</w:t>
+        <w:t>1197:IRCGRGDY</w:t>
       </w:r>
     </w:p>
     <w:p>
@@ -2115,7 +5896,7 @@
           <w:sz w:val="22"/>
           <w:szCs w:val="22"/>
         </w:rPr>
-        <w:t>129:HALLUCEVR</w:t>
+        <w:t>1241:IRABUPOSSTM</w:t>
       </w:r>
     </w:p>
     <w:p>
@@ -2151,7 +5932,7 @@
           <w:sz w:val="22"/>
           <w:szCs w:val="22"/>
         </w:rPr>
-        <w:t>1233:IRABUPOSINH</w:t>
+        <w:t>1846:YEPHLPHW</w:t>
       </w:r>
     </w:p>
     <w:p>
@@ -2187,155 +5968,7 @@
           <w:sz w:val="22"/>
           <w:szCs w:val="22"/>
         </w:rPr>
-        <w:t>1235:IRABUPOSMTH</w:t>
-      </w:r>
-    </w:p>
-    <w:p>
-      <w:pPr>
-        <w:rPr>
-          <w:rFonts w:ascii="Menlo" w:eastAsiaTheme="minorEastAsia" w:hAnsi="Menlo" w:cs="Menlo"/>
-          <w:color w:val="5982DB" w:themeColor="accent6"/>
-          <w:sz w:val="22"/>
-          <w:szCs w:val="22"/>
-        </w:rPr>
-      </w:pPr>
-      <w:r>
-        <w:rPr>
-          <w:rFonts w:ascii="Menlo" w:eastAsiaTheme="minorEastAsia" w:hAnsi="Menlo" w:cs="Menlo"/>
-          <w:color w:val="5982DB" w:themeColor="accent6"/>
-          <w:sz w:val="22"/>
-          <w:szCs w:val="22"/>
-        </w:rPr>
-        <w:t>1381:CIGYRBFR</w:t>
-      </w:r>
-    </w:p>
-    <w:p>
-      <w:pPr>
-        <w:rPr>
-          <w:rFonts w:ascii="Menlo" w:eastAsiaTheme="minorEastAsia" w:hAnsi="Menlo" w:cs="Menlo"/>
-          <w:color w:val="5982DB" w:themeColor="accent6"/>
-          <w:sz w:val="22"/>
-          <w:szCs w:val="22"/>
-        </w:rPr>
-      </w:pPr>
-    </w:p>
-    <w:p>
-      <w:pPr>
-        <w:keepLines/>
-        <w:widowControl w:val="0"/>
-        <w:rPr>
-          <w:rFonts w:ascii="Menlo" w:eastAsiaTheme="minorEastAsia" w:hAnsi="Menlo" w:cs="Menlo"/>
-          <w:color w:val="000000"/>
-          <w:sz w:val="22"/>
-          <w:szCs w:val="22"/>
-        </w:rPr>
-      </w:pPr>
-      <w:r>
-        <w:rPr>
-          <w:rFonts w:ascii="Menlo" w:eastAsiaTheme="minorEastAsia" w:hAnsi="Menlo" w:cs="Menlo"/>
-          <w:color w:val="000000"/>
-          <w:sz w:val="22"/>
-          <w:szCs w:val="22"/>
-        </w:rPr>
-        <w:t>head -n 1 NSDUH_2019_Tab2.txt | tr "\t"  "\n" |grep -n "</w:t>
-      </w:r>
-      <w:r>
-        <w:rPr>
-          <w:rFonts w:ascii="Arial" w:hAnsi="Arial" w:cs="Arial"/>
-          <w:sz w:val="20"/>
-          <w:szCs w:val="20"/>
-        </w:rPr>
-        <w:t>IRCGRGDY</w:t>
-      </w:r>
-      <w:r>
-        <w:rPr>
-          <w:rFonts w:ascii="Menlo" w:eastAsiaTheme="minorEastAsia" w:hAnsi="Menlo" w:cs="Menlo"/>
-          <w:color w:val="000000"/>
-          <w:sz w:val="22"/>
-          <w:szCs w:val="22"/>
-        </w:rPr>
-        <w:t>\|</w:t>
-      </w:r>
-      <w:r>
-        <w:rPr>
-          <w:rFonts w:ascii="Arial" w:hAnsi="Arial" w:cs="Arial"/>
-          <w:sz w:val="20"/>
-          <w:szCs w:val="20"/>
-        </w:rPr>
-        <w:t>IRABUPOSSTM</w:t>
-      </w:r>
-      <w:r>
-        <w:rPr>
-          <w:rFonts w:ascii="Arial" w:hAnsi="Arial" w:cs="Arial"/>
-          <w:sz w:val="20"/>
-          <w:szCs w:val="20"/>
-        </w:rPr>
-        <w:t>\|</w:t>
-      </w:r>
-      <w:r>
-        <w:rPr>
-          <w:rFonts w:ascii="Arial" w:hAnsi="Arial" w:cs="Arial"/>
-          <w:sz w:val="20"/>
-          <w:szCs w:val="20"/>
-        </w:rPr>
-        <w:t>YEPHLPHW</w:t>
-      </w:r>
-      <w:r>
-        <w:rPr>
-          <w:rFonts w:ascii="Arial" w:hAnsi="Arial" w:cs="Arial"/>
-          <w:sz w:val="20"/>
-          <w:szCs w:val="20"/>
-        </w:rPr>
-        <w:t>\|</w:t>
-      </w:r>
-      <w:r>
-        <w:rPr>
-          <w:rFonts w:ascii="Arial" w:hAnsi="Arial" w:cs="Arial"/>
-          <w:sz w:val="20"/>
-          <w:szCs w:val="20"/>
-        </w:rPr>
-        <w:t>YEPPROUD</w:t>
-      </w:r>
-      <w:r>
-        <w:rPr>
-          <w:rFonts w:ascii="Arial" w:hAnsi="Arial" w:cs="Arial"/>
-          <w:sz w:val="20"/>
-          <w:szCs w:val="20"/>
-        </w:rPr>
-        <w:t>\|</w:t>
-      </w:r>
-      <w:r>
-        <w:rPr>
-          <w:rFonts w:ascii="Arial" w:hAnsi="Arial" w:cs="Arial"/>
-          <w:sz w:val="20"/>
-          <w:szCs w:val="20"/>
-        </w:rPr>
-        <w:t>YEFAIACT</w:t>
-      </w:r>
-      <w:r>
-        <w:rPr>
-          <w:rFonts w:ascii="Arial" w:hAnsi="Arial" w:cs="Arial"/>
-          <w:sz w:val="20"/>
-          <w:szCs w:val="20"/>
-        </w:rPr>
-        <w:t>\|</w:t>
-      </w:r>
-      <w:r>
-        <w:rPr>
-          <w:rFonts w:ascii="Arial" w:hAnsi="Arial" w:cs="Arial"/>
-          <w:sz w:val="20"/>
-          <w:szCs w:val="20"/>
-        </w:rPr>
-        <w:t>MILTPARNT</w:t>
-      </w:r>
-      <w:r>
-        <w:rPr>
-          <w:rFonts w:ascii="Menlo" w:eastAsiaTheme="minorEastAsia" w:hAnsi="Menlo" w:cs="Menlo"/>
-          <w:color w:val="000000"/>
-          <w:sz w:val="22"/>
-          <w:szCs w:val="22"/>
-        </w:rPr>
-        <w:t>"</w:t>
+        <w:t>1851:YEPPROUD</w:t>
       </w:r>
     </w:p>
     <w:p>
@@ -2371,7 +6004,165 @@
           <w:sz w:val="22"/>
           <w:szCs w:val="22"/>
         </w:rPr>
-        <w:t>1197:IRCGRGDY</w:t>
+        <w:t>1884:YEFAIACT</w:t>
+      </w:r>
+    </w:p>
+    <w:p>
+      <w:pPr>
+        <w:keepLines/>
+        <w:widowControl w:val="0"/>
+        <w:rPr>
+          <w:rFonts w:ascii="Arial" w:hAnsi="Arial" w:cs="Arial"/>
+          <w:color w:val="5982DB" w:themeColor="accent6"/>
+          <w:sz w:val="20"/>
+          <w:szCs w:val="20"/>
+        </w:rPr>
+      </w:pPr>
+      <w:r>
+        <w:rPr>
+          <w:rFonts w:ascii="Menlo" w:eastAsiaTheme="minorEastAsia" w:hAnsi="Menlo" w:cs="Menlo"/>
+          <w:color w:val="5982DB" w:themeColor="accent6"/>
+          <w:sz w:val="22"/>
+          <w:szCs w:val="22"/>
+        </w:rPr>
+        <w:t>2628:MILTPARNT</w:t>
+      </w:r>
+    </w:p>
+    <w:p>
+      <w:pPr>
+        <w:keepLines/>
+        <w:widowControl w:val="0"/>
+        <w:rPr>
+          <w:rFonts w:ascii="Menlo" w:eastAsiaTheme="minorEastAsia" w:hAnsi="Menlo" w:cs="Menlo"/>
+          <w:color w:val="5982DB" w:themeColor="accent6"/>
+          <w:sz w:val="22"/>
+          <w:szCs w:val="22"/>
+        </w:rPr>
+      </w:pPr>
+    </w:p>
+    <w:p>
+      <w:pPr>
+        <w:rPr>
+          <w:rFonts w:ascii="Arial" w:hAnsi="Arial" w:cs="Arial"/>
+          <w:sz w:val="20"/>
+          <w:szCs w:val="20"/>
+        </w:rPr>
+      </w:pPr>
+      <w:r>
+        <w:rPr>
+          <w:rFonts w:ascii="Menlo" w:eastAsiaTheme="minorEastAsia" w:hAnsi="Menlo" w:cs="Menlo"/>
+          <w:color w:val="000000"/>
+          <w:sz w:val="22"/>
+          <w:szCs w:val="22"/>
+        </w:rPr>
+        <w:t>head -n 1 NSDUH_2019_Tab2.txt | tr "\t"  "\n" |grep -n "</w:t>
+      </w:r>
+      <w:r>
+        <w:rPr>
+          <w:rFonts w:ascii="Arial" w:hAnsi="Arial" w:cs="Arial"/>
+          <w:sz w:val="20"/>
+          <w:szCs w:val="20"/>
+        </w:rPr>
+        <w:t>IRFAMSOC</w:t>
+      </w:r>
+      <w:r>
+        <w:rPr>
+          <w:rFonts w:ascii="Menlo" w:eastAsiaTheme="minorEastAsia" w:hAnsi="Menlo" w:cs="Menlo"/>
+          <w:color w:val="000000"/>
+          <w:sz w:val="22"/>
+          <w:szCs w:val="22"/>
+        </w:rPr>
+        <w:t>\</w:t>
+      </w:r>
+      <w:r>
+        <w:rPr>
+          <w:rFonts w:ascii="Menlo" w:eastAsiaTheme="minorEastAsia" w:hAnsi="Menlo" w:cs="Menlo"/>
+          <w:color w:val="000000"/>
+          <w:sz w:val="22"/>
+          <w:szCs w:val="22"/>
+        </w:rPr>
+        <w:t>|</w:t>
+      </w:r>
+      <w:r>
+        <w:rPr>
+          <w:rFonts w:ascii="Arial" w:hAnsi="Arial" w:cs="Arial"/>
+          <w:sz w:val="20"/>
+          <w:szCs w:val="20"/>
+        </w:rPr>
+        <w:t>INCOME</w:t>
+      </w:r>
+      <w:r>
+        <w:rPr>
+          <w:rFonts w:ascii="Arial" w:hAnsi="Arial" w:cs="Arial"/>
+          <w:sz w:val="20"/>
+          <w:szCs w:val="20"/>
+        </w:rPr>
+        <w:t>\|</w:t>
+      </w:r>
+      <w:r>
+        <w:rPr>
+          <w:rFonts w:ascii="Arial" w:hAnsi="Arial" w:cs="Arial"/>
+          <w:sz w:val="20"/>
+          <w:szCs w:val="20"/>
+        </w:rPr>
+        <w:t>HLTINMNT</w:t>
+      </w:r>
+      <w:r>
+        <w:rPr>
+          <w:rFonts w:ascii="Arial" w:hAnsi="Arial" w:cs="Arial"/>
+          <w:sz w:val="20"/>
+          <w:szCs w:val="20"/>
+        </w:rPr>
+        <w:t>\|</w:t>
+      </w:r>
+      <w:r>
+        <w:rPr>
+          <w:rFonts w:ascii="Arial" w:hAnsi="Arial" w:cs="Arial"/>
+          <w:sz w:val="20"/>
+          <w:szCs w:val="20"/>
+        </w:rPr>
+        <w:t>AUUNMTYR</w:t>
+      </w:r>
+      <w:r>
+        <w:rPr>
+          <w:rFonts w:ascii="Arial" w:hAnsi="Arial" w:cs="Arial"/>
+          <w:sz w:val="20"/>
+          <w:szCs w:val="20"/>
+        </w:rPr>
+        <w:t>\|</w:t>
+      </w:r>
+      <w:r>
+        <w:rPr>
+          <w:rFonts w:ascii="Arial" w:hAnsi="Arial" w:cs="Arial"/>
+          <w:sz w:val="20"/>
+          <w:szCs w:val="20"/>
+        </w:rPr>
+        <w:t>HLTINNOS</w:t>
+      </w:r>
+      <w:r>
+        <w:rPr>
+          <w:rFonts w:ascii="Arial" w:hAnsi="Arial" w:cs="Arial"/>
+          <w:sz w:val="20"/>
+          <w:szCs w:val="20"/>
+        </w:rPr>
+        <w:t>\|</w:t>
+      </w:r>
+      <w:r>
+        <w:rPr>
+          <w:rFonts w:ascii="Arial" w:hAnsi="Arial" w:cs="Arial"/>
+          <w:sz w:val="20"/>
+          <w:szCs w:val="20"/>
+        </w:rPr>
+        <w:t>MEDICARE</w:t>
+      </w:r>
+      <w:r>
+        <w:rPr>
+          <w:rFonts w:ascii="Menlo" w:eastAsiaTheme="minorEastAsia" w:hAnsi="Menlo" w:cs="Menlo"/>
+          <w:color w:val="000000"/>
+          <w:sz w:val="22"/>
+          <w:szCs w:val="22"/>
+        </w:rPr>
+        <w:t>"</w:t>
       </w:r>
     </w:p>
     <w:p>
@@ -2407,7 +6198,7 @@
           <w:sz w:val="22"/>
           <w:szCs w:val="22"/>
         </w:rPr>
-        <w:t>1241:IRABUPOSSTM</w:t>
+        <w:t>1752:AUUNMTYR</w:t>
       </w:r>
     </w:p>
     <w:p>
@@ -2443,7 +6234,7 @@
           <w:sz w:val="22"/>
           <w:szCs w:val="22"/>
         </w:rPr>
-        <w:t>1846:YEPHLPHW</w:t>
+        <w:t>2678:MEDICARE</w:t>
       </w:r>
     </w:p>
     <w:p>
@@ -2479,7 +6270,7 @@
           <w:sz w:val="22"/>
           <w:szCs w:val="22"/>
         </w:rPr>
-        <w:t>1851:YEPPROUD</w:t>
+        <w:t>2685:HLTINMNT</w:t>
       </w:r>
     </w:p>
     <w:p>
@@ -2515,165 +6306,7 @@
           <w:sz w:val="22"/>
           <w:szCs w:val="22"/>
         </w:rPr>
-        <w:t>1884:YEFAIACT</w:t>
-      </w:r>
-    </w:p>
-    <w:p>
-      <w:pPr>
-        <w:keepLines/>
-        <w:widowControl w:val="0"/>
-        <w:rPr>
-          <w:rFonts w:ascii="Arial" w:hAnsi="Arial" w:cs="Arial"/>
-          <w:color w:val="5982DB" w:themeColor="accent6"/>
-          <w:sz w:val="20"/>
-          <w:szCs w:val="20"/>
-        </w:rPr>
-      </w:pPr>
-      <w:r>
-        <w:rPr>
-          <w:rFonts w:ascii="Menlo" w:eastAsiaTheme="minorEastAsia" w:hAnsi="Menlo" w:cs="Menlo"/>
-          <w:color w:val="5982DB" w:themeColor="accent6"/>
-          <w:sz w:val="22"/>
-          <w:szCs w:val="22"/>
-        </w:rPr>
-        <w:t>2628:MILTPARNT</w:t>
-      </w:r>
-    </w:p>
-    <w:p>
-      <w:pPr>
-        <w:keepLines/>
-        <w:widowControl w:val="0"/>
-        <w:rPr>
-          <w:rFonts w:ascii="Menlo" w:eastAsiaTheme="minorEastAsia" w:hAnsi="Menlo" w:cs="Menlo"/>
-          <w:color w:val="5982DB" w:themeColor="accent6"/>
-          <w:sz w:val="22"/>
-          <w:szCs w:val="22"/>
-        </w:rPr>
-      </w:pPr>
-    </w:p>
-    <w:p>
-      <w:pPr>
-        <w:rPr>
-          <w:rFonts w:ascii="Arial" w:hAnsi="Arial" w:cs="Arial"/>
-          <w:sz w:val="20"/>
-          <w:szCs w:val="20"/>
-        </w:rPr>
-      </w:pPr>
-      <w:r>
-        <w:rPr>
-          <w:rFonts w:ascii="Menlo" w:eastAsiaTheme="minorEastAsia" w:hAnsi="Menlo" w:cs="Menlo"/>
-          <w:color w:val="000000"/>
-          <w:sz w:val="22"/>
-          <w:szCs w:val="22"/>
-        </w:rPr>
-        <w:t>head -n 1 NSDUH_2019_Tab2.txt | tr "\t"  "\n" |grep -n "</w:t>
-      </w:r>
-      <w:r>
-        <w:rPr>
-          <w:rFonts w:ascii="Arial" w:hAnsi="Arial" w:cs="Arial"/>
-          <w:sz w:val="20"/>
-          <w:szCs w:val="20"/>
-        </w:rPr>
-        <w:t>IRFAMSOC</w:t>
-      </w:r>
-      <w:r>
-        <w:rPr>
-          <w:rFonts w:ascii="Menlo" w:eastAsiaTheme="minorEastAsia" w:hAnsi="Menlo" w:cs="Menlo"/>
-          <w:color w:val="000000"/>
-          <w:sz w:val="22"/>
-          <w:szCs w:val="22"/>
-        </w:rPr>
-        <w:t>\</w:t>
-      </w:r>
-      <w:r>
-        <w:rPr>
-          <w:rFonts w:ascii="Menlo" w:eastAsiaTheme="minorEastAsia" w:hAnsi="Menlo" w:cs="Menlo"/>
-          <w:color w:val="000000"/>
-          <w:sz w:val="22"/>
-          <w:szCs w:val="22"/>
-        </w:rPr>
-        <w:t>|</w:t>
-      </w:r>
-      <w:r>
-        <w:rPr>
-          <w:rFonts w:ascii="Arial" w:hAnsi="Arial" w:cs="Arial"/>
-          <w:sz w:val="20"/>
-          <w:szCs w:val="20"/>
-        </w:rPr>
-        <w:t>INCOME</w:t>
-      </w:r>
-      <w:r>
-        <w:rPr>
-          <w:rFonts w:ascii="Arial" w:hAnsi="Arial" w:cs="Arial"/>
-          <w:sz w:val="20"/>
-          <w:szCs w:val="20"/>
-        </w:rPr>
-        <w:t>\|</w:t>
-      </w:r>
-      <w:r>
-        <w:rPr>
-          <w:rFonts w:ascii="Arial" w:hAnsi="Arial" w:cs="Arial"/>
-          <w:sz w:val="20"/>
-          <w:szCs w:val="20"/>
-        </w:rPr>
-        <w:t>HLTINMNT</w:t>
-      </w:r>
-      <w:r>
-        <w:rPr>
-          <w:rFonts w:ascii="Arial" w:hAnsi="Arial" w:cs="Arial"/>
-          <w:sz w:val="20"/>
-          <w:szCs w:val="20"/>
-        </w:rPr>
-        <w:t>\|</w:t>
-      </w:r>
-      <w:r>
-        <w:rPr>
-          <w:rFonts w:ascii="Arial" w:hAnsi="Arial" w:cs="Arial"/>
-          <w:sz w:val="20"/>
-          <w:szCs w:val="20"/>
-        </w:rPr>
-        <w:t>AUUNMTYR</w:t>
-      </w:r>
-      <w:r>
-        <w:rPr>
-          <w:rFonts w:ascii="Arial" w:hAnsi="Arial" w:cs="Arial"/>
-          <w:sz w:val="20"/>
-          <w:szCs w:val="20"/>
-        </w:rPr>
-        <w:t>\|</w:t>
-      </w:r>
-      <w:r>
-        <w:rPr>
-          <w:rFonts w:ascii="Arial" w:hAnsi="Arial" w:cs="Arial"/>
-          <w:sz w:val="20"/>
-          <w:szCs w:val="20"/>
-        </w:rPr>
-        <w:t>HLTINNOS</w:t>
-      </w:r>
-      <w:r>
-        <w:rPr>
-          <w:rFonts w:ascii="Arial" w:hAnsi="Arial" w:cs="Arial"/>
-          <w:sz w:val="20"/>
-          <w:szCs w:val="20"/>
-        </w:rPr>
-        <w:t>\|</w:t>
-      </w:r>
-      <w:r>
-        <w:rPr>
-          <w:rFonts w:ascii="Arial" w:hAnsi="Arial" w:cs="Arial"/>
-          <w:sz w:val="20"/>
-          <w:szCs w:val="20"/>
-        </w:rPr>
-        <w:t>MEDICARE</w:t>
-      </w:r>
-      <w:r>
-        <w:rPr>
-          <w:rFonts w:ascii="Menlo" w:eastAsiaTheme="minorEastAsia" w:hAnsi="Menlo" w:cs="Menlo"/>
-          <w:color w:val="000000"/>
-          <w:sz w:val="22"/>
-          <w:szCs w:val="22"/>
-        </w:rPr>
-        <w:t>"</w:t>
+        <w:t>2686:HLTINNOS</w:t>
       </w:r>
     </w:p>
     <w:p>
@@ -2709,7 +6342,152 @@
           <w:sz w:val="22"/>
           <w:szCs w:val="22"/>
         </w:rPr>
-        <w:t>1752:AUUNMTYR</w:t>
+        <w:t>2714:IRFAMSOC</w:t>
+      </w:r>
+    </w:p>
+    <w:p>
+      <w:pPr>
+        <w:rPr>
+          <w:rFonts w:ascii="Arial" w:hAnsi="Arial" w:cs="Arial"/>
+          <w:color w:val="5982DB" w:themeColor="accent6"/>
+          <w:sz w:val="20"/>
+          <w:szCs w:val="20"/>
+        </w:rPr>
+      </w:pPr>
+      <w:r>
+        <w:rPr>
+          <w:rFonts w:ascii="Menlo" w:eastAsiaTheme="minorEastAsia" w:hAnsi="Menlo" w:cs="Menlo"/>
+          <w:color w:val="5982DB" w:themeColor="accent6"/>
+          <w:sz w:val="22"/>
+          <w:szCs w:val="22"/>
+        </w:rPr>
+        <w:t>2731:INCOME</w:t>
+      </w:r>
+    </w:p>
+    <w:p>
+      <w:pPr>
+        <w:rPr>
+          <w:rFonts w:ascii="Arial" w:hAnsi="Arial" w:cs="Arial"/>
+          <w:sz w:val="20"/>
+          <w:szCs w:val="20"/>
+        </w:rPr>
+      </w:pPr>
+    </w:p>
+    <w:p>
+      <w:pPr>
+        <w:rPr>
+          <w:rFonts w:ascii="Menlo" w:eastAsiaTheme="minorEastAsia" w:hAnsi="Menlo" w:cs="Menlo"/>
+          <w:color w:val="000000"/>
+          <w:sz w:val="22"/>
+          <w:szCs w:val="22"/>
+        </w:rPr>
+      </w:pPr>
+      <w:r>
+        <w:rPr>
+          <w:rFonts w:ascii="Menlo" w:eastAsiaTheme="minorEastAsia" w:hAnsi="Menlo" w:cs="Menlo"/>
+          <w:color w:val="000000"/>
+          <w:sz w:val="22"/>
+          <w:szCs w:val="22"/>
+        </w:rPr>
+        <w:t>head -n 1 NSDUH_2019_Tab2.txt | tr "\t"  "\n" |grep -n "</w:t>
+      </w:r>
+      <w:r>
+        <w:rPr>
+          <w:rFonts w:ascii="Arial" w:hAnsi="Arial" w:cs="Arial"/>
+          <w:sz w:val="20"/>
+          <w:szCs w:val="20"/>
+        </w:rPr>
+        <w:t>EDUSCHLGO</w:t>
+      </w:r>
+      <w:r>
+        <w:rPr>
+          <w:rFonts w:ascii="Menlo" w:eastAsiaTheme="minorEastAsia" w:hAnsi="Menlo" w:cs="Menlo"/>
+          <w:color w:val="000000"/>
+          <w:sz w:val="22"/>
+          <w:szCs w:val="22"/>
+        </w:rPr>
+        <w:t>\|</w:t>
+      </w:r>
+      <w:r>
+        <w:rPr>
+          <w:rFonts w:ascii="Arial" w:hAnsi="Arial" w:cs="Arial"/>
+          <w:sz w:val="20"/>
+          <w:szCs w:val="20"/>
+        </w:rPr>
+        <w:t>WRKDPSTWK</w:t>
+      </w:r>
+      <w:r>
+        <w:rPr>
+          <w:rFonts w:ascii="Arial" w:hAnsi="Arial" w:cs="Arial"/>
+          <w:sz w:val="20"/>
+          <w:szCs w:val="20"/>
+        </w:rPr>
+        <w:t>\|</w:t>
+      </w:r>
+      <w:r>
+        <w:rPr>
+          <w:rFonts w:ascii="Arial" w:hAnsi="Arial" w:cs="Arial"/>
+          <w:sz w:val="20"/>
+          <w:szCs w:val="20"/>
+        </w:rPr>
+        <w:t>YEATNDYR</w:t>
+      </w:r>
+      <w:r>
+        <w:rPr>
+          <w:rFonts w:ascii="Arial" w:hAnsi="Arial" w:cs="Arial"/>
+          <w:sz w:val="20"/>
+          <w:szCs w:val="20"/>
+        </w:rPr>
+        <w:t>\|</w:t>
+      </w:r>
+      <w:r>
+        <w:rPr>
+          <w:rFonts w:ascii="Arial" w:hAnsi="Arial" w:cs="Arial"/>
+          <w:sz w:val="20"/>
+          <w:szCs w:val="20"/>
+        </w:rPr>
+        <w:t>YESTSMJ</w:t>
+      </w:r>
+      <w:r>
+        <w:rPr>
+          <w:rFonts w:ascii="Arial" w:hAnsi="Arial" w:cs="Arial"/>
+          <w:sz w:val="20"/>
+          <w:szCs w:val="20"/>
+        </w:rPr>
+        <w:t>\|</w:t>
+      </w:r>
+      <w:r>
+        <w:rPr>
+          <w:rFonts w:ascii="Arial" w:hAnsi="Arial" w:cs="Arial"/>
+          <w:sz w:val="20"/>
+          <w:szCs w:val="20"/>
+        </w:rPr>
+        <w:t>YESTSCIG</w:t>
+      </w:r>
+      <w:r>
+        <w:rPr>
+          <w:rFonts w:ascii="Arial" w:hAnsi="Arial" w:cs="Arial"/>
+          <w:sz w:val="20"/>
+          <w:szCs w:val="20"/>
+        </w:rPr>
+        <w:t>\|</w:t>
+      </w:r>
+      <w:r>
+        <w:rPr>
+          <w:rFonts w:ascii="Arial" w:hAnsi="Arial" w:cs="Arial"/>
+          <w:sz w:val="20"/>
+          <w:szCs w:val="20"/>
+        </w:rPr>
+        <w:t>YESTSALC</w:t>
+      </w:r>
+      <w:r>
+        <w:rPr>
+          <w:rFonts w:ascii="Menlo" w:eastAsiaTheme="minorEastAsia" w:hAnsi="Menlo" w:cs="Menlo"/>
+          <w:color w:val="000000"/>
+          <w:sz w:val="22"/>
+          <w:szCs w:val="22"/>
+        </w:rPr>
+        <w:t>"</w:t>
       </w:r>
     </w:p>
     <w:p>
@@ -2745,7 +6523,7 @@
           <w:sz w:val="22"/>
           <w:szCs w:val="22"/>
         </w:rPr>
-        <w:t>2678:MEDICARE</w:t>
+        <w:t>1833:YEATNDYR</w:t>
       </w:r>
     </w:p>
     <w:p>
@@ -2781,7 +6559,7 @@
           <w:sz w:val="22"/>
           <w:szCs w:val="22"/>
         </w:rPr>
-        <w:t>2685:HLTINMNT</w:t>
+        <w:t>1841:YESTSCIG</w:t>
       </w:r>
     </w:p>
     <w:p>
@@ -2817,7 +6595,7 @@
           <w:sz w:val="22"/>
           <w:szCs w:val="22"/>
         </w:rPr>
-        <w:t>2686:HLTINNOS</w:t>
+        <w:t>1842:YESTSMJ</w:t>
       </w:r>
     </w:p>
     <w:p>
@@ -2853,152 +6631,7 @@
           <w:sz w:val="22"/>
           <w:szCs w:val="22"/>
         </w:rPr>
-        <w:t>2714:IRFAMSOC</w:t>
-      </w:r>
-    </w:p>
-    <w:p>
-      <w:pPr>
-        <w:rPr>
-          <w:rFonts w:ascii="Arial" w:hAnsi="Arial" w:cs="Arial"/>
-          <w:color w:val="5982DB" w:themeColor="accent6"/>
-          <w:sz w:val="20"/>
-          <w:szCs w:val="20"/>
-        </w:rPr>
-      </w:pPr>
-      <w:r>
-        <w:rPr>
-          <w:rFonts w:ascii="Menlo" w:eastAsiaTheme="minorEastAsia" w:hAnsi="Menlo" w:cs="Menlo"/>
-          <w:color w:val="5982DB" w:themeColor="accent6"/>
-          <w:sz w:val="22"/>
-          <w:szCs w:val="22"/>
-        </w:rPr>
-        <w:t>2731:INCOME</w:t>
-      </w:r>
-    </w:p>
-    <w:p>
-      <w:pPr>
-        <w:rPr>
-          <w:rFonts w:ascii="Arial" w:hAnsi="Arial" w:cs="Arial"/>
-          <w:sz w:val="20"/>
-          <w:szCs w:val="20"/>
-        </w:rPr>
-      </w:pPr>
-    </w:p>
-    <w:p>
-      <w:pPr>
-        <w:rPr>
-          <w:rFonts w:ascii="Menlo" w:eastAsiaTheme="minorEastAsia" w:hAnsi="Menlo" w:cs="Menlo"/>
-          <w:color w:val="000000"/>
-          <w:sz w:val="22"/>
-          <w:szCs w:val="22"/>
-        </w:rPr>
-      </w:pPr>
-      <w:r>
-        <w:rPr>
-          <w:rFonts w:ascii="Menlo" w:eastAsiaTheme="minorEastAsia" w:hAnsi="Menlo" w:cs="Menlo"/>
-          <w:color w:val="000000"/>
-          <w:sz w:val="22"/>
-          <w:szCs w:val="22"/>
-        </w:rPr>
-        <w:t>head -n 1 NSDUH_2019_Tab2.txt | tr "\t"  "\n" |grep -n "</w:t>
-      </w:r>
-      <w:r>
-        <w:rPr>
-          <w:rFonts w:ascii="Arial" w:hAnsi="Arial" w:cs="Arial"/>
-          <w:sz w:val="20"/>
-          <w:szCs w:val="20"/>
-        </w:rPr>
-        <w:t>EDUSCHLGO</w:t>
-      </w:r>
-      <w:r>
-        <w:rPr>
-          <w:rFonts w:ascii="Menlo" w:eastAsiaTheme="minorEastAsia" w:hAnsi="Menlo" w:cs="Menlo"/>
-          <w:color w:val="000000"/>
-          <w:sz w:val="22"/>
-          <w:szCs w:val="22"/>
-        </w:rPr>
-        <w:t>\|</w:t>
-      </w:r>
-      <w:r>
-        <w:rPr>
-          <w:rFonts w:ascii="Arial" w:hAnsi="Arial" w:cs="Arial"/>
-          <w:sz w:val="20"/>
-          <w:szCs w:val="20"/>
-        </w:rPr>
-        <w:t>WRKDPSTWK</w:t>
-      </w:r>
-      <w:r>
-        <w:rPr>
-          <w:rFonts w:ascii="Arial" w:hAnsi="Arial" w:cs="Arial"/>
-          <w:sz w:val="20"/>
-          <w:szCs w:val="20"/>
-        </w:rPr>
-        <w:t>\|</w:t>
-      </w:r>
-      <w:r>
-        <w:rPr>
-          <w:rFonts w:ascii="Arial" w:hAnsi="Arial" w:cs="Arial"/>
-          <w:sz w:val="20"/>
-          <w:szCs w:val="20"/>
-        </w:rPr>
-        <w:t>YEATNDYR</w:t>
-      </w:r>
-      <w:r>
-        <w:rPr>
-          <w:rFonts w:ascii="Arial" w:hAnsi="Arial" w:cs="Arial"/>
-          <w:sz w:val="20"/>
-          <w:szCs w:val="20"/>
-        </w:rPr>
-        <w:t>\|</w:t>
-      </w:r>
-      <w:r>
-        <w:rPr>
-          <w:rFonts w:ascii="Arial" w:hAnsi="Arial" w:cs="Arial"/>
-          <w:sz w:val="20"/>
-          <w:szCs w:val="20"/>
-        </w:rPr>
-        <w:t>YESTSMJ</w:t>
-      </w:r>
-      <w:r>
-        <w:rPr>
-          <w:rFonts w:ascii="Arial" w:hAnsi="Arial" w:cs="Arial"/>
-          <w:sz w:val="20"/>
-          <w:szCs w:val="20"/>
-        </w:rPr>
-        <w:t>\|</w:t>
-      </w:r>
-      <w:r>
-        <w:rPr>
-          <w:rFonts w:ascii="Arial" w:hAnsi="Arial" w:cs="Arial"/>
-          <w:sz w:val="20"/>
-          <w:szCs w:val="20"/>
-        </w:rPr>
-        <w:t>YESTSCIG</w:t>
-      </w:r>
-      <w:r>
-        <w:rPr>
-          <w:rFonts w:ascii="Arial" w:hAnsi="Arial" w:cs="Arial"/>
-          <w:sz w:val="20"/>
-          <w:szCs w:val="20"/>
-        </w:rPr>
-        <w:t>\|</w:t>
-      </w:r>
-      <w:r>
-        <w:rPr>
-          <w:rFonts w:ascii="Arial" w:hAnsi="Arial" w:cs="Arial"/>
-          <w:sz w:val="20"/>
-          <w:szCs w:val="20"/>
-        </w:rPr>
-        <w:t>YESTSALC</w:t>
-      </w:r>
-      <w:r>
-        <w:rPr>
-          <w:rFonts w:ascii="Menlo" w:eastAsiaTheme="minorEastAsia" w:hAnsi="Menlo" w:cs="Menlo"/>
-          <w:color w:val="000000"/>
-          <w:sz w:val="22"/>
-          <w:szCs w:val="22"/>
-        </w:rPr>
-        <w:t>"</w:t>
+        <w:t>1843:YESTSALC</w:t>
       </w:r>
     </w:p>
     <w:p>
@@ -3034,7 +6667,91 @@
           <w:sz w:val="22"/>
           <w:szCs w:val="22"/>
         </w:rPr>
-        <w:t>1833:YEATNDYR</w:t>
+        <w:t>2617:EDUSCHLGO</w:t>
+      </w:r>
+    </w:p>
+    <w:p>
+      <w:pPr>
+        <w:rPr>
+          <w:rFonts w:ascii="Arial" w:hAnsi="Arial" w:cs="Arial"/>
+          <w:color w:val="5982DB" w:themeColor="accent6"/>
+          <w:sz w:val="20"/>
+          <w:szCs w:val="20"/>
+        </w:rPr>
+      </w:pPr>
+      <w:r>
+        <w:rPr>
+          <w:rFonts w:ascii="Menlo" w:eastAsiaTheme="minorEastAsia" w:hAnsi="Menlo" w:cs="Menlo"/>
+          <w:color w:val="5982DB" w:themeColor="accent6"/>
+          <w:sz w:val="22"/>
+          <w:szCs w:val="22"/>
+        </w:rPr>
+        <w:t>2634:WRKDPSTWK</w:t>
+      </w:r>
+    </w:p>
+    <w:p>
+      <w:pPr>
+        <w:rPr>
+          <w:rFonts w:ascii="Arial" w:hAnsi="Arial" w:cs="Arial"/>
+          <w:sz w:val="28"/>
+          <w:szCs w:val="28"/>
+        </w:rPr>
+      </w:pPr>
+    </w:p>
+    <w:p>
+      <w:pPr>
+        <w:rPr>
+          <w:rFonts w:ascii="Arial" w:hAnsi="Arial" w:cs="Arial"/>
+          <w:sz w:val="28"/>
+          <w:szCs w:val="28"/>
+        </w:rPr>
+      </w:pPr>
+      <w:r>
+        <w:rPr>
+          <w:rFonts w:ascii="Arial" w:hAnsi="Arial" w:cs="Arial"/>
+          <w:sz w:val="28"/>
+          <w:szCs w:val="28"/>
+        </w:rPr>
+        <w:t>Create scrubbed data file by selecting only the columns we want</w:t>
+      </w:r>
+    </w:p>
+    <w:p>
+      <w:pPr>
+        <w:rPr>
+          <w:rFonts w:ascii="Arial" w:hAnsi="Arial" w:cs="Arial"/>
+          <w:color w:val="5982DB" w:themeColor="accent6"/>
+          <w:sz w:val="28"/>
+          <w:szCs w:val="28"/>
+        </w:rPr>
+      </w:pPr>
+      <w:r>
+        <w:rPr>
+          <w:rFonts w:ascii="Arial" w:hAnsi="Arial" w:cs="Arial"/>
+          <w:color w:val="5982DB" w:themeColor="accent6"/>
+          <w:sz w:val="28"/>
+          <w:szCs w:val="28"/>
+        </w:rPr>
+        <w:t xml:space="preserve">*tab </w:t>
+      </w:r>
+      <w:proofErr w:type="spellStart"/>
+      <w:r>
+        <w:rPr>
+          <w:rFonts w:ascii="Arial" w:hAnsi="Arial" w:cs="Arial"/>
+          <w:color w:val="5982DB" w:themeColor="accent6"/>
+          <w:sz w:val="28"/>
+          <w:szCs w:val="28"/>
+        </w:rPr>
+        <w:t>delimeter</w:t>
+      </w:r>
+      <w:proofErr w:type="spellEnd"/>
+      <w:r>
+        <w:rPr>
+          <w:rFonts w:ascii="Arial" w:hAnsi="Arial" w:cs="Arial"/>
+          <w:color w:val="5982DB" w:themeColor="accent6"/>
+          <w:sz w:val="28"/>
+          <w:szCs w:val="28"/>
+        </w:rPr>
+        <w:t xml:space="preserve"> is the default in the cut command remove -d “\t”</w:t>
       </w:r>
     </w:p>
     <w:p>
@@ -3057,21 +6774,32 @@
         <w:autoSpaceDN w:val="0"/>
         <w:adjustRightInd w:val="0"/>
         <w:rPr>
-          <w:rFonts w:ascii="Menlo" w:eastAsiaTheme="minorEastAsia" w:hAnsi="Menlo" w:cs="Menlo"/>
-          <w:color w:val="5982DB" w:themeColor="accent6"/>
-          <w:sz w:val="22"/>
-          <w:szCs w:val="22"/>
-        </w:rPr>
-      </w:pPr>
-      <w:r>
-        <w:rPr>
-          <w:rFonts w:ascii="Menlo" w:eastAsiaTheme="minorEastAsia" w:hAnsi="Menlo" w:cs="Menlo"/>
-          <w:color w:val="5982DB" w:themeColor="accent6"/>
-          <w:sz w:val="22"/>
-          <w:szCs w:val="22"/>
-        </w:rPr>
-        <w:t>1841:YESTSCIG</w:t>
-      </w:r>
+          <w:rFonts w:ascii="Arial" w:hAnsi="Arial" w:cs="Arial"/>
+          <w:color w:val="000000"/>
+        </w:rPr>
+      </w:pPr>
+      <w:r>
+        <w:rPr>
+          <w:rFonts w:ascii="Arial" w:hAnsi="Arial" w:cs="Arial"/>
+          <w:color w:val="000000"/>
+        </w:rPr>
+        <w:lastRenderedPageBreak/>
+        <w:t xml:space="preserve">Cut -f  129, 1197 -d “\t” NSDUH_2019_Tab2.txt  &gt; </w:t>
+      </w:r>
+      <w:r>
+        <w:rPr>
+          <w:rFonts w:ascii="Arial" w:hAnsi="Arial" w:cs="Arial"/>
+          <w:color w:val="000000"/>
+        </w:rPr>
+        <w:t>Opioid_Data_Scrubbed.txt</w:t>
+      </w:r>
+    </w:p>
+    <w:p>
+      <w:pPr>
+        <w:rPr>
+          <w:rFonts w:ascii="Arial" w:hAnsi="Arial" w:cs="Arial"/>
+        </w:rPr>
+      </w:pPr>
     </w:p>
     <w:p>
       <w:pPr>
@@ -3093,20 +6821,53 @@
         <w:autoSpaceDN w:val="0"/>
         <w:adjustRightInd w:val="0"/>
         <w:rPr>
-          <w:rFonts w:ascii="Menlo" w:eastAsiaTheme="minorEastAsia" w:hAnsi="Menlo" w:cs="Menlo"/>
-          <w:color w:val="5982DB" w:themeColor="accent6"/>
-          <w:sz w:val="22"/>
-          <w:szCs w:val="22"/>
-        </w:rPr>
-      </w:pPr>
-      <w:r>
-        <w:rPr>
-          <w:rFonts w:ascii="Menlo" w:eastAsiaTheme="minorEastAsia" w:hAnsi="Menlo" w:cs="Menlo"/>
-          <w:color w:val="5982DB" w:themeColor="accent6"/>
-          <w:sz w:val="22"/>
-          <w:szCs w:val="22"/>
-        </w:rPr>
-        <w:t>1842:YESTSMJ</w:t>
+          <w:rFonts w:ascii="Arial" w:hAnsi="Arial" w:cs="Arial"/>
+          <w:color w:val="000000"/>
+        </w:rPr>
+      </w:pPr>
+      <w:proofErr w:type="gramStart"/>
+      <w:r>
+        <w:rPr>
+          <w:rFonts w:ascii="Arial" w:hAnsi="Arial" w:cs="Arial"/>
+          <w:color w:val="000000"/>
+        </w:rPr>
+        <w:t>Cut -f</w:t>
+      </w:r>
+      <w:proofErr w:type="gramEnd"/>
+      <w:r>
+        <w:rPr>
+          <w:rFonts w:ascii="Arial" w:hAnsi="Arial" w:cs="Arial"/>
+          <w:color w:val="000000"/>
+        </w:rPr>
+        <w:t xml:space="preserve">  129,1197,1233,1235,1239,1241,1243,1292,1300,1381,1384,1698,1752,1833,1841,1842,1843,1846,1851,1884,</w:t>
+      </w:r>
+      <w:r>
+        <w:rPr>
+          <w:rFonts w:ascii="Arial" w:hAnsi="Arial" w:cs="Arial"/>
+          <w:color w:val="000000"/>
+        </w:rPr>
+        <w:t>2577,</w:t>
+      </w:r>
+      <w:r>
+        <w:rPr>
+          <w:rFonts w:ascii="Arial" w:hAnsi="Arial" w:cs="Arial"/>
+          <w:color w:val="000000"/>
+        </w:rPr>
+        <w:t>2617,2628,2634,2678,2685,2686,2714,2731 NSDUH_2019_Tab2.txt  &gt; Opioid_Data_Scrubbed</w:t>
+      </w:r>
+      <w:r>
+        <w:rPr>
+          <w:rFonts w:ascii="Arial" w:hAnsi="Arial" w:cs="Arial"/>
+          <w:color w:val="000000"/>
+        </w:rPr>
+        <w:t>3</w:t>
+      </w:r>
+      <w:r>
+        <w:rPr>
+          <w:rFonts w:ascii="Arial" w:hAnsi="Arial" w:cs="Arial"/>
+          <w:color w:val="000000"/>
+        </w:rPr>
+        <w:t>.txt</w:t>
       </w:r>
     </w:p>
     <w:p>
@@ -3129,21 +6890,10 @@
         <w:autoSpaceDN w:val="0"/>
         <w:adjustRightInd w:val="0"/>
         <w:rPr>
-          <w:rFonts w:ascii="Menlo" w:eastAsiaTheme="minorEastAsia" w:hAnsi="Menlo" w:cs="Menlo"/>
-          <w:color w:val="5982DB" w:themeColor="accent6"/>
-          <w:sz w:val="22"/>
-          <w:szCs w:val="22"/>
-        </w:rPr>
-      </w:pPr>
-      <w:r>
-        <w:rPr>
-          <w:rFonts w:ascii="Menlo" w:eastAsiaTheme="minorEastAsia" w:hAnsi="Menlo" w:cs="Menlo"/>
-          <w:color w:val="5982DB" w:themeColor="accent6"/>
-          <w:sz w:val="22"/>
-          <w:szCs w:val="22"/>
-        </w:rPr>
-        <w:t>1843:YESTSALC</w:t>
-      </w:r>
+          <w:rFonts w:ascii="Arial" w:hAnsi="Arial" w:cs="Arial"/>
+          <w:color w:val="000000"/>
+        </w:rPr>
+      </w:pPr>
     </w:p>
     <w:p>
       <w:pPr>
@@ -3165,720 +6915,6 @@
         <w:autoSpaceDN w:val="0"/>
         <w:adjustRightInd w:val="0"/>
         <w:rPr>
-          <w:rFonts w:ascii="Menlo" w:eastAsiaTheme="minorEastAsia" w:hAnsi="Menlo" w:cs="Menlo"/>
-          <w:color w:val="5982DB" w:themeColor="accent6"/>
-          <w:sz w:val="22"/>
-          <w:szCs w:val="22"/>
-        </w:rPr>
-      </w:pPr>
-      <w:r>
-        <w:rPr>
-          <w:rFonts w:ascii="Menlo" w:eastAsiaTheme="minorEastAsia" w:hAnsi="Menlo" w:cs="Menlo"/>
-          <w:color w:val="5982DB" w:themeColor="accent6"/>
-          <w:sz w:val="22"/>
-          <w:szCs w:val="22"/>
-        </w:rPr>
-        <w:t>2617:EDUSCHLGO</w:t>
-      </w:r>
-    </w:p>
-    <w:p>
-      <w:pPr>
-        <w:rPr>
-          <w:rFonts w:ascii="Arial" w:hAnsi="Arial" w:cs="Arial"/>
-          <w:color w:val="5982DB" w:themeColor="accent6"/>
-          <w:sz w:val="20"/>
-          <w:szCs w:val="20"/>
-        </w:rPr>
-      </w:pPr>
-      <w:r>
-        <w:rPr>
-          <w:rFonts w:ascii="Menlo" w:eastAsiaTheme="minorEastAsia" w:hAnsi="Menlo" w:cs="Menlo"/>
-          <w:color w:val="5982DB" w:themeColor="accent6"/>
-          <w:sz w:val="22"/>
-          <w:szCs w:val="22"/>
-        </w:rPr>
-        <w:t>2634:WRKDPSTWK</w:t>
-      </w:r>
-    </w:p>
-    <w:p>
-      <w:pPr>
-        <w:rPr>
-          <w:rFonts w:ascii="Arial" w:hAnsi="Arial" w:cs="Arial"/>
-          <w:sz w:val="28"/>
-          <w:szCs w:val="28"/>
-        </w:rPr>
-      </w:pPr>
-    </w:p>
-    <w:p>
-      <w:pPr>
-        <w:rPr>
-          <w:rFonts w:ascii="Arial" w:hAnsi="Arial" w:cs="Arial"/>
-          <w:sz w:val="28"/>
-          <w:szCs w:val="28"/>
-        </w:rPr>
-      </w:pPr>
-      <w:r>
-        <w:rPr>
-          <w:rFonts w:ascii="Arial" w:hAnsi="Arial" w:cs="Arial"/>
-          <w:sz w:val="28"/>
-          <w:szCs w:val="28"/>
-        </w:rPr>
-        <w:t xml:space="preserve">List the head of </w:t>
-      </w:r>
-      <w:r>
-        <w:rPr>
-          <w:rFonts w:ascii="Arial" w:hAnsi="Arial" w:cs="Arial"/>
-          <w:sz w:val="28"/>
-          <w:szCs w:val="28"/>
-        </w:rPr>
-        <w:t xml:space="preserve">NSDUH_2019_Tab2.txt only </w:t>
-      </w:r>
-      <w:r>
-        <w:rPr>
-          <w:rFonts w:ascii="Arial" w:hAnsi="Arial" w:cs="Arial"/>
-          <w:sz w:val="28"/>
-          <w:szCs w:val="28"/>
-        </w:rPr>
-        <w:t xml:space="preserve">columns 7 &amp; 4 </w:t>
-      </w:r>
-    </w:p>
-    <w:p>
-      <w:pPr>
-        <w:tabs>
-          <w:tab w:val="left" w:pos="560"/>
-          <w:tab w:val="left" w:pos="1120"/>
-          <w:tab w:val="left" w:pos="1680"/>
-          <w:tab w:val="left" w:pos="2240"/>
-          <w:tab w:val="left" w:pos="2800"/>
-          <w:tab w:val="left" w:pos="3360"/>
-          <w:tab w:val="left" w:pos="3920"/>
-          <w:tab w:val="left" w:pos="4480"/>
-          <w:tab w:val="left" w:pos="5040"/>
-          <w:tab w:val="left" w:pos="5600"/>
-          <w:tab w:val="left" w:pos="6160"/>
-          <w:tab w:val="left" w:pos="6720"/>
-        </w:tabs>
-        <w:autoSpaceDE w:val="0"/>
-        <w:autoSpaceDN w:val="0"/>
-        <w:adjustRightInd w:val="0"/>
-        <w:rPr>
-          <w:rFonts w:ascii="Arial" w:hAnsi="Arial" w:cs="Arial"/>
-          <w:color w:val="000000"/>
-          <w:sz w:val="22"/>
-          <w:szCs w:val="22"/>
-        </w:rPr>
-      </w:pPr>
-      <w:r>
-        <w:rPr>
-          <w:rFonts w:ascii="Arial" w:hAnsi="Arial" w:cs="Arial"/>
-          <w:color w:val="000000"/>
-          <w:sz w:val="22"/>
-          <w:szCs w:val="22"/>
-        </w:rPr>
-        <w:t xml:space="preserve">awk 'BEGIN {FS=\t}{print $7 \t $4}' NSDUH_2019_Tab2.txt | </w:t>
-      </w:r>
-      <w:r>
-        <w:rPr>
-          <w:rFonts w:ascii="Arial" w:hAnsi="Arial" w:cs="Arial"/>
-          <w:color w:val="000000"/>
-          <w:sz w:val="22"/>
-          <w:szCs w:val="22"/>
-        </w:rPr>
-        <w:t>head</w:t>
-      </w:r>
-    </w:p>
-    <w:p>
-      <w:pPr>
-        <w:tabs>
-          <w:tab w:val="left" w:pos="560"/>
-          <w:tab w:val="left" w:pos="1120"/>
-          <w:tab w:val="left" w:pos="1680"/>
-          <w:tab w:val="left" w:pos="2240"/>
-          <w:tab w:val="left" w:pos="2800"/>
-          <w:tab w:val="left" w:pos="3360"/>
-          <w:tab w:val="left" w:pos="3920"/>
-          <w:tab w:val="left" w:pos="4480"/>
-          <w:tab w:val="left" w:pos="5040"/>
-          <w:tab w:val="left" w:pos="5600"/>
-          <w:tab w:val="left" w:pos="6160"/>
-          <w:tab w:val="left" w:pos="6720"/>
-        </w:tabs>
-        <w:autoSpaceDE w:val="0"/>
-        <w:autoSpaceDN w:val="0"/>
-        <w:adjustRightInd w:val="0"/>
-        <w:rPr>
-          <w:rFonts w:ascii="Arial" w:hAnsi="Arial" w:cs="Arial"/>
-          <w:color w:val="5982DB" w:themeColor="accent6"/>
-          <w:sz w:val="22"/>
-          <w:szCs w:val="22"/>
-        </w:rPr>
-      </w:pPr>
-      <w:r>
-        <w:rPr>
-          <w:rFonts w:ascii="Arial" w:hAnsi="Arial" w:cs="Arial"/>
-          <w:color w:val="5982DB" w:themeColor="accent6"/>
-          <w:sz w:val="22"/>
-          <w:szCs w:val="22"/>
-        </w:rPr>
-        <w:t>CIGYFU</w:t>
-      </w:r>
-      <w:r>
-        <w:rPr>
-          <w:rFonts w:ascii="Arial" w:hAnsi="Arial" w:cs="Arial"/>
-          <w:color w:val="5982DB" w:themeColor="accent6"/>
-          <w:sz w:val="22"/>
-          <w:szCs w:val="22"/>
-        </w:rPr>
-        <w:tab/>
-        <w:t>CIGOFRSM</w:t>
-      </w:r>
-    </w:p>
-    <w:p>
-      <w:pPr>
-        <w:tabs>
-          <w:tab w:val="left" w:pos="560"/>
-          <w:tab w:val="left" w:pos="1120"/>
-          <w:tab w:val="left" w:pos="1680"/>
-          <w:tab w:val="left" w:pos="2240"/>
-          <w:tab w:val="left" w:pos="2800"/>
-          <w:tab w:val="left" w:pos="3360"/>
-          <w:tab w:val="left" w:pos="3920"/>
-          <w:tab w:val="left" w:pos="4480"/>
-          <w:tab w:val="left" w:pos="5040"/>
-          <w:tab w:val="left" w:pos="5600"/>
-          <w:tab w:val="left" w:pos="6160"/>
-          <w:tab w:val="left" w:pos="6720"/>
-        </w:tabs>
-        <w:autoSpaceDE w:val="0"/>
-        <w:autoSpaceDN w:val="0"/>
-        <w:adjustRightInd w:val="0"/>
-        <w:rPr>
-          <w:rFonts w:ascii="Arial" w:hAnsi="Arial" w:cs="Arial"/>
-          <w:color w:val="5982DB" w:themeColor="accent6"/>
-          <w:sz w:val="22"/>
-          <w:szCs w:val="22"/>
-        </w:rPr>
-      </w:pPr>
-      <w:r>
-        <w:rPr>
-          <w:rFonts w:ascii="Arial" w:hAnsi="Arial" w:cs="Arial"/>
-          <w:color w:val="5982DB" w:themeColor="accent6"/>
-          <w:sz w:val="22"/>
-          <w:szCs w:val="22"/>
-        </w:rPr>
-        <w:t>9999</w:t>
-      </w:r>
-      <w:r>
-        <w:rPr>
-          <w:rFonts w:ascii="Arial" w:hAnsi="Arial" w:cs="Arial"/>
-          <w:color w:val="5982DB" w:themeColor="accent6"/>
-          <w:sz w:val="22"/>
-          <w:szCs w:val="22"/>
-        </w:rPr>
-        <w:tab/>
-        <w:t>99</w:t>
-      </w:r>
-    </w:p>
-    <w:p>
-      <w:pPr>
-        <w:tabs>
-          <w:tab w:val="left" w:pos="560"/>
-          <w:tab w:val="left" w:pos="1120"/>
-          <w:tab w:val="left" w:pos="1680"/>
-          <w:tab w:val="left" w:pos="2240"/>
-          <w:tab w:val="left" w:pos="2800"/>
-          <w:tab w:val="left" w:pos="3360"/>
-          <w:tab w:val="left" w:pos="3920"/>
-          <w:tab w:val="left" w:pos="4480"/>
-          <w:tab w:val="left" w:pos="5040"/>
-          <w:tab w:val="left" w:pos="5600"/>
-          <w:tab w:val="left" w:pos="6160"/>
-          <w:tab w:val="left" w:pos="6720"/>
-        </w:tabs>
-        <w:autoSpaceDE w:val="0"/>
-        <w:autoSpaceDN w:val="0"/>
-        <w:adjustRightInd w:val="0"/>
-        <w:rPr>
-          <w:rFonts w:ascii="Arial" w:hAnsi="Arial" w:cs="Arial"/>
-          <w:color w:val="5982DB" w:themeColor="accent6"/>
-          <w:sz w:val="22"/>
-          <w:szCs w:val="22"/>
-        </w:rPr>
-      </w:pPr>
-      <w:r>
-        <w:rPr>
-          <w:rFonts w:ascii="Arial" w:hAnsi="Arial" w:cs="Arial"/>
-          <w:color w:val="5982DB" w:themeColor="accent6"/>
-          <w:sz w:val="22"/>
-          <w:szCs w:val="22"/>
-        </w:rPr>
-        <w:t>9991</w:t>
-      </w:r>
-      <w:r>
-        <w:rPr>
-          <w:rFonts w:ascii="Arial" w:hAnsi="Arial" w:cs="Arial"/>
-          <w:color w:val="5982DB" w:themeColor="accent6"/>
-          <w:sz w:val="22"/>
-          <w:szCs w:val="22"/>
-        </w:rPr>
-        <w:tab/>
-        <w:t>99</w:t>
-      </w:r>
-    </w:p>
-    <w:p>
-      <w:pPr>
-        <w:tabs>
-          <w:tab w:val="left" w:pos="560"/>
-          <w:tab w:val="left" w:pos="1120"/>
-          <w:tab w:val="left" w:pos="1680"/>
-          <w:tab w:val="left" w:pos="2240"/>
-          <w:tab w:val="left" w:pos="2800"/>
-          <w:tab w:val="left" w:pos="3360"/>
-          <w:tab w:val="left" w:pos="3920"/>
-          <w:tab w:val="left" w:pos="4480"/>
-          <w:tab w:val="left" w:pos="5040"/>
-          <w:tab w:val="left" w:pos="5600"/>
-          <w:tab w:val="left" w:pos="6160"/>
-          <w:tab w:val="left" w:pos="6720"/>
-        </w:tabs>
-        <w:autoSpaceDE w:val="0"/>
-        <w:autoSpaceDN w:val="0"/>
-        <w:adjustRightInd w:val="0"/>
-        <w:rPr>
-          <w:rFonts w:ascii="Arial" w:hAnsi="Arial" w:cs="Arial"/>
-          <w:color w:val="5982DB" w:themeColor="accent6"/>
-          <w:sz w:val="22"/>
-          <w:szCs w:val="22"/>
-        </w:rPr>
-      </w:pPr>
-      <w:r>
-        <w:rPr>
-          <w:rFonts w:ascii="Arial" w:hAnsi="Arial" w:cs="Arial"/>
-          <w:color w:val="5982DB" w:themeColor="accent6"/>
-          <w:sz w:val="22"/>
-          <w:szCs w:val="22"/>
-        </w:rPr>
-        <w:t>9999</w:t>
-      </w:r>
-      <w:r>
-        <w:rPr>
-          <w:rFonts w:ascii="Arial" w:hAnsi="Arial" w:cs="Arial"/>
-          <w:color w:val="5982DB" w:themeColor="accent6"/>
-          <w:sz w:val="22"/>
-          <w:szCs w:val="22"/>
-        </w:rPr>
-        <w:tab/>
-        <w:t>99</w:t>
-      </w:r>
-    </w:p>
-    <w:p>
-      <w:pPr>
-        <w:tabs>
-          <w:tab w:val="left" w:pos="560"/>
-          <w:tab w:val="left" w:pos="1120"/>
-          <w:tab w:val="left" w:pos="1680"/>
-          <w:tab w:val="left" w:pos="2240"/>
-          <w:tab w:val="left" w:pos="2800"/>
-          <w:tab w:val="left" w:pos="3360"/>
-          <w:tab w:val="left" w:pos="3920"/>
-          <w:tab w:val="left" w:pos="4480"/>
-          <w:tab w:val="left" w:pos="5040"/>
-          <w:tab w:val="left" w:pos="5600"/>
-          <w:tab w:val="left" w:pos="6160"/>
-          <w:tab w:val="left" w:pos="6720"/>
-        </w:tabs>
-        <w:autoSpaceDE w:val="0"/>
-        <w:autoSpaceDN w:val="0"/>
-        <w:adjustRightInd w:val="0"/>
-        <w:rPr>
-          <w:rFonts w:ascii="Arial" w:hAnsi="Arial" w:cs="Arial"/>
-          <w:color w:val="5982DB" w:themeColor="accent6"/>
-          <w:sz w:val="22"/>
-          <w:szCs w:val="22"/>
-        </w:rPr>
-      </w:pPr>
-      <w:r>
-        <w:rPr>
-          <w:rFonts w:ascii="Arial" w:hAnsi="Arial" w:cs="Arial"/>
-          <w:color w:val="5982DB" w:themeColor="accent6"/>
-          <w:sz w:val="22"/>
-          <w:szCs w:val="22"/>
-        </w:rPr>
-        <w:t>9991</w:t>
-      </w:r>
-      <w:r>
-        <w:rPr>
-          <w:rFonts w:ascii="Arial" w:hAnsi="Arial" w:cs="Arial"/>
-          <w:color w:val="5982DB" w:themeColor="accent6"/>
-          <w:sz w:val="22"/>
-          <w:szCs w:val="22"/>
-        </w:rPr>
-        <w:tab/>
-        <w:t>99</w:t>
-      </w:r>
-    </w:p>
-    <w:p>
-      <w:pPr>
-        <w:tabs>
-          <w:tab w:val="left" w:pos="560"/>
-          <w:tab w:val="left" w:pos="1120"/>
-          <w:tab w:val="left" w:pos="1680"/>
-          <w:tab w:val="left" w:pos="2240"/>
-          <w:tab w:val="left" w:pos="2800"/>
-          <w:tab w:val="left" w:pos="3360"/>
-          <w:tab w:val="left" w:pos="3920"/>
-          <w:tab w:val="left" w:pos="4480"/>
-          <w:tab w:val="left" w:pos="5040"/>
-          <w:tab w:val="left" w:pos="5600"/>
-          <w:tab w:val="left" w:pos="6160"/>
-          <w:tab w:val="left" w:pos="6720"/>
-        </w:tabs>
-        <w:autoSpaceDE w:val="0"/>
-        <w:autoSpaceDN w:val="0"/>
-        <w:adjustRightInd w:val="0"/>
-        <w:rPr>
-          <w:rFonts w:ascii="Arial" w:hAnsi="Arial" w:cs="Arial"/>
-          <w:color w:val="5982DB" w:themeColor="accent6"/>
-          <w:sz w:val="22"/>
-          <w:szCs w:val="22"/>
-        </w:rPr>
-      </w:pPr>
-      <w:r>
-        <w:rPr>
-          <w:rFonts w:ascii="Arial" w:hAnsi="Arial" w:cs="Arial"/>
-          <w:color w:val="5982DB" w:themeColor="accent6"/>
-          <w:sz w:val="22"/>
-          <w:szCs w:val="22"/>
-        </w:rPr>
-        <w:t>9991</w:t>
-      </w:r>
-      <w:r>
-        <w:rPr>
-          <w:rFonts w:ascii="Arial" w:hAnsi="Arial" w:cs="Arial"/>
-          <w:color w:val="5982DB" w:themeColor="accent6"/>
-          <w:sz w:val="22"/>
-          <w:szCs w:val="22"/>
-        </w:rPr>
-        <w:tab/>
-        <w:t>99</w:t>
-      </w:r>
-    </w:p>
-    <w:p>
-      <w:pPr>
-        <w:tabs>
-          <w:tab w:val="left" w:pos="560"/>
-          <w:tab w:val="left" w:pos="1120"/>
-          <w:tab w:val="left" w:pos="1680"/>
-          <w:tab w:val="left" w:pos="2240"/>
-          <w:tab w:val="left" w:pos="2800"/>
-          <w:tab w:val="left" w:pos="3360"/>
-          <w:tab w:val="left" w:pos="3920"/>
-          <w:tab w:val="left" w:pos="4480"/>
-          <w:tab w:val="left" w:pos="5040"/>
-          <w:tab w:val="left" w:pos="5600"/>
-          <w:tab w:val="left" w:pos="6160"/>
-          <w:tab w:val="left" w:pos="6720"/>
-        </w:tabs>
-        <w:autoSpaceDE w:val="0"/>
-        <w:autoSpaceDN w:val="0"/>
-        <w:adjustRightInd w:val="0"/>
-        <w:rPr>
-          <w:rFonts w:ascii="Arial" w:hAnsi="Arial" w:cs="Arial"/>
-          <w:color w:val="5982DB" w:themeColor="accent6"/>
-          <w:sz w:val="22"/>
-          <w:szCs w:val="22"/>
-        </w:rPr>
-      </w:pPr>
-      <w:r>
-        <w:rPr>
-          <w:rFonts w:ascii="Arial" w:hAnsi="Arial" w:cs="Arial"/>
-          <w:color w:val="5982DB" w:themeColor="accent6"/>
-          <w:sz w:val="22"/>
-          <w:szCs w:val="22"/>
-        </w:rPr>
-        <w:lastRenderedPageBreak/>
-        <w:t>9999</w:t>
-      </w:r>
-      <w:r>
-        <w:rPr>
-          <w:rFonts w:ascii="Arial" w:hAnsi="Arial" w:cs="Arial"/>
-          <w:color w:val="5982DB" w:themeColor="accent6"/>
-          <w:sz w:val="22"/>
-          <w:szCs w:val="22"/>
-        </w:rPr>
-        <w:tab/>
-        <w:t>99</w:t>
-      </w:r>
-    </w:p>
-    <w:p>
-      <w:pPr>
-        <w:tabs>
-          <w:tab w:val="left" w:pos="560"/>
-          <w:tab w:val="left" w:pos="1120"/>
-          <w:tab w:val="left" w:pos="1680"/>
-          <w:tab w:val="left" w:pos="2240"/>
-          <w:tab w:val="left" w:pos="2800"/>
-          <w:tab w:val="left" w:pos="3360"/>
-          <w:tab w:val="left" w:pos="3920"/>
-          <w:tab w:val="left" w:pos="4480"/>
-          <w:tab w:val="left" w:pos="5040"/>
-          <w:tab w:val="left" w:pos="5600"/>
-          <w:tab w:val="left" w:pos="6160"/>
-          <w:tab w:val="left" w:pos="6720"/>
-        </w:tabs>
-        <w:autoSpaceDE w:val="0"/>
-        <w:autoSpaceDN w:val="0"/>
-        <w:adjustRightInd w:val="0"/>
-        <w:rPr>
-          <w:rFonts w:ascii="Arial" w:hAnsi="Arial" w:cs="Arial"/>
-          <w:color w:val="5982DB" w:themeColor="accent6"/>
-          <w:sz w:val="22"/>
-          <w:szCs w:val="22"/>
-        </w:rPr>
-      </w:pPr>
-      <w:r>
-        <w:rPr>
-          <w:rFonts w:ascii="Arial" w:hAnsi="Arial" w:cs="Arial"/>
-          <w:color w:val="5982DB" w:themeColor="accent6"/>
-          <w:sz w:val="22"/>
-          <w:szCs w:val="22"/>
-        </w:rPr>
-        <w:t>9991</w:t>
-      </w:r>
-      <w:r>
-        <w:rPr>
-          <w:rFonts w:ascii="Arial" w:hAnsi="Arial" w:cs="Arial"/>
-          <w:color w:val="5982DB" w:themeColor="accent6"/>
-          <w:sz w:val="22"/>
-          <w:szCs w:val="22"/>
-        </w:rPr>
-        <w:tab/>
-        <w:t>99</w:t>
-      </w:r>
-    </w:p>
-    <w:p>
-      <w:pPr>
-        <w:tabs>
-          <w:tab w:val="left" w:pos="560"/>
-          <w:tab w:val="left" w:pos="1120"/>
-          <w:tab w:val="left" w:pos="1680"/>
-          <w:tab w:val="left" w:pos="2240"/>
-          <w:tab w:val="left" w:pos="2800"/>
-          <w:tab w:val="left" w:pos="3360"/>
-          <w:tab w:val="left" w:pos="3920"/>
-          <w:tab w:val="left" w:pos="4480"/>
-          <w:tab w:val="left" w:pos="5040"/>
-          <w:tab w:val="left" w:pos="5600"/>
-          <w:tab w:val="left" w:pos="6160"/>
-          <w:tab w:val="left" w:pos="6720"/>
-        </w:tabs>
-        <w:autoSpaceDE w:val="0"/>
-        <w:autoSpaceDN w:val="0"/>
-        <w:adjustRightInd w:val="0"/>
-        <w:rPr>
-          <w:rFonts w:ascii="Arial" w:hAnsi="Arial" w:cs="Arial"/>
-          <w:color w:val="5982DB" w:themeColor="accent6"/>
-          <w:sz w:val="22"/>
-          <w:szCs w:val="22"/>
-        </w:rPr>
-      </w:pPr>
-      <w:r>
-        <w:rPr>
-          <w:rFonts w:ascii="Arial" w:hAnsi="Arial" w:cs="Arial"/>
-          <w:color w:val="5982DB" w:themeColor="accent6"/>
-          <w:sz w:val="22"/>
-          <w:szCs w:val="22"/>
-        </w:rPr>
-        <w:t>9999</w:t>
-      </w:r>
-      <w:r>
-        <w:rPr>
-          <w:rFonts w:ascii="Arial" w:hAnsi="Arial" w:cs="Arial"/>
-          <w:color w:val="5982DB" w:themeColor="accent6"/>
-          <w:sz w:val="22"/>
-          <w:szCs w:val="22"/>
-        </w:rPr>
-        <w:tab/>
-        <w:t>99</w:t>
-      </w:r>
-      <w:r>
-        <w:rPr>
-          <w:rFonts w:ascii="Arial" w:hAnsi="Arial" w:cs="Arial"/>
-          <w:color w:val="5982DB" w:themeColor="accent6"/>
-          <w:sz w:val="22"/>
-          <w:szCs w:val="22"/>
-        </w:rPr>
-        <w:br/>
-      </w:r>
-      <w:r>
-        <w:rPr>
-          <w:rFonts w:ascii="Arial" w:hAnsi="Arial" w:cs="Arial"/>
-          <w:color w:val="5982DB" w:themeColor="accent6"/>
-          <w:sz w:val="22"/>
-          <w:szCs w:val="22"/>
-        </w:rPr>
-        <w:t>9991</w:t>
-      </w:r>
-      <w:r>
-        <w:rPr>
-          <w:rFonts w:ascii="Arial" w:hAnsi="Arial" w:cs="Arial"/>
-          <w:color w:val="5982DB" w:themeColor="accent6"/>
-          <w:sz w:val="22"/>
-          <w:szCs w:val="22"/>
-        </w:rPr>
-        <w:tab/>
-        <w:t>99</w:t>
-      </w:r>
-    </w:p>
-    <w:p>
-      <w:pPr>
-        <w:rPr>
-          <w:rFonts w:ascii="Arial" w:hAnsi="Arial" w:cs="Arial"/>
-          <w:sz w:val="28"/>
-          <w:szCs w:val="28"/>
-        </w:rPr>
-      </w:pPr>
-    </w:p>
-    <w:p>
-      <w:pPr>
-        <w:rPr>
-          <w:rFonts w:ascii="Arial" w:hAnsi="Arial" w:cs="Arial"/>
-          <w:sz w:val="28"/>
-          <w:szCs w:val="28"/>
-        </w:rPr>
-      </w:pPr>
-    </w:p>
-    <w:p>
-      <w:pPr>
-        <w:rPr>
-          <w:rFonts w:ascii="Arial" w:hAnsi="Arial" w:cs="Arial"/>
-          <w:sz w:val="28"/>
-          <w:szCs w:val="28"/>
-        </w:rPr>
-      </w:pPr>
-    </w:p>
-    <w:p>
-      <w:pPr>
-        <w:rPr>
-          <w:rFonts w:ascii="Arial" w:hAnsi="Arial" w:cs="Arial"/>
-          <w:sz w:val="28"/>
-          <w:szCs w:val="28"/>
-        </w:rPr>
-      </w:pPr>
-      <w:r>
-        <w:rPr>
-          <w:rFonts w:ascii="Arial" w:hAnsi="Arial" w:cs="Arial"/>
-          <w:sz w:val="28"/>
-          <w:szCs w:val="28"/>
-        </w:rPr>
-        <w:t>Create scrubbed data file by selecting only the columns we want</w:t>
-      </w:r>
-    </w:p>
-    <w:p>
-      <w:pPr>
-        <w:rPr>
-          <w:rFonts w:ascii="Arial" w:hAnsi="Arial" w:cs="Arial"/>
-          <w:color w:val="5982DB" w:themeColor="accent6"/>
-          <w:sz w:val="28"/>
-          <w:szCs w:val="28"/>
-        </w:rPr>
-      </w:pPr>
-      <w:r>
-        <w:rPr>
-          <w:rFonts w:ascii="Arial" w:hAnsi="Arial" w:cs="Arial"/>
-          <w:color w:val="5982DB" w:themeColor="accent6"/>
-          <w:sz w:val="28"/>
-          <w:szCs w:val="28"/>
-        </w:rPr>
-        <w:t xml:space="preserve">*tab </w:t>
-      </w:r>
-      <w:proofErr w:type="spellStart"/>
-      <w:r>
-        <w:rPr>
-          <w:rFonts w:ascii="Arial" w:hAnsi="Arial" w:cs="Arial"/>
-          <w:color w:val="5982DB" w:themeColor="accent6"/>
-          <w:sz w:val="28"/>
-          <w:szCs w:val="28"/>
-        </w:rPr>
-        <w:t>delimeter</w:t>
-      </w:r>
-      <w:proofErr w:type="spellEnd"/>
-      <w:r>
-        <w:rPr>
-          <w:rFonts w:ascii="Arial" w:hAnsi="Arial" w:cs="Arial"/>
-          <w:color w:val="5982DB" w:themeColor="accent6"/>
-          <w:sz w:val="28"/>
-          <w:szCs w:val="28"/>
-        </w:rPr>
-        <w:t xml:space="preserve"> is the default in the cut command remove -d “\t”</w:t>
-      </w:r>
-    </w:p>
-    <w:p>
-      <w:pPr>
-        <w:tabs>
-          <w:tab w:val="left" w:pos="560"/>
-          <w:tab w:val="left" w:pos="1120"/>
-          <w:tab w:val="left" w:pos="1680"/>
-          <w:tab w:val="left" w:pos="2240"/>
-          <w:tab w:val="left" w:pos="2800"/>
-          <w:tab w:val="left" w:pos="3360"/>
-          <w:tab w:val="left" w:pos="3920"/>
-          <w:tab w:val="left" w:pos="4480"/>
-          <w:tab w:val="left" w:pos="5040"/>
-          <w:tab w:val="left" w:pos="5600"/>
-          <w:tab w:val="left" w:pos="6160"/>
-          <w:tab w:val="left" w:pos="6720"/>
-        </w:tabs>
-        <w:autoSpaceDE w:val="0"/>
-        <w:autoSpaceDN w:val="0"/>
-        <w:adjustRightInd w:val="0"/>
-        <w:rPr>
-          <w:rFonts w:ascii="Arial" w:hAnsi="Arial" w:cs="Arial"/>
-          <w:color w:val="000000"/>
-        </w:rPr>
-      </w:pPr>
-      <w:r>
-        <w:rPr>
-          <w:rFonts w:ascii="Arial" w:hAnsi="Arial" w:cs="Arial"/>
-          <w:color w:val="000000"/>
-        </w:rPr>
-        <w:t xml:space="preserve">Cut -f  129, 1197 -d “\t” NSDUH_2019_Tab2.txt  &gt; </w:t>
-      </w:r>
-      <w:r>
-        <w:rPr>
-          <w:rFonts w:ascii="Arial" w:hAnsi="Arial" w:cs="Arial"/>
-          <w:color w:val="000000"/>
-        </w:rPr>
-        <w:t>Opioid_Data_Scrubbed.txt</w:t>
-      </w:r>
-    </w:p>
-    <w:p>
-      <w:pPr>
-        <w:rPr>
-          <w:rFonts w:ascii="Arial" w:hAnsi="Arial" w:cs="Arial"/>
-        </w:rPr>
-      </w:pPr>
-    </w:p>
-    <w:p>
-      <w:pPr>
-        <w:tabs>
-          <w:tab w:val="left" w:pos="560"/>
-          <w:tab w:val="left" w:pos="1120"/>
-          <w:tab w:val="left" w:pos="1680"/>
-          <w:tab w:val="left" w:pos="2240"/>
-          <w:tab w:val="left" w:pos="2800"/>
-          <w:tab w:val="left" w:pos="3360"/>
-          <w:tab w:val="left" w:pos="3920"/>
-          <w:tab w:val="left" w:pos="4480"/>
-          <w:tab w:val="left" w:pos="5040"/>
-          <w:tab w:val="left" w:pos="5600"/>
-          <w:tab w:val="left" w:pos="6160"/>
-          <w:tab w:val="left" w:pos="6720"/>
-        </w:tabs>
-        <w:autoSpaceDE w:val="0"/>
-        <w:autoSpaceDN w:val="0"/>
-        <w:adjustRightInd w:val="0"/>
-        <w:rPr>
           <w:rFonts w:ascii="Arial" w:hAnsi="Arial" w:cs="Arial"/>
           <w:color w:val="000000"/>
         </w:rPr>
@@ -3897,28 +6933,28 @@
           <w:rFonts w:ascii="Arial" w:hAnsi="Arial" w:cs="Arial"/>
           <w:color w:val="000000"/>
         </w:rPr>
-        <w:t xml:space="preserve">  129,1197,1233,1235,1239,1241,1243,1292,1300,1381,1384,1698,1752,1833,1841,1842,1843,1846,1851,1884,</w:t>
-      </w:r>
-      <w:r>
-        <w:rPr>
-          <w:rFonts w:ascii="Arial" w:hAnsi="Arial" w:cs="Arial"/>
-          <w:color w:val="000000"/>
-        </w:rPr>
-        <w:t>2577,</w:t>
-      </w:r>
-      <w:r>
-        <w:rPr>
-          <w:rFonts w:ascii="Arial" w:hAnsi="Arial" w:cs="Arial"/>
-          <w:color w:val="000000"/>
-        </w:rPr>
-        <w:t>2617,2628,2634,2678,2685,2686,2714,2731 NSDUH_2019_Tab2.txt  &gt; Opioid_Data_Scrubbed</w:t>
-      </w:r>
-      <w:r>
-        <w:rPr>
-          <w:rFonts w:ascii="Arial" w:hAnsi="Arial" w:cs="Arial"/>
-          <w:color w:val="000000"/>
-        </w:rPr>
-        <w:t>3</w:t>
+        <w:t xml:space="preserve"> </w:t>
+      </w:r>
+      <w:r>
+        <w:rPr>
+          <w:rFonts w:ascii="Arial" w:hAnsi="Arial" w:cs="Arial"/>
+          <w:color w:val="5982DB" w:themeColor="accent6"/>
+        </w:rPr>
+        <w:t xml:space="preserve">2577 </w:t>
+      </w:r>
+      <w:r>
+        <w:rPr>
+          <w:rFonts w:ascii="Arial" w:hAnsi="Arial" w:cs="Arial"/>
+          <w:color w:val="000000"/>
+        </w:rPr>
+        <w:t>NSDUH_2019_Tab2.txt  &gt;&gt; Opioid_Data_Scrubbed</w:t>
+      </w:r>
+      <w:r>
+        <w:rPr>
+          <w:rFonts w:ascii="Arial" w:hAnsi="Arial" w:cs="Arial"/>
+          <w:color w:val="000000"/>
+        </w:rPr>
+        <w:t>2</w:t>
       </w:r>
       <w:r>
         <w:rPr>
@@ -3927,145 +6963,6 @@
         </w:rPr>
         <w:t>.txt</w:t>
       </w:r>
-    </w:p>
-    <w:p>
-      <w:pPr>
-        <w:tabs>
-          <w:tab w:val="left" w:pos="560"/>
-          <w:tab w:val="left" w:pos="1120"/>
-          <w:tab w:val="left" w:pos="1680"/>
-          <w:tab w:val="left" w:pos="2240"/>
-          <w:tab w:val="left" w:pos="2800"/>
-          <w:tab w:val="left" w:pos="3360"/>
-          <w:tab w:val="left" w:pos="3920"/>
-          <w:tab w:val="left" w:pos="4480"/>
-          <w:tab w:val="left" w:pos="5040"/>
-          <w:tab w:val="left" w:pos="5600"/>
-          <w:tab w:val="left" w:pos="6160"/>
-          <w:tab w:val="left" w:pos="6720"/>
-        </w:tabs>
-        <w:autoSpaceDE w:val="0"/>
-        <w:autoSpaceDN w:val="0"/>
-        <w:adjustRightInd w:val="0"/>
-        <w:rPr>
-          <w:rFonts w:ascii="Arial" w:hAnsi="Arial" w:cs="Arial"/>
-          <w:color w:val="000000"/>
-        </w:rPr>
-      </w:pPr>
-    </w:p>
-    <w:p>
-      <w:pPr>
-        <w:tabs>
-          <w:tab w:val="left" w:pos="560"/>
-          <w:tab w:val="left" w:pos="1120"/>
-          <w:tab w:val="left" w:pos="1680"/>
-          <w:tab w:val="left" w:pos="2240"/>
-          <w:tab w:val="left" w:pos="2800"/>
-          <w:tab w:val="left" w:pos="3360"/>
-          <w:tab w:val="left" w:pos="3920"/>
-          <w:tab w:val="left" w:pos="4480"/>
-          <w:tab w:val="left" w:pos="5040"/>
-          <w:tab w:val="left" w:pos="5600"/>
-          <w:tab w:val="left" w:pos="6160"/>
-          <w:tab w:val="left" w:pos="6720"/>
-        </w:tabs>
-        <w:autoSpaceDE w:val="0"/>
-        <w:autoSpaceDN w:val="0"/>
-        <w:adjustRightInd w:val="0"/>
-        <w:rPr>
-          <w:rFonts w:ascii="Arial" w:hAnsi="Arial" w:cs="Arial"/>
-          <w:color w:val="000000"/>
-        </w:rPr>
-      </w:pPr>
-      <w:proofErr w:type="gramStart"/>
-      <w:r>
-        <w:rPr>
-          <w:rFonts w:ascii="Arial" w:hAnsi="Arial" w:cs="Arial"/>
-          <w:color w:val="000000"/>
-        </w:rPr>
-        <w:t>Cut -f</w:t>
-      </w:r>
-      <w:proofErr w:type="gramEnd"/>
-      <w:r>
-        <w:rPr>
-          <w:rFonts w:ascii="Arial" w:hAnsi="Arial" w:cs="Arial"/>
-          <w:color w:val="000000"/>
-        </w:rPr>
-        <w:t xml:space="preserve"> </w:t>
-      </w:r>
-      <w:r>
-        <w:rPr>
-          <w:rFonts w:ascii="Arial" w:hAnsi="Arial" w:cs="Arial"/>
-          <w:color w:val="5982DB" w:themeColor="accent6"/>
-        </w:rPr>
-        <w:t xml:space="preserve">2577 </w:t>
-      </w:r>
-      <w:r>
-        <w:rPr>
-          <w:rFonts w:ascii="Arial" w:hAnsi="Arial" w:cs="Arial"/>
-          <w:color w:val="000000"/>
-        </w:rPr>
-        <w:t>NSDUH_2019_Tab2.txt  &gt;&gt; Opioid_Data_Scrubbed</w:t>
-      </w:r>
-      <w:r>
-        <w:rPr>
-          <w:rFonts w:ascii="Arial" w:hAnsi="Arial" w:cs="Arial"/>
-          <w:color w:val="000000"/>
-        </w:rPr>
-        <w:t>2</w:t>
-      </w:r>
-      <w:r>
-        <w:rPr>
-          <w:rFonts w:ascii="Arial" w:hAnsi="Arial" w:cs="Arial"/>
-          <w:color w:val="000000"/>
-        </w:rPr>
-        <w:t>.txt</w:t>
-      </w:r>
-    </w:p>
-    <w:p>
-      <w:pPr>
-        <w:tabs>
-          <w:tab w:val="left" w:pos="560"/>
-          <w:tab w:val="left" w:pos="1120"/>
-          <w:tab w:val="left" w:pos="1680"/>
-          <w:tab w:val="left" w:pos="2240"/>
-          <w:tab w:val="left" w:pos="2800"/>
-          <w:tab w:val="left" w:pos="3360"/>
-          <w:tab w:val="left" w:pos="3920"/>
-          <w:tab w:val="left" w:pos="4480"/>
-          <w:tab w:val="left" w:pos="5040"/>
-          <w:tab w:val="left" w:pos="5600"/>
-          <w:tab w:val="left" w:pos="6160"/>
-          <w:tab w:val="left" w:pos="6720"/>
-        </w:tabs>
-        <w:autoSpaceDE w:val="0"/>
-        <w:autoSpaceDN w:val="0"/>
-        <w:adjustRightInd w:val="0"/>
-        <w:rPr>
-          <w:rFonts w:ascii="Arial" w:hAnsi="Arial" w:cs="Arial"/>
-          <w:color w:val="000000"/>
-          <w:sz w:val="22"/>
-          <w:szCs w:val="22"/>
-        </w:rPr>
-      </w:pPr>
-    </w:p>
-    <w:p>
-      <w:pPr>
-        <w:spacing w:before="200" w:after="200" w:line="276" w:lineRule="auto"/>
-        <w:rPr>
-          <w:rFonts w:ascii="Arial" w:hAnsi="Arial" w:cs="Arial"/>
-          <w:color w:val="FF0000"/>
-          <w:sz w:val="22"/>
-          <w:szCs w:val="22"/>
-        </w:rPr>
-      </w:pPr>
-    </w:p>
-    <w:p>
-      <w:pPr>
-        <w:rPr>
-          <w:rFonts w:ascii="Arial" w:hAnsi="Arial" w:cs="Arial"/>
-        </w:rPr>
-      </w:pPr>
     </w:p>
     <w:sectPr>
       <w:type w:val="continuous"/>
@@ -4081,16 +6978,16 @@
 <file path=word/numbering.xml><?xml version="1.0" encoding="utf-8"?>
 <w:numbering xmlns:wpc="http://schemas.microsoft.com/office/word/2010/wordprocessingCanvas" xmlns:cx="http://schemas.microsoft.com/office/drawing/2014/chartex" xmlns:cx1="http://schemas.microsoft.com/office/drawing/2015/9/8/chartex" xmlns:cx2="http://schemas.microsoft.com/office/drawing/2015/10/21/chartex" xmlns:cx3="http://schemas.microsoft.com/office/drawing/2016/5/9/chartex" xmlns:cx4="http://schemas.microsoft.com/office/drawing/2016/5/10/chartex" xmlns:cx5="http://schemas.microsoft.com/office/drawing/2016/5/11/chartex" xmlns:cx6="http://schemas.microsoft.com/office/drawing/2016/5/12/chartex" xmlns:cx7="http://schemas.microsoft.com/office/drawing/2016/5/13/chartex" xmlns:cx8="http://schemas.microsoft.com/office/drawing/2016/5/14/chartex" xmlns:mc="http://schemas.openxmlformats.org/markup-compatibility/2006" xmlns:aink="http://schemas.microsoft.com/office/drawing/2016/ink" xmlns:am3d="http://schemas.microsoft.com/office/drawing/2017/model3d" xmlns:o="urn:schemas-microsoft-com:office:office" xmlns:r="http://schemas.openxmlformats.org/officeDocument/2006/relationships" xmlns:m="http://schemas.openxmlformats.org/officeDocument/2006/math" xmlns:v="urn:schemas-microsoft-com:vml" xmlns:wp14="http://schemas.microsoft.com/office/word/2010/wordprocessingDrawing" xmlns:wp="http://schemas.openxmlformats.org/drawingml/2006/wordprocessingDrawing" xmlns:w10="urn:schemas-microsoft-com:office:word" xmlns:w="http://schemas.openxmlformats.org/wordprocessingml/2006/main" xmlns:w14="http://schemas.microsoft.com/office/word/2010/wordml" xmlns:w15="http://schemas.microsoft.com/office/word/2012/wordml" xmlns:w16cex="http://schemas.microsoft.com/office/word/2018/wordml/cex" xmlns:w16cid="http://schemas.microsoft.com/office/word/2016/wordml/cid" xmlns:w16="http://schemas.microsoft.com/office/word/2018/wordml" xmlns:w16se="http://schemas.microsoft.com/office/word/2015/wordml/symex" xmlns:wpg="http://schemas.microsoft.com/office/word/2010/wordprocessingGroup" xmlns:wpi="http://schemas.microsoft.com/office/word/2010/wordprocessingInk" xmlns:wne="http://schemas.microsoft.com/office/word/2006/wordml" xmlns:wps="http://schemas.microsoft.com/office/word/2010/wordprocessingShape" mc:Ignorable="w14 w15 w16se w16cid w16 w16cex wp14">
   <w:abstractNum w:abstractNumId="0" w15:restartNumberingAfterBreak="0">
-    <w:nsid w:val="79911088"/>
+    <w:nsid w:val="47AA0E4F"/>
     <w:multiLevelType w:val="hybridMultilevel"/>
-    <w:tmpl w:val="B89254AA"/>
-    <w:lvl w:ilvl="0" w:tplc="5ED0EE42">
+    <w:tmpl w:val="5DF04118"/>
+    <w:lvl w:ilvl="0" w:tplc="04090001">
       <w:start w:val="1"/>
       <w:numFmt w:val="bullet"/>
       <w:lvlText w:val=""/>
       <w:lvlJc w:val="left"/>
       <w:pPr>
-        <w:ind w:left="1440" w:hanging="360"/>
+        <w:ind w:left="720" w:hanging="360"/>
       </w:pPr>
       <w:rPr>
         <w:rFonts w:ascii="Symbol" w:hAnsi="Symbol" w:hint="default"/>
@@ -4193,7 +7090,123 @@
       </w:rPr>
     </w:lvl>
   </w:abstractNum>
+  <w:abstractNum w:abstractNumId="1" w15:restartNumberingAfterBreak="0">
+    <w:nsid w:val="79911088"/>
+    <w:multiLevelType w:val="hybridMultilevel"/>
+    <w:tmpl w:val="B89254AA"/>
+    <w:lvl w:ilvl="0" w:tplc="5ED0EE42">
+      <w:start w:val="1"/>
+      <w:numFmt w:val="bullet"/>
+      <w:lvlText w:val=""/>
+      <w:lvlJc w:val="left"/>
+      <w:pPr>
+        <w:ind w:left="1440" w:hanging="360"/>
+      </w:pPr>
+      <w:rPr>
+        <w:rFonts w:ascii="Symbol" w:hAnsi="Symbol" w:hint="default"/>
+      </w:rPr>
+    </w:lvl>
+    <w:lvl w:ilvl="1" w:tplc="04090003" w:tentative="1">
+      <w:start w:val="1"/>
+      <w:numFmt w:val="bullet"/>
+      <w:lvlText w:val="o"/>
+      <w:lvlJc w:val="left"/>
+      <w:pPr>
+        <w:ind w:left="1440" w:hanging="360"/>
+      </w:pPr>
+      <w:rPr>
+        <w:rFonts w:ascii="Courier New" w:hAnsi="Courier New" w:cs="Courier New" w:hint="default"/>
+      </w:rPr>
+    </w:lvl>
+    <w:lvl w:ilvl="2" w:tplc="04090005" w:tentative="1">
+      <w:start w:val="1"/>
+      <w:numFmt w:val="bullet"/>
+      <w:lvlText w:val=""/>
+      <w:lvlJc w:val="left"/>
+      <w:pPr>
+        <w:ind w:left="2160" w:hanging="360"/>
+      </w:pPr>
+      <w:rPr>
+        <w:rFonts w:ascii="Wingdings" w:hAnsi="Wingdings" w:hint="default"/>
+      </w:rPr>
+    </w:lvl>
+    <w:lvl w:ilvl="3" w:tplc="04090001" w:tentative="1">
+      <w:start w:val="1"/>
+      <w:numFmt w:val="bullet"/>
+      <w:lvlText w:val=""/>
+      <w:lvlJc w:val="left"/>
+      <w:pPr>
+        <w:ind w:left="2880" w:hanging="360"/>
+      </w:pPr>
+      <w:rPr>
+        <w:rFonts w:ascii="Symbol" w:hAnsi="Symbol" w:hint="default"/>
+      </w:rPr>
+    </w:lvl>
+    <w:lvl w:ilvl="4" w:tplc="04090003" w:tentative="1">
+      <w:start w:val="1"/>
+      <w:numFmt w:val="bullet"/>
+      <w:lvlText w:val="o"/>
+      <w:lvlJc w:val="left"/>
+      <w:pPr>
+        <w:ind w:left="3600" w:hanging="360"/>
+      </w:pPr>
+      <w:rPr>
+        <w:rFonts w:ascii="Courier New" w:hAnsi="Courier New" w:cs="Courier New" w:hint="default"/>
+      </w:rPr>
+    </w:lvl>
+    <w:lvl w:ilvl="5" w:tplc="04090005" w:tentative="1">
+      <w:start w:val="1"/>
+      <w:numFmt w:val="bullet"/>
+      <w:lvlText w:val=""/>
+      <w:lvlJc w:val="left"/>
+      <w:pPr>
+        <w:ind w:left="4320" w:hanging="360"/>
+      </w:pPr>
+      <w:rPr>
+        <w:rFonts w:ascii="Wingdings" w:hAnsi="Wingdings" w:hint="default"/>
+      </w:rPr>
+    </w:lvl>
+    <w:lvl w:ilvl="6" w:tplc="04090001" w:tentative="1">
+      <w:start w:val="1"/>
+      <w:numFmt w:val="bullet"/>
+      <w:lvlText w:val=""/>
+      <w:lvlJc w:val="left"/>
+      <w:pPr>
+        <w:ind w:left="5040" w:hanging="360"/>
+      </w:pPr>
+      <w:rPr>
+        <w:rFonts w:ascii="Symbol" w:hAnsi="Symbol" w:hint="default"/>
+      </w:rPr>
+    </w:lvl>
+    <w:lvl w:ilvl="7" w:tplc="04090003" w:tentative="1">
+      <w:start w:val="1"/>
+      <w:numFmt w:val="bullet"/>
+      <w:lvlText w:val="o"/>
+      <w:lvlJc w:val="left"/>
+      <w:pPr>
+        <w:ind w:left="5760" w:hanging="360"/>
+      </w:pPr>
+      <w:rPr>
+        <w:rFonts w:ascii="Courier New" w:hAnsi="Courier New" w:cs="Courier New" w:hint="default"/>
+      </w:rPr>
+    </w:lvl>
+    <w:lvl w:ilvl="8" w:tplc="04090005" w:tentative="1">
+      <w:start w:val="1"/>
+      <w:numFmt w:val="bullet"/>
+      <w:lvlText w:val=""/>
+      <w:lvlJc w:val="left"/>
+      <w:pPr>
+        <w:ind w:left="6480" w:hanging="360"/>
+      </w:pPr>
+      <w:rPr>
+        <w:rFonts w:ascii="Wingdings" w:hAnsi="Wingdings" w:hint="default"/>
+      </w:rPr>
+    </w:lvl>
+  </w:abstractNum>
   <w:num w:numId="1">
+    <w:abstractNumId w:val="1"/>
+  </w:num>
+  <w:num w:numId="2">
     <w:abstractNumId w:val="0"/>
   </w:num>
 </w:numbering>
@@ -4597,7 +7610,7 @@
   <w:style w:type="paragraph" w:default="1" w:styleId="Normal">
     <w:name w:val="Normal"/>
     <w:qFormat/>
-    <w:rsid w:val="00822FFF"/>
+    <w:rsid w:val="006168E7"/>
     <w:pPr>
       <w:spacing w:before="0" w:after="0" w:line="240" w:lineRule="auto"/>
     </w:pPr>
@@ -4834,7 +7847,6 @@
   <w:style w:type="character" w:default="1" w:styleId="DefaultParagraphFont">
     <w:name w:val="Default Paragraph Font"/>
     <w:uiPriority w:val="1"/>
-    <w:semiHidden/>
     <w:unhideWhenUsed/>
   </w:style>
   <w:style w:type="table" w:default="1" w:styleId="TableNormal">
@@ -5347,6 +8359,25 @@
       <w:spacing w:before="100" w:beforeAutospacing="1" w:after="100" w:afterAutospacing="1"/>
     </w:pPr>
   </w:style>
+  <w:style w:type="table" w:styleId="TableGrid">
+    <w:name w:val="Table Grid"/>
+    <w:basedOn w:val="TableNormal"/>
+    <w:uiPriority w:val="39"/>
+    <w:rsid w:val="00135958"/>
+    <w:pPr>
+      <w:spacing w:before="0" w:after="0" w:line="240" w:lineRule="auto"/>
+    </w:pPr>
+    <w:tblPr>
+      <w:tblBorders>
+        <w:top w:val="single" w:sz="4" w:space="0" w:color="auto"/>
+        <w:left w:val="single" w:sz="4" w:space="0" w:color="auto"/>
+        <w:bottom w:val="single" w:sz="4" w:space="0" w:color="auto"/>
+        <w:right w:val="single" w:sz="4" w:space="0" w:color="auto"/>
+        <w:insideH w:val="single" w:sz="4" w:space="0" w:color="auto"/>
+        <w:insideV w:val="single" w:sz="4" w:space="0" w:color="auto"/>
+      </w:tblBorders>
+    </w:tblPr>
+  </w:style>
 </w:styles>
 </file>
 
